--- a/吟游佳句数据库设计文档.docx
+++ b/吟游佳句数据库设计文档.docx
@@ -16,12 +16,16 @@
     <w:p>
       <w:pPr>
         <w:pStyle w:val="2"/>
+        <w:numPr>
+          <w:ilvl w:val="0"/>
+          <w:numId w:val="1"/>
+        </w:numPr>
       </w:pPr>
       <w:r>
         <w:rPr>
           <w:rFonts w:hint="eastAsia"/>
         </w:rPr>
-        <w:t>一、用户方面</w:t>
+        <w:t>用户方面</w:t>
       </w:r>
       <w:r>
         <w:rPr>
@@ -29,6 +33,740 @@
         </w:rPr>
         <w:t>（不含管理员）</w:t>
       </w:r>
+    </w:p>
+    <w:p>
+      <w:pPr>
+        <w:jc w:val="center"/>
+        <w:rPr>
+          <w:sz w:val="24"/>
+        </w:rPr>
+      </w:pPr>
+      <w:r>
+        <w:rPr>
+          <w:rFonts w:hint="eastAsia"/>
+          <w:sz w:val="24"/>
+        </w:rPr>
+        <w:t>表</w:t>
+      </w:r>
+      <w:r>
+        <w:rPr>
+          <w:rFonts w:hint="eastAsia"/>
+          <w:sz w:val="24"/>
+        </w:rPr>
+        <w:t xml:space="preserve">6-1 </w:t>
+      </w:r>
+      <w:r>
+        <w:rPr>
+          <w:rFonts w:hint="eastAsia"/>
+          <w:sz w:val="24"/>
+        </w:rPr>
+        <w:t>用户信息（</w:t>
+      </w:r>
+      <w:r>
+        <w:rPr>
+          <w:sz w:val="24"/>
+        </w:rPr>
+        <w:t>login</w:t>
+      </w:r>
+      <w:r>
+        <w:rPr>
+          <w:rFonts w:hint="eastAsia"/>
+          <w:sz w:val="24"/>
+        </w:rPr>
+        <w:t>）</w:t>
+      </w:r>
+    </w:p>
+    <w:tbl>
+      <w:tblPr>
+        <w:tblW w:w="9330" w:type="dxa"/>
+        <w:jc w:val="center"/>
+        <w:tblLook w:val="0000" w:firstRow="0" w:lastRow="0" w:firstColumn="0" w:lastColumn="0" w:noHBand="0" w:noVBand="0"/>
+      </w:tblPr>
+      <w:tblGrid>
+        <w:gridCol w:w="1978"/>
+        <w:gridCol w:w="1728"/>
+        <w:gridCol w:w="1104"/>
+        <w:gridCol w:w="1080"/>
+        <w:gridCol w:w="1080"/>
+        <w:gridCol w:w="2360"/>
+      </w:tblGrid>
+      <w:tr>
+        <w:trPr>
+          <w:trHeight w:val="285"/>
+          <w:jc w:val="center"/>
+        </w:trPr>
+        <w:tc>
+          <w:tcPr>
+            <w:tcW w:w="1978" w:type="dxa"/>
+            <w:tcBorders>
+              <w:top w:val="single" w:sz="4" w:space="0" w:color="auto"/>
+              <w:left w:val="single" w:sz="4" w:space="0" w:color="auto"/>
+              <w:bottom w:val="single" w:sz="4" w:space="0" w:color="auto"/>
+              <w:right w:val="single" w:sz="4" w:space="0" w:color="auto"/>
+            </w:tcBorders>
+            <w:shd w:val="clear" w:color="auto" w:fill="C0C0C0"/>
+            <w:noWrap/>
+          </w:tcPr>
+          <w:p>
+            <w:pPr>
+              <w:rPr>
+                <w:szCs w:val="22"/>
+              </w:rPr>
+            </w:pPr>
+            <w:r>
+              <w:rPr>
+                <w:rFonts w:hint="eastAsia"/>
+                <w:szCs w:val="22"/>
+              </w:rPr>
+              <w:t>字段名</w:t>
+            </w:r>
+          </w:p>
+        </w:tc>
+        <w:tc>
+          <w:tcPr>
+            <w:tcW w:w="1728" w:type="dxa"/>
+            <w:tcBorders>
+              <w:top w:val="single" w:sz="4" w:space="0" w:color="auto"/>
+              <w:left w:val="nil"/>
+              <w:bottom w:val="single" w:sz="4" w:space="0" w:color="auto"/>
+              <w:right w:val="single" w:sz="4" w:space="0" w:color="auto"/>
+            </w:tcBorders>
+            <w:shd w:val="clear" w:color="auto" w:fill="C0C0C0"/>
+            <w:noWrap/>
+          </w:tcPr>
+          <w:p>
+            <w:pPr>
+              <w:rPr>
+                <w:szCs w:val="22"/>
+              </w:rPr>
+            </w:pPr>
+            <w:r>
+              <w:rPr>
+                <w:rFonts w:hint="eastAsia"/>
+                <w:szCs w:val="22"/>
+              </w:rPr>
+              <w:t>字段类型</w:t>
+            </w:r>
+          </w:p>
+        </w:tc>
+        <w:tc>
+          <w:tcPr>
+            <w:tcW w:w="1104" w:type="dxa"/>
+            <w:tcBorders>
+              <w:top w:val="single" w:sz="4" w:space="0" w:color="auto"/>
+              <w:left w:val="nil"/>
+              <w:bottom w:val="single" w:sz="4" w:space="0" w:color="auto"/>
+              <w:right w:val="single" w:sz="4" w:space="0" w:color="auto"/>
+            </w:tcBorders>
+            <w:shd w:val="clear" w:color="auto" w:fill="C0C0C0"/>
+            <w:noWrap/>
+          </w:tcPr>
+          <w:p>
+            <w:pPr>
+              <w:rPr>
+                <w:szCs w:val="22"/>
+              </w:rPr>
+            </w:pPr>
+            <w:r>
+              <w:rPr>
+                <w:rFonts w:hint="eastAsia"/>
+                <w:szCs w:val="22"/>
+              </w:rPr>
+              <w:t>主键否</w:t>
+            </w:r>
+          </w:p>
+        </w:tc>
+        <w:tc>
+          <w:tcPr>
+            <w:tcW w:w="1080" w:type="dxa"/>
+            <w:tcBorders>
+              <w:top w:val="single" w:sz="4" w:space="0" w:color="auto"/>
+              <w:left w:val="nil"/>
+              <w:bottom w:val="single" w:sz="4" w:space="0" w:color="auto"/>
+              <w:right w:val="single" w:sz="4" w:space="0" w:color="auto"/>
+            </w:tcBorders>
+            <w:shd w:val="clear" w:color="auto" w:fill="C0C0C0"/>
+          </w:tcPr>
+          <w:p>
+            <w:pPr>
+              <w:rPr>
+                <w:szCs w:val="22"/>
+              </w:rPr>
+            </w:pPr>
+            <w:r>
+              <w:rPr>
+                <w:rFonts w:hint="eastAsia"/>
+                <w:szCs w:val="22"/>
+              </w:rPr>
+              <w:t>外键否</w:t>
+            </w:r>
+          </w:p>
+        </w:tc>
+        <w:tc>
+          <w:tcPr>
+            <w:tcW w:w="1080" w:type="dxa"/>
+            <w:tcBorders>
+              <w:top w:val="single" w:sz="4" w:space="0" w:color="auto"/>
+              <w:left w:val="single" w:sz="4" w:space="0" w:color="auto"/>
+              <w:bottom w:val="single" w:sz="4" w:space="0" w:color="auto"/>
+              <w:right w:val="single" w:sz="4" w:space="0" w:color="auto"/>
+            </w:tcBorders>
+            <w:shd w:val="clear" w:color="auto" w:fill="C0C0C0"/>
+            <w:noWrap/>
+          </w:tcPr>
+          <w:p>
+            <w:pPr>
+              <w:rPr>
+                <w:szCs w:val="22"/>
+              </w:rPr>
+            </w:pPr>
+            <w:r>
+              <w:rPr>
+                <w:rFonts w:hint="eastAsia"/>
+                <w:szCs w:val="22"/>
+              </w:rPr>
+              <w:t>是否为空</w:t>
+            </w:r>
+          </w:p>
+        </w:tc>
+        <w:tc>
+          <w:tcPr>
+            <w:tcW w:w="2360" w:type="dxa"/>
+            <w:tcBorders>
+              <w:top w:val="single" w:sz="4" w:space="0" w:color="auto"/>
+              <w:left w:val="nil"/>
+              <w:bottom w:val="single" w:sz="4" w:space="0" w:color="auto"/>
+              <w:right w:val="single" w:sz="4" w:space="0" w:color="auto"/>
+            </w:tcBorders>
+            <w:shd w:val="clear" w:color="auto" w:fill="C0C0C0"/>
+          </w:tcPr>
+          <w:p>
+            <w:pPr>
+              <w:rPr>
+                <w:szCs w:val="22"/>
+              </w:rPr>
+            </w:pPr>
+            <w:r>
+              <w:rPr>
+                <w:rFonts w:hint="eastAsia"/>
+                <w:szCs w:val="22"/>
+              </w:rPr>
+              <w:t>说明</w:t>
+            </w:r>
+          </w:p>
+        </w:tc>
+      </w:tr>
+      <w:tr>
+        <w:trPr>
+          <w:trHeight w:val="285"/>
+          <w:jc w:val="center"/>
+        </w:trPr>
+        <w:tc>
+          <w:tcPr>
+            <w:tcW w:w="1978" w:type="dxa"/>
+            <w:tcBorders>
+              <w:top w:val="nil"/>
+              <w:left w:val="single" w:sz="4" w:space="0" w:color="auto"/>
+              <w:bottom w:val="single" w:sz="4" w:space="0" w:color="auto"/>
+              <w:right w:val="single" w:sz="4" w:space="0" w:color="auto"/>
+            </w:tcBorders>
+            <w:shd w:val="clear" w:color="auto" w:fill="auto"/>
+            <w:noWrap/>
+          </w:tcPr>
+          <w:p>
+            <w:pPr>
+              <w:rPr>
+                <w:szCs w:val="22"/>
+              </w:rPr>
+            </w:pPr>
+            <w:r>
+              <w:rPr>
+                <w:szCs w:val="22"/>
+              </w:rPr>
+              <w:t>id</w:t>
+            </w:r>
+          </w:p>
+        </w:tc>
+        <w:tc>
+          <w:tcPr>
+            <w:tcW w:w="1728" w:type="dxa"/>
+            <w:tcBorders>
+              <w:top w:val="nil"/>
+              <w:left w:val="nil"/>
+              <w:bottom w:val="single" w:sz="4" w:space="0" w:color="auto"/>
+              <w:right w:val="single" w:sz="4" w:space="0" w:color="auto"/>
+            </w:tcBorders>
+            <w:shd w:val="clear" w:color="auto" w:fill="auto"/>
+            <w:noWrap/>
+          </w:tcPr>
+          <w:p>
+            <w:pPr>
+              <w:rPr>
+                <w:szCs w:val="22"/>
+              </w:rPr>
+            </w:pPr>
+            <w:r>
+              <w:rPr>
+                <w:szCs w:val="22"/>
+              </w:rPr>
+              <w:t>Unsigned bigint</w:t>
+            </w:r>
+          </w:p>
+        </w:tc>
+        <w:tc>
+          <w:tcPr>
+            <w:tcW w:w="1104" w:type="dxa"/>
+            <w:tcBorders>
+              <w:top w:val="nil"/>
+              <w:left w:val="nil"/>
+              <w:bottom w:val="single" w:sz="4" w:space="0" w:color="auto"/>
+              <w:right w:val="single" w:sz="4" w:space="0" w:color="auto"/>
+            </w:tcBorders>
+            <w:shd w:val="clear" w:color="auto" w:fill="auto"/>
+            <w:noWrap/>
+          </w:tcPr>
+          <w:p>
+            <w:pPr>
+              <w:rPr>
+                <w:szCs w:val="22"/>
+              </w:rPr>
+            </w:pPr>
+            <w:r>
+              <w:rPr>
+                <w:szCs w:val="22"/>
+              </w:rPr>
+              <w:t>true</w:t>
+            </w:r>
+          </w:p>
+        </w:tc>
+        <w:tc>
+          <w:tcPr>
+            <w:tcW w:w="1080" w:type="dxa"/>
+            <w:tcBorders>
+              <w:top w:val="single" w:sz="4" w:space="0" w:color="auto"/>
+              <w:left w:val="nil"/>
+              <w:bottom w:val="single" w:sz="4" w:space="0" w:color="auto"/>
+              <w:right w:val="single" w:sz="4" w:space="0" w:color="auto"/>
+            </w:tcBorders>
+          </w:tcPr>
+          <w:p>
+            <w:pPr>
+              <w:rPr>
+                <w:szCs w:val="22"/>
+              </w:rPr>
+            </w:pPr>
+            <w:r>
+              <w:rPr>
+                <w:szCs w:val="22"/>
+              </w:rPr>
+              <w:t>false</w:t>
+            </w:r>
+          </w:p>
+        </w:tc>
+        <w:tc>
+          <w:tcPr>
+            <w:tcW w:w="1080" w:type="dxa"/>
+            <w:tcBorders>
+              <w:top w:val="single" w:sz="4" w:space="0" w:color="auto"/>
+              <w:left w:val="single" w:sz="4" w:space="0" w:color="auto"/>
+              <w:bottom w:val="single" w:sz="4" w:space="0" w:color="auto"/>
+              <w:right w:val="single" w:sz="4" w:space="0" w:color="auto"/>
+            </w:tcBorders>
+            <w:shd w:val="clear" w:color="auto" w:fill="auto"/>
+            <w:noWrap/>
+          </w:tcPr>
+          <w:p>
+            <w:pPr>
+              <w:rPr>
+                <w:szCs w:val="22"/>
+              </w:rPr>
+            </w:pPr>
+            <w:r>
+              <w:rPr>
+                <w:szCs w:val="22"/>
+              </w:rPr>
+              <w:t>false</w:t>
+            </w:r>
+          </w:p>
+        </w:tc>
+        <w:tc>
+          <w:tcPr>
+            <w:tcW w:w="2360" w:type="dxa"/>
+            <w:tcBorders>
+              <w:top w:val="nil"/>
+              <w:left w:val="nil"/>
+              <w:bottom w:val="single" w:sz="4" w:space="0" w:color="auto"/>
+              <w:right w:val="single" w:sz="4" w:space="0" w:color="auto"/>
+            </w:tcBorders>
+          </w:tcPr>
+          <w:p>
+            <w:pPr>
+              <w:rPr>
+                <w:szCs w:val="22"/>
+              </w:rPr>
+            </w:pPr>
+            <w:r>
+              <w:rPr>
+                <w:rFonts w:hint="eastAsia"/>
+                <w:szCs w:val="22"/>
+              </w:rPr>
+              <w:t>用户编号，自增长</w:t>
+            </w:r>
+          </w:p>
+        </w:tc>
+      </w:tr>
+      <w:tr>
+        <w:trPr>
+          <w:trHeight w:val="285"/>
+          <w:jc w:val="center"/>
+        </w:trPr>
+        <w:tc>
+          <w:tcPr>
+            <w:tcW w:w="1978" w:type="dxa"/>
+            <w:tcBorders>
+              <w:top w:val="nil"/>
+              <w:left w:val="single" w:sz="4" w:space="0" w:color="auto"/>
+              <w:bottom w:val="single" w:sz="4" w:space="0" w:color="auto"/>
+              <w:right w:val="single" w:sz="4" w:space="0" w:color="auto"/>
+            </w:tcBorders>
+            <w:shd w:val="clear" w:color="auto" w:fill="auto"/>
+            <w:noWrap/>
+          </w:tcPr>
+          <w:p>
+            <w:pPr>
+              <w:rPr>
+                <w:szCs w:val="22"/>
+              </w:rPr>
+            </w:pPr>
+            <w:r>
+              <w:rPr>
+                <w:szCs w:val="22"/>
+              </w:rPr>
+              <w:t>name</w:t>
+            </w:r>
+          </w:p>
+        </w:tc>
+        <w:tc>
+          <w:tcPr>
+            <w:tcW w:w="1728" w:type="dxa"/>
+            <w:tcBorders>
+              <w:top w:val="nil"/>
+              <w:left w:val="nil"/>
+              <w:bottom w:val="single" w:sz="4" w:space="0" w:color="auto"/>
+              <w:right w:val="single" w:sz="4" w:space="0" w:color="auto"/>
+            </w:tcBorders>
+            <w:shd w:val="clear" w:color="auto" w:fill="auto"/>
+            <w:noWrap/>
+          </w:tcPr>
+          <w:p>
+            <w:pPr>
+              <w:rPr>
+                <w:szCs w:val="22"/>
+              </w:rPr>
+            </w:pPr>
+            <w:r>
+              <w:rPr>
+                <w:szCs w:val="22"/>
+              </w:rPr>
+              <w:t>VARCHAR</w:t>
+            </w:r>
+            <w:r>
+              <w:rPr>
+                <w:rFonts w:hint="eastAsia"/>
+                <w:szCs w:val="22"/>
+              </w:rPr>
+              <w:t>(20)</w:t>
+            </w:r>
+          </w:p>
+        </w:tc>
+        <w:tc>
+          <w:tcPr>
+            <w:tcW w:w="1104" w:type="dxa"/>
+            <w:tcBorders>
+              <w:top w:val="nil"/>
+              <w:left w:val="nil"/>
+              <w:bottom w:val="single" w:sz="4" w:space="0" w:color="auto"/>
+              <w:right w:val="single" w:sz="4" w:space="0" w:color="auto"/>
+            </w:tcBorders>
+            <w:shd w:val="clear" w:color="auto" w:fill="auto"/>
+            <w:noWrap/>
+          </w:tcPr>
+          <w:p>
+            <w:pPr>
+              <w:rPr>
+                <w:szCs w:val="22"/>
+              </w:rPr>
+            </w:pPr>
+            <w:r>
+              <w:rPr>
+                <w:szCs w:val="22"/>
+              </w:rPr>
+              <w:t>false</w:t>
+            </w:r>
+          </w:p>
+        </w:tc>
+        <w:tc>
+          <w:tcPr>
+            <w:tcW w:w="1080" w:type="dxa"/>
+            <w:tcBorders>
+              <w:top w:val="single" w:sz="4" w:space="0" w:color="auto"/>
+              <w:left w:val="nil"/>
+              <w:bottom w:val="single" w:sz="4" w:space="0" w:color="auto"/>
+              <w:right w:val="single" w:sz="4" w:space="0" w:color="auto"/>
+            </w:tcBorders>
+          </w:tcPr>
+          <w:p>
+            <w:pPr>
+              <w:rPr>
+                <w:szCs w:val="22"/>
+              </w:rPr>
+            </w:pPr>
+            <w:r>
+              <w:rPr>
+                <w:szCs w:val="22"/>
+              </w:rPr>
+              <w:t>false</w:t>
+            </w:r>
+          </w:p>
+        </w:tc>
+        <w:tc>
+          <w:tcPr>
+            <w:tcW w:w="1080" w:type="dxa"/>
+            <w:tcBorders>
+              <w:top w:val="single" w:sz="4" w:space="0" w:color="auto"/>
+              <w:left w:val="single" w:sz="4" w:space="0" w:color="auto"/>
+              <w:bottom w:val="single" w:sz="4" w:space="0" w:color="auto"/>
+              <w:right w:val="single" w:sz="4" w:space="0" w:color="auto"/>
+            </w:tcBorders>
+            <w:shd w:val="clear" w:color="auto" w:fill="auto"/>
+            <w:noWrap/>
+          </w:tcPr>
+          <w:p>
+            <w:pPr>
+              <w:rPr>
+                <w:szCs w:val="22"/>
+              </w:rPr>
+            </w:pPr>
+            <w:r>
+              <w:rPr>
+                <w:szCs w:val="22"/>
+              </w:rPr>
+              <w:t>false</w:t>
+            </w:r>
+          </w:p>
+        </w:tc>
+        <w:tc>
+          <w:tcPr>
+            <w:tcW w:w="2360" w:type="dxa"/>
+            <w:tcBorders>
+              <w:top w:val="nil"/>
+              <w:left w:val="nil"/>
+              <w:bottom w:val="single" w:sz="4" w:space="0" w:color="auto"/>
+              <w:right w:val="single" w:sz="4" w:space="0" w:color="auto"/>
+            </w:tcBorders>
+          </w:tcPr>
+          <w:p>
+            <w:pPr>
+              <w:rPr>
+                <w:szCs w:val="22"/>
+              </w:rPr>
+            </w:pPr>
+            <w:r>
+              <w:rPr>
+                <w:rFonts w:hint="eastAsia"/>
+                <w:szCs w:val="22"/>
+              </w:rPr>
+              <w:t>用户名（唯一）</w:t>
+            </w:r>
+          </w:p>
+        </w:tc>
+      </w:tr>
+      <w:tr>
+        <w:trPr>
+          <w:trHeight w:val="285"/>
+          <w:jc w:val="center"/>
+        </w:trPr>
+        <w:tc>
+          <w:tcPr>
+            <w:tcW w:w="1978" w:type="dxa"/>
+            <w:tcBorders>
+              <w:top w:val="nil"/>
+              <w:left w:val="single" w:sz="4" w:space="0" w:color="auto"/>
+              <w:bottom w:val="single" w:sz="4" w:space="0" w:color="auto"/>
+              <w:right w:val="single" w:sz="4" w:space="0" w:color="auto"/>
+            </w:tcBorders>
+            <w:shd w:val="clear" w:color="auto" w:fill="auto"/>
+            <w:noWrap/>
+          </w:tcPr>
+          <w:p>
+            <w:pPr>
+              <w:rPr>
+                <w:szCs w:val="22"/>
+              </w:rPr>
+            </w:pPr>
+            <w:r>
+              <w:rPr>
+                <w:szCs w:val="22"/>
+              </w:rPr>
+              <w:t>pwd</w:t>
+            </w:r>
+          </w:p>
+        </w:tc>
+        <w:tc>
+          <w:tcPr>
+            <w:tcW w:w="1728" w:type="dxa"/>
+            <w:tcBorders>
+              <w:top w:val="nil"/>
+              <w:left w:val="nil"/>
+              <w:bottom w:val="single" w:sz="4" w:space="0" w:color="auto"/>
+              <w:right w:val="single" w:sz="4" w:space="0" w:color="auto"/>
+            </w:tcBorders>
+            <w:shd w:val="clear" w:color="auto" w:fill="auto"/>
+            <w:noWrap/>
+          </w:tcPr>
+          <w:p>
+            <w:pPr>
+              <w:rPr>
+                <w:szCs w:val="22"/>
+              </w:rPr>
+            </w:pPr>
+            <w:r>
+              <w:rPr>
+                <w:szCs w:val="22"/>
+              </w:rPr>
+              <w:t>VARCHAR(16</w:t>
+            </w:r>
+            <w:r>
+              <w:rPr>
+                <w:szCs w:val="22"/>
+              </w:rPr>
+              <w:t>)</w:t>
+            </w:r>
+          </w:p>
+        </w:tc>
+        <w:tc>
+          <w:tcPr>
+            <w:tcW w:w="1104" w:type="dxa"/>
+            <w:tcBorders>
+              <w:top w:val="nil"/>
+              <w:left w:val="nil"/>
+              <w:bottom w:val="single" w:sz="4" w:space="0" w:color="auto"/>
+              <w:right w:val="single" w:sz="4" w:space="0" w:color="auto"/>
+            </w:tcBorders>
+            <w:shd w:val="clear" w:color="auto" w:fill="auto"/>
+            <w:noWrap/>
+          </w:tcPr>
+          <w:p>
+            <w:pPr>
+              <w:rPr>
+                <w:szCs w:val="22"/>
+              </w:rPr>
+            </w:pPr>
+            <w:r>
+              <w:rPr>
+                <w:szCs w:val="22"/>
+              </w:rPr>
+              <w:t>false</w:t>
+            </w:r>
+          </w:p>
+        </w:tc>
+        <w:tc>
+          <w:tcPr>
+            <w:tcW w:w="1080" w:type="dxa"/>
+            <w:tcBorders>
+              <w:top w:val="single" w:sz="4" w:space="0" w:color="auto"/>
+              <w:left w:val="nil"/>
+              <w:bottom w:val="single" w:sz="4" w:space="0" w:color="auto"/>
+              <w:right w:val="single" w:sz="4" w:space="0" w:color="auto"/>
+            </w:tcBorders>
+          </w:tcPr>
+          <w:p>
+            <w:pPr>
+              <w:rPr>
+                <w:szCs w:val="22"/>
+              </w:rPr>
+            </w:pPr>
+            <w:r>
+              <w:rPr>
+                <w:szCs w:val="22"/>
+              </w:rPr>
+              <w:t>false</w:t>
+            </w:r>
+          </w:p>
+        </w:tc>
+        <w:tc>
+          <w:tcPr>
+            <w:tcW w:w="1080" w:type="dxa"/>
+            <w:tcBorders>
+              <w:top w:val="single" w:sz="4" w:space="0" w:color="auto"/>
+              <w:left w:val="single" w:sz="4" w:space="0" w:color="auto"/>
+              <w:bottom w:val="single" w:sz="4" w:space="0" w:color="auto"/>
+              <w:right w:val="single" w:sz="4" w:space="0" w:color="auto"/>
+            </w:tcBorders>
+            <w:shd w:val="clear" w:color="auto" w:fill="auto"/>
+            <w:noWrap/>
+          </w:tcPr>
+          <w:p>
+            <w:pPr>
+              <w:rPr>
+                <w:szCs w:val="22"/>
+              </w:rPr>
+            </w:pPr>
+            <w:r>
+              <w:rPr>
+                <w:szCs w:val="22"/>
+              </w:rPr>
+              <w:t>false</w:t>
+            </w:r>
+          </w:p>
+        </w:tc>
+        <w:tc>
+          <w:tcPr>
+            <w:tcW w:w="2360" w:type="dxa"/>
+            <w:tcBorders>
+              <w:top w:val="nil"/>
+              <w:left w:val="nil"/>
+              <w:bottom w:val="single" w:sz="4" w:space="0" w:color="auto"/>
+              <w:right w:val="single" w:sz="4" w:space="0" w:color="auto"/>
+            </w:tcBorders>
+          </w:tcPr>
+          <w:p>
+            <w:pPr>
+              <w:rPr>
+                <w:szCs w:val="22"/>
+              </w:rPr>
+            </w:pPr>
+            <w:r>
+              <w:rPr>
+                <w:rFonts w:hint="eastAsia"/>
+                <w:szCs w:val="22"/>
+              </w:rPr>
+              <w:t>用户密码（长度</w:t>
+            </w:r>
+            <w:r>
+              <w:rPr>
+                <w:rFonts w:hint="eastAsia"/>
+                <w:szCs w:val="22"/>
+              </w:rPr>
+              <w:t>6-16</w:t>
+            </w:r>
+            <w:r>
+              <w:rPr>
+                <w:rFonts w:hint="eastAsia"/>
+                <w:szCs w:val="22"/>
+              </w:rPr>
+              <w:t>位）</w:t>
+            </w:r>
+          </w:p>
+        </w:tc>
+      </w:tr>
+    </w:tbl>
+    <w:p>
+      <w:pPr>
+        <w:rPr>
+          <w:rFonts w:hint="eastAsia"/>
+        </w:rPr>
+      </w:pPr>
     </w:p>
     <w:p>
       <w:pPr>
@@ -466,370 +1204,6 @@
               <w:rPr>
                 <w:szCs w:val="22"/>
               </w:rPr>
-              <w:t>name</w:t>
-            </w:r>
-          </w:p>
-        </w:tc>
-        <w:tc>
-          <w:tcPr>
-            <w:tcW w:w="1728" w:type="dxa"/>
-            <w:tcBorders>
-              <w:top w:val="nil"/>
-              <w:left w:val="nil"/>
-              <w:bottom w:val="single" w:sz="4" w:space="0" w:color="auto"/>
-              <w:right w:val="single" w:sz="4" w:space="0" w:color="auto"/>
-            </w:tcBorders>
-            <w:shd w:val="clear" w:color="auto" w:fill="auto"/>
-            <w:noWrap/>
-          </w:tcPr>
-          <w:p>
-            <w:pPr>
-              <w:rPr>
-                <w:szCs w:val="22"/>
-              </w:rPr>
-            </w:pPr>
-            <w:r>
-              <w:rPr>
-                <w:szCs w:val="22"/>
-              </w:rPr>
-              <w:t>VARCHAR</w:t>
-            </w:r>
-            <w:r>
-              <w:rPr>
-                <w:rFonts w:hint="eastAsia"/>
-                <w:szCs w:val="22"/>
-              </w:rPr>
-              <w:t>(20)</w:t>
-            </w:r>
-          </w:p>
-        </w:tc>
-        <w:tc>
-          <w:tcPr>
-            <w:tcW w:w="1104" w:type="dxa"/>
-            <w:tcBorders>
-              <w:top w:val="nil"/>
-              <w:left w:val="nil"/>
-              <w:bottom w:val="single" w:sz="4" w:space="0" w:color="auto"/>
-              <w:right w:val="single" w:sz="4" w:space="0" w:color="auto"/>
-            </w:tcBorders>
-            <w:shd w:val="clear" w:color="auto" w:fill="auto"/>
-            <w:noWrap/>
-          </w:tcPr>
-          <w:p>
-            <w:pPr>
-              <w:rPr>
-                <w:szCs w:val="22"/>
-              </w:rPr>
-            </w:pPr>
-            <w:r>
-              <w:rPr>
-                <w:szCs w:val="22"/>
-              </w:rPr>
-              <w:t>false</w:t>
-            </w:r>
-          </w:p>
-        </w:tc>
-        <w:tc>
-          <w:tcPr>
-            <w:tcW w:w="1080" w:type="dxa"/>
-            <w:tcBorders>
-              <w:top w:val="single" w:sz="4" w:space="0" w:color="auto"/>
-              <w:left w:val="nil"/>
-              <w:bottom w:val="single" w:sz="4" w:space="0" w:color="auto"/>
-              <w:right w:val="single" w:sz="4" w:space="0" w:color="auto"/>
-            </w:tcBorders>
-          </w:tcPr>
-          <w:p>
-            <w:pPr>
-              <w:rPr>
-                <w:szCs w:val="22"/>
-              </w:rPr>
-            </w:pPr>
-            <w:r>
-              <w:rPr>
-                <w:szCs w:val="22"/>
-              </w:rPr>
-              <w:t>false</w:t>
-            </w:r>
-          </w:p>
-        </w:tc>
-        <w:tc>
-          <w:tcPr>
-            <w:tcW w:w="1080" w:type="dxa"/>
-            <w:tcBorders>
-              <w:top w:val="single" w:sz="4" w:space="0" w:color="auto"/>
-              <w:left w:val="single" w:sz="4" w:space="0" w:color="auto"/>
-              <w:bottom w:val="single" w:sz="4" w:space="0" w:color="auto"/>
-              <w:right w:val="single" w:sz="4" w:space="0" w:color="auto"/>
-            </w:tcBorders>
-            <w:shd w:val="clear" w:color="auto" w:fill="auto"/>
-            <w:noWrap/>
-          </w:tcPr>
-          <w:p>
-            <w:pPr>
-              <w:rPr>
-                <w:szCs w:val="22"/>
-              </w:rPr>
-            </w:pPr>
-            <w:r>
-              <w:rPr>
-                <w:szCs w:val="22"/>
-              </w:rPr>
-              <w:t>false</w:t>
-            </w:r>
-          </w:p>
-        </w:tc>
-        <w:tc>
-          <w:tcPr>
-            <w:tcW w:w="2360" w:type="dxa"/>
-            <w:tcBorders>
-              <w:top w:val="nil"/>
-              <w:left w:val="nil"/>
-              <w:bottom w:val="single" w:sz="4" w:space="0" w:color="auto"/>
-              <w:right w:val="single" w:sz="4" w:space="0" w:color="auto"/>
-            </w:tcBorders>
-          </w:tcPr>
-          <w:p>
-            <w:pPr>
-              <w:rPr>
-                <w:szCs w:val="22"/>
-              </w:rPr>
-            </w:pPr>
-            <w:r>
-              <w:rPr>
-                <w:rFonts w:hint="eastAsia"/>
-                <w:szCs w:val="22"/>
-              </w:rPr>
-              <w:t>用户名（唯一）</w:t>
-            </w:r>
-          </w:p>
-        </w:tc>
-      </w:tr>
-      <w:tr>
-        <w:trPr>
-          <w:trHeight w:val="285"/>
-          <w:jc w:val="center"/>
-        </w:trPr>
-        <w:tc>
-          <w:tcPr>
-            <w:tcW w:w="1978" w:type="dxa"/>
-            <w:tcBorders>
-              <w:top w:val="nil"/>
-              <w:left w:val="single" w:sz="4" w:space="0" w:color="auto"/>
-              <w:bottom w:val="single" w:sz="4" w:space="0" w:color="auto"/>
-              <w:right w:val="single" w:sz="4" w:space="0" w:color="auto"/>
-            </w:tcBorders>
-            <w:shd w:val="clear" w:color="auto" w:fill="auto"/>
-            <w:noWrap/>
-          </w:tcPr>
-          <w:p>
-            <w:pPr>
-              <w:rPr>
-                <w:szCs w:val="22"/>
-              </w:rPr>
-            </w:pPr>
-            <w:r>
-              <w:rPr>
-                <w:szCs w:val="22"/>
-              </w:rPr>
-              <w:t>p</w:t>
-            </w:r>
-            <w:r>
-              <w:rPr>
-                <w:szCs w:val="22"/>
-              </w:rPr>
-              <w:t>wd</w:t>
-            </w:r>
-          </w:p>
-        </w:tc>
-        <w:tc>
-          <w:tcPr>
-            <w:tcW w:w="1728" w:type="dxa"/>
-            <w:tcBorders>
-              <w:top w:val="nil"/>
-              <w:left w:val="nil"/>
-              <w:bottom w:val="single" w:sz="4" w:space="0" w:color="auto"/>
-              <w:right w:val="single" w:sz="4" w:space="0" w:color="auto"/>
-            </w:tcBorders>
-            <w:shd w:val="clear" w:color="auto" w:fill="auto"/>
-            <w:noWrap/>
-          </w:tcPr>
-          <w:p>
-            <w:pPr>
-              <w:rPr>
-                <w:szCs w:val="22"/>
-              </w:rPr>
-            </w:pPr>
-            <w:r>
-              <w:rPr>
-                <w:szCs w:val="22"/>
-              </w:rPr>
-              <w:t>VARCHAR</w:t>
-            </w:r>
-            <w:r>
-              <w:rPr>
-                <w:szCs w:val="22"/>
-              </w:rPr>
-              <w:t>(16</w:t>
-            </w:r>
-            <w:r>
-              <w:rPr>
-                <w:szCs w:val="22"/>
-              </w:rPr>
-              <w:t>)</w:t>
-            </w:r>
-          </w:p>
-        </w:tc>
-        <w:tc>
-          <w:tcPr>
-            <w:tcW w:w="1104" w:type="dxa"/>
-            <w:tcBorders>
-              <w:top w:val="nil"/>
-              <w:left w:val="nil"/>
-              <w:bottom w:val="single" w:sz="4" w:space="0" w:color="auto"/>
-              <w:right w:val="single" w:sz="4" w:space="0" w:color="auto"/>
-            </w:tcBorders>
-            <w:shd w:val="clear" w:color="auto" w:fill="auto"/>
-            <w:noWrap/>
-          </w:tcPr>
-          <w:p>
-            <w:pPr>
-              <w:rPr>
-                <w:szCs w:val="22"/>
-              </w:rPr>
-            </w:pPr>
-            <w:r>
-              <w:rPr>
-                <w:szCs w:val="22"/>
-              </w:rPr>
-              <w:t>false</w:t>
-            </w:r>
-          </w:p>
-        </w:tc>
-        <w:tc>
-          <w:tcPr>
-            <w:tcW w:w="1080" w:type="dxa"/>
-            <w:tcBorders>
-              <w:top w:val="single" w:sz="4" w:space="0" w:color="auto"/>
-              <w:left w:val="nil"/>
-              <w:bottom w:val="single" w:sz="4" w:space="0" w:color="auto"/>
-              <w:right w:val="single" w:sz="4" w:space="0" w:color="auto"/>
-            </w:tcBorders>
-          </w:tcPr>
-          <w:p>
-            <w:pPr>
-              <w:rPr>
-                <w:szCs w:val="22"/>
-              </w:rPr>
-            </w:pPr>
-            <w:r>
-              <w:rPr>
-                <w:szCs w:val="22"/>
-              </w:rPr>
-              <w:t>false</w:t>
-            </w:r>
-          </w:p>
-        </w:tc>
-        <w:tc>
-          <w:tcPr>
-            <w:tcW w:w="1080" w:type="dxa"/>
-            <w:tcBorders>
-              <w:top w:val="single" w:sz="4" w:space="0" w:color="auto"/>
-              <w:left w:val="single" w:sz="4" w:space="0" w:color="auto"/>
-              <w:bottom w:val="single" w:sz="4" w:space="0" w:color="auto"/>
-              <w:right w:val="single" w:sz="4" w:space="0" w:color="auto"/>
-            </w:tcBorders>
-            <w:shd w:val="clear" w:color="auto" w:fill="auto"/>
-            <w:noWrap/>
-          </w:tcPr>
-          <w:p>
-            <w:pPr>
-              <w:rPr>
-                <w:szCs w:val="22"/>
-              </w:rPr>
-            </w:pPr>
-            <w:r>
-              <w:rPr>
-                <w:szCs w:val="22"/>
-              </w:rPr>
-              <w:t>false</w:t>
-            </w:r>
-          </w:p>
-        </w:tc>
-        <w:tc>
-          <w:tcPr>
-            <w:tcW w:w="2360" w:type="dxa"/>
-            <w:tcBorders>
-              <w:top w:val="nil"/>
-              <w:left w:val="nil"/>
-              <w:bottom w:val="single" w:sz="4" w:space="0" w:color="auto"/>
-              <w:right w:val="single" w:sz="4" w:space="0" w:color="auto"/>
-            </w:tcBorders>
-          </w:tcPr>
-          <w:p>
-            <w:pPr>
-              <w:rPr>
-                <w:szCs w:val="22"/>
-              </w:rPr>
-            </w:pPr>
-            <w:r>
-              <w:rPr>
-                <w:rFonts w:hint="eastAsia"/>
-                <w:szCs w:val="22"/>
-              </w:rPr>
-              <w:t>用户密码</w:t>
-            </w:r>
-            <w:r>
-              <w:rPr>
-                <w:rFonts w:hint="eastAsia"/>
-                <w:szCs w:val="22"/>
-              </w:rPr>
-              <w:t>（长度</w:t>
-            </w:r>
-            <w:r>
-              <w:rPr>
-                <w:rFonts w:hint="eastAsia"/>
-                <w:szCs w:val="22"/>
-              </w:rPr>
-              <w:t>6-16</w:t>
-            </w:r>
-            <w:r>
-              <w:rPr>
-                <w:rFonts w:hint="eastAsia"/>
-                <w:szCs w:val="22"/>
-              </w:rPr>
-              <w:t>位）</w:t>
-            </w:r>
-          </w:p>
-        </w:tc>
-      </w:tr>
-      <w:tr>
-        <w:trPr>
-          <w:trHeight w:val="285"/>
-          <w:jc w:val="center"/>
-        </w:trPr>
-        <w:tc>
-          <w:tcPr>
-            <w:tcW w:w="1978" w:type="dxa"/>
-            <w:tcBorders>
-              <w:top w:val="nil"/>
-              <w:left w:val="single" w:sz="4" w:space="0" w:color="auto"/>
-              <w:bottom w:val="single" w:sz="4" w:space="0" w:color="auto"/>
-              <w:right w:val="single" w:sz="4" w:space="0" w:color="auto"/>
-            </w:tcBorders>
-            <w:shd w:val="clear" w:color="auto" w:fill="auto"/>
-            <w:noWrap/>
-          </w:tcPr>
-          <w:p>
-            <w:pPr>
-              <w:rPr>
-                <w:szCs w:val="22"/>
-              </w:rPr>
-            </w:pPr>
-            <w:r>
-              <w:rPr>
-                <w:szCs w:val="22"/>
-              </w:rPr>
               <w:t>head</w:t>
             </w:r>
             <w:r>
@@ -838,6 +1212,8 @@
               </w:rPr>
               <w:t>_path</w:t>
             </w:r>
+            <w:bookmarkStart w:id="0" w:name="_GoBack"/>
+            <w:bookmarkEnd w:id="0"/>
           </w:p>
         </w:tc>
         <w:tc>
@@ -3662,7 +4038,19 @@
               <w:rPr>
                 <w:szCs w:val="22"/>
               </w:rPr>
-              <w:t>25)</w:t>
+              <w:t>25</w:t>
+            </w:r>
+            <w:r>
+              <w:rPr>
+                <w:szCs w:val="22"/>
+              </w:rPr>
+              <w:t>5</w:t>
+            </w:r>
+            <w:r>
+              <w:rPr>
+                <w:szCs w:val="22"/>
+              </w:rPr>
+              <w:t>)</w:t>
             </w:r>
           </w:p>
         </w:tc>
@@ -4207,7 +4595,13 @@
               <w:rPr>
                 <w:szCs w:val="22"/>
               </w:rPr>
-              <w:t>_name</w:t>
+              <w:t>_</w:t>
+            </w:r>
+            <w:r>
+              <w:rPr>
+                <w:szCs w:val="22"/>
+              </w:rPr>
+              <w:t>id</w:t>
             </w:r>
           </w:p>
         </w:tc>
@@ -4233,25 +4627,7 @@
               <w:rPr>
                 <w:szCs w:val="22"/>
               </w:rPr>
-              <w:t>VARCHAR</w:t>
-            </w:r>
-            <w:r>
-              <w:rPr>
-                <w:szCs w:val="22"/>
-              </w:rPr>
-              <w:t>(</w:t>
-            </w:r>
-            <w:r>
-              <w:rPr>
-                <w:szCs w:val="22"/>
-              </w:rPr>
-              <w:t>20</w:t>
-            </w:r>
-            <w:r>
-              <w:rPr>
-                <w:szCs w:val="22"/>
-              </w:rPr>
-              <w:t>)</w:t>
+              <w:t>Unsigned bigint</w:t>
             </w:r>
           </w:p>
         </w:tc>
@@ -4353,7 +4729,20 @@
                 <w:rFonts w:hint="eastAsia"/>
                 <w:szCs w:val="22"/>
               </w:rPr>
-              <w:t>作者名号</w:t>
+              <w:t>作者</w:t>
+            </w:r>
+            <w:r>
+              <w:rPr>
+                <w:rFonts w:hint="eastAsia"/>
+                <w:szCs w:val="22"/>
+              </w:rPr>
+              <w:t>I</w:t>
+            </w:r>
+            <w:r>
+              <w:rPr>
+                <w:szCs w:val="22"/>
+              </w:rPr>
+              <w:t>D</w:t>
             </w:r>
             <w:r>
               <w:rPr>
@@ -4392,7 +4781,13 @@
               <w:rPr>
                 <w:szCs w:val="22"/>
               </w:rPr>
-              <w:t>origin_name</w:t>
+              <w:t>origin_</w:t>
+            </w:r>
+            <w:r>
+              <w:rPr>
+                <w:szCs w:val="22"/>
+              </w:rPr>
+              <w:t>id</w:t>
             </w:r>
           </w:p>
         </w:tc>
@@ -4418,13 +4813,7 @@
               <w:rPr>
                 <w:szCs w:val="22"/>
               </w:rPr>
-              <w:t>VARCHAR</w:t>
-            </w:r>
-            <w:r>
-              <w:rPr>
-                <w:szCs w:val="22"/>
-              </w:rPr>
-              <w:t>(255)</w:t>
+              <w:t>Unsigned bigint</w:t>
             </w:r>
           </w:p>
         </w:tc>
@@ -4525,7 +4914,21 @@
                 <w:rFonts w:hint="eastAsia"/>
                 <w:szCs w:val="22"/>
               </w:rPr>
-              <w:t>出处，非原创时和作者至少填一个</w:t>
+              <w:t>出处</w:t>
+            </w:r>
+            <w:r>
+              <w:rPr>
+                <w:rFonts w:hint="eastAsia"/>
+                <w:szCs w:val="22"/>
+              </w:rPr>
+              <w:t>ID</w:t>
+            </w:r>
+            <w:r>
+              <w:rPr>
+                <w:rFonts w:hint="eastAsia"/>
+                <w:szCs w:val="22"/>
+              </w:rPr>
+              <w:t>，非原创时和作者至少填一个</w:t>
             </w:r>
           </w:p>
         </w:tc>
@@ -7810,7 +8213,7 @@
               <w:rPr>
                 <w:szCs w:val="22"/>
               </w:rPr>
-              <w:t>name</w:t>
+              <w:t>id</w:t>
             </w:r>
           </w:p>
         </w:tc>
@@ -7834,23 +8237,9 @@
             </w:pPr>
             <w:r>
               <w:rPr>
-                <w:rFonts w:hint="eastAsia"/>
-                <w:szCs w:val="22"/>
-              </w:rPr>
-              <w:t>VARCHAR(</w:t>
-            </w:r>
-            <w:r>
-              <w:rPr>
-                <w:szCs w:val="22"/>
-              </w:rPr>
-              <w:t>25</w:t>
-            </w:r>
-            <w:r>
-              <w:rPr>
-                <w:rFonts w:hint="eastAsia"/>
-                <w:szCs w:val="22"/>
-              </w:rPr>
-              <w:t>)</w:t>
+                <w:szCs w:val="22"/>
+              </w:rPr>
+              <w:t>Unsigned bigint</w:t>
             </w:r>
           </w:p>
         </w:tc>
@@ -7929,7 +8318,7 @@
                 <w:rFonts w:hint="eastAsia"/>
                 <w:szCs w:val="22"/>
               </w:rPr>
-              <w:t>false</w:t>
+              <w:t>true</w:t>
             </w:r>
           </w:p>
         </w:tc>
@@ -7954,7 +8343,20 @@
                 <w:rFonts w:hint="eastAsia"/>
                 <w:szCs w:val="22"/>
               </w:rPr>
-              <w:t>出处的作者的名称</w:t>
+              <w:t>出处的作者的</w:t>
+            </w:r>
+            <w:r>
+              <w:rPr>
+                <w:rFonts w:hint="eastAsia"/>
+                <w:szCs w:val="22"/>
+              </w:rPr>
+              <w:t>I</w:t>
+            </w:r>
+            <w:r>
+              <w:rPr>
+                <w:szCs w:val="22"/>
+              </w:rPr>
+              <w:t>D</w:t>
             </w:r>
           </w:p>
         </w:tc>
@@ -8099,7 +8501,7 @@
                 <w:rFonts w:hint="eastAsia"/>
                 <w:szCs w:val="22"/>
               </w:rPr>
-              <w:t>false</w:t>
+              <w:t>true</w:t>
             </w:r>
           </w:p>
         </w:tc>
@@ -11055,7 +11457,13 @@
               <w:rPr>
                 <w:szCs w:val="22"/>
               </w:rPr>
-              <w:t>Comment_id</w:t>
+              <w:t>c</w:t>
+            </w:r>
+            <w:r>
+              <w:rPr>
+                <w:szCs w:val="22"/>
+              </w:rPr>
+              <w:t>omment_id</w:t>
             </w:r>
           </w:p>
         </w:tc>
@@ -11236,7 +11644,13 @@
               <w:rPr>
                 <w:szCs w:val="22"/>
               </w:rPr>
-              <w:t>Reply_type</w:t>
+              <w:t>r</w:t>
+            </w:r>
+            <w:r>
+              <w:rPr>
+                <w:szCs w:val="22"/>
+              </w:rPr>
+              <w:t>eply_type</w:t>
             </w:r>
           </w:p>
         </w:tc>
@@ -11429,7 +11843,7 @@
               <w:rPr>
                 <w:szCs w:val="22"/>
               </w:rPr>
-              <w:t>R</w:t>
+              <w:t>r</w:t>
             </w:r>
             <w:r>
               <w:rPr>
@@ -11525,7 +11939,7 @@
               <w:rPr>
                 <w:szCs w:val="22"/>
               </w:rPr>
-              <w:t>F</w:t>
+              <w:t>f</w:t>
             </w:r>
             <w:r>
               <w:rPr>
@@ -11583,7 +11997,7 @@
               <w:rPr>
                 <w:szCs w:val="22"/>
               </w:rPr>
-              <w:t>F</w:t>
+              <w:t>f</w:t>
             </w:r>
             <w:r>
               <w:rPr>
@@ -11654,7 +12068,13 @@
               <w:rPr>
                 <w:szCs w:val="22"/>
               </w:rPr>
-              <w:t>Reply_</w:t>
+              <w:t>r</w:t>
+            </w:r>
+            <w:r>
+              <w:rPr>
+                <w:szCs w:val="22"/>
+              </w:rPr>
+              <w:t>eply_</w:t>
             </w:r>
             <w:r>
               <w:rPr>
@@ -11725,7 +12145,7 @@
               <w:rPr>
                 <w:szCs w:val="22"/>
               </w:rPr>
-              <w:t>F</w:t>
+              <w:t>f</w:t>
             </w:r>
             <w:r>
               <w:rPr>
@@ -11756,7 +12176,7 @@
               <w:rPr>
                 <w:szCs w:val="22"/>
               </w:rPr>
-              <w:t>F</w:t>
+              <w:t>f</w:t>
             </w:r>
             <w:r>
               <w:rPr>
@@ -11789,7 +12209,7 @@
               <w:rPr>
                 <w:szCs w:val="22"/>
               </w:rPr>
-              <w:t>F</w:t>
+              <w:t>f</w:t>
             </w:r>
             <w:r>
               <w:rPr>
@@ -11985,7 +12405,7 @@
               <w:rPr>
                 <w:szCs w:val="22"/>
               </w:rPr>
-              <w:t>F</w:t>
+              <w:t>f</w:t>
             </w:r>
             <w:r>
               <w:rPr>
@@ -12145,7 +12565,13 @@
               <w:rPr>
                 <w:szCs w:val="22"/>
               </w:rPr>
-              <w:t>Reply_writer_id</w:t>
+              <w:t>r</w:t>
+            </w:r>
+            <w:r>
+              <w:rPr>
+                <w:szCs w:val="22"/>
+              </w:rPr>
+              <w:t>eply_writer_id</w:t>
             </w:r>
           </w:p>
         </w:tc>
@@ -12341,7 +12767,13 @@
               <w:rPr>
                 <w:szCs w:val="22"/>
               </w:rPr>
-              <w:t>comment_time</w:t>
+              <w:t>reply</w:t>
+            </w:r>
+            <w:r>
+              <w:rPr>
+                <w:szCs w:val="22"/>
+              </w:rPr>
+              <w:t>_time</w:t>
             </w:r>
           </w:p>
         </w:tc>
@@ -16438,8 +16870,813 @@
               </w:rPr>
               <w:t>标签</w:t>
             </w:r>
-            <w:bookmarkStart w:id="0" w:name="_GoBack"/>
-            <w:bookmarkEnd w:id="0"/>
+            <w:r>
+              <w:rPr>
+                <w:rFonts w:hint="eastAsia"/>
+                <w:szCs w:val="22"/>
+              </w:rPr>
+              <w:t>id</w:t>
+            </w:r>
+          </w:p>
+        </w:tc>
+      </w:tr>
+    </w:tbl>
+    <w:p/>
+    <w:p>
+      <w:pPr>
+        <w:jc w:val="center"/>
+        <w:rPr>
+          <w:sz w:val="24"/>
+        </w:rPr>
+      </w:pPr>
+      <w:r>
+        <w:rPr>
+          <w:rFonts w:hint="eastAsia"/>
+          <w:sz w:val="24"/>
+        </w:rPr>
+        <w:t>表</w:t>
+      </w:r>
+      <w:r>
+        <w:rPr>
+          <w:rFonts w:hint="eastAsia"/>
+          <w:sz w:val="24"/>
+        </w:rPr>
+        <w:t>6</w:t>
+      </w:r>
+      <w:r>
+        <w:rPr>
+          <w:rFonts w:hint="eastAsia"/>
+          <w:sz w:val="24"/>
+        </w:rPr>
+        <w:t>-</w:t>
+      </w:r>
+      <w:r>
+        <w:rPr>
+          <w:sz w:val="24"/>
+        </w:rPr>
+        <w:t>15</w:t>
+      </w:r>
+      <w:r>
+        <w:rPr>
+          <w:rFonts w:hint="eastAsia"/>
+          <w:sz w:val="24"/>
+        </w:rPr>
+        <w:t>句子集</w:t>
+      </w:r>
+      <w:r>
+        <w:rPr>
+          <w:rFonts w:hint="eastAsia"/>
+          <w:sz w:val="24"/>
+        </w:rPr>
+        <w:t>_</w:t>
+      </w:r>
+      <w:r>
+        <w:rPr>
+          <w:rFonts w:hint="eastAsia"/>
+          <w:sz w:val="24"/>
+        </w:rPr>
+        <w:t>句子</w:t>
+      </w:r>
+      <w:r>
+        <w:rPr>
+          <w:rFonts w:hint="eastAsia"/>
+          <w:sz w:val="24"/>
+        </w:rPr>
+        <w:t>表</w:t>
+      </w:r>
+      <w:r>
+        <w:rPr>
+          <w:rFonts w:hint="eastAsia"/>
+          <w:sz w:val="24"/>
+        </w:rPr>
+        <w:t>（</w:t>
+      </w:r>
+      <w:r>
+        <w:rPr>
+          <w:rFonts w:hint="eastAsia"/>
+          <w:sz w:val="24"/>
+        </w:rPr>
+        <w:t>collection</w:t>
+      </w:r>
+      <w:r>
+        <w:rPr>
+          <w:sz w:val="24"/>
+        </w:rPr>
+        <w:t>_sentence</w:t>
+      </w:r>
+      <w:r>
+        <w:rPr>
+          <w:rFonts w:hint="eastAsia"/>
+          <w:sz w:val="24"/>
+        </w:rPr>
+        <w:t>）</w:t>
+      </w:r>
+    </w:p>
+    <w:tbl>
+      <w:tblPr>
+        <w:tblW w:w="9330" w:type="dxa"/>
+        <w:jc w:val="center"/>
+        <w:tblLook w:val="0000" w:firstRow="0" w:lastRow="0" w:firstColumn="0" w:lastColumn="0" w:noHBand="0" w:noVBand="0"/>
+      </w:tblPr>
+      <w:tblGrid>
+        <w:gridCol w:w="1978"/>
+        <w:gridCol w:w="1728"/>
+        <w:gridCol w:w="1104"/>
+        <w:gridCol w:w="1080"/>
+        <w:gridCol w:w="1080"/>
+        <w:gridCol w:w="2360"/>
+      </w:tblGrid>
+      <w:tr>
+        <w:trPr>
+          <w:trHeight w:val="285"/>
+          <w:jc w:val="center"/>
+        </w:trPr>
+        <w:tc>
+          <w:tcPr>
+            <w:tcW w:w="1978" w:type="dxa"/>
+            <w:tcBorders>
+              <w:top w:val="single" w:sz="4" w:space="0" w:color="auto"/>
+              <w:left w:val="single" w:sz="4" w:space="0" w:color="auto"/>
+              <w:bottom w:val="single" w:sz="4" w:space="0" w:color="auto"/>
+              <w:right w:val="single" w:sz="4" w:space="0" w:color="auto"/>
+            </w:tcBorders>
+            <w:shd w:val="clear" w:color="auto" w:fill="C0C0C0"/>
+            <w:noWrap/>
+          </w:tcPr>
+          <w:p>
+            <w:pPr>
+              <w:rPr>
+                <w:szCs w:val="22"/>
+              </w:rPr>
+            </w:pPr>
+            <w:r>
+              <w:rPr>
+                <w:rFonts w:hint="eastAsia"/>
+                <w:szCs w:val="22"/>
+              </w:rPr>
+              <w:t>字段名</w:t>
+            </w:r>
+          </w:p>
+        </w:tc>
+        <w:tc>
+          <w:tcPr>
+            <w:tcW w:w="1728" w:type="dxa"/>
+            <w:tcBorders>
+              <w:top w:val="single" w:sz="4" w:space="0" w:color="auto"/>
+              <w:left w:val="nil"/>
+              <w:bottom w:val="single" w:sz="4" w:space="0" w:color="auto"/>
+              <w:right w:val="single" w:sz="4" w:space="0" w:color="auto"/>
+            </w:tcBorders>
+            <w:shd w:val="clear" w:color="auto" w:fill="C0C0C0"/>
+            <w:noWrap/>
+          </w:tcPr>
+          <w:p>
+            <w:pPr>
+              <w:rPr>
+                <w:szCs w:val="22"/>
+              </w:rPr>
+            </w:pPr>
+            <w:r>
+              <w:rPr>
+                <w:rFonts w:hint="eastAsia"/>
+                <w:szCs w:val="22"/>
+              </w:rPr>
+              <w:t>字段类型</w:t>
+            </w:r>
+          </w:p>
+        </w:tc>
+        <w:tc>
+          <w:tcPr>
+            <w:tcW w:w="1104" w:type="dxa"/>
+            <w:tcBorders>
+              <w:top w:val="single" w:sz="4" w:space="0" w:color="auto"/>
+              <w:left w:val="nil"/>
+              <w:bottom w:val="single" w:sz="4" w:space="0" w:color="auto"/>
+              <w:right w:val="single" w:sz="4" w:space="0" w:color="auto"/>
+            </w:tcBorders>
+            <w:shd w:val="clear" w:color="auto" w:fill="C0C0C0"/>
+            <w:noWrap/>
+          </w:tcPr>
+          <w:p>
+            <w:pPr>
+              <w:rPr>
+                <w:szCs w:val="22"/>
+              </w:rPr>
+            </w:pPr>
+            <w:r>
+              <w:rPr>
+                <w:rFonts w:hint="eastAsia"/>
+                <w:szCs w:val="22"/>
+              </w:rPr>
+              <w:t>主键否</w:t>
+            </w:r>
+          </w:p>
+        </w:tc>
+        <w:tc>
+          <w:tcPr>
+            <w:tcW w:w="1080" w:type="dxa"/>
+            <w:tcBorders>
+              <w:top w:val="single" w:sz="4" w:space="0" w:color="auto"/>
+              <w:left w:val="nil"/>
+              <w:bottom w:val="single" w:sz="4" w:space="0" w:color="auto"/>
+              <w:right w:val="single" w:sz="4" w:space="0" w:color="auto"/>
+            </w:tcBorders>
+            <w:shd w:val="clear" w:color="auto" w:fill="C0C0C0"/>
+          </w:tcPr>
+          <w:p>
+            <w:pPr>
+              <w:rPr>
+                <w:szCs w:val="22"/>
+              </w:rPr>
+            </w:pPr>
+            <w:r>
+              <w:rPr>
+                <w:rFonts w:hint="eastAsia"/>
+                <w:szCs w:val="22"/>
+              </w:rPr>
+              <w:t>外键否</w:t>
+            </w:r>
+          </w:p>
+        </w:tc>
+        <w:tc>
+          <w:tcPr>
+            <w:tcW w:w="1080" w:type="dxa"/>
+            <w:tcBorders>
+              <w:top w:val="single" w:sz="4" w:space="0" w:color="auto"/>
+              <w:left w:val="single" w:sz="4" w:space="0" w:color="auto"/>
+              <w:bottom w:val="single" w:sz="4" w:space="0" w:color="auto"/>
+              <w:right w:val="single" w:sz="4" w:space="0" w:color="auto"/>
+            </w:tcBorders>
+            <w:shd w:val="clear" w:color="auto" w:fill="C0C0C0"/>
+            <w:noWrap/>
+          </w:tcPr>
+          <w:p>
+            <w:pPr>
+              <w:rPr>
+                <w:szCs w:val="22"/>
+              </w:rPr>
+            </w:pPr>
+            <w:r>
+              <w:rPr>
+                <w:rFonts w:hint="eastAsia"/>
+                <w:szCs w:val="22"/>
+              </w:rPr>
+              <w:t>是否为空</w:t>
+            </w:r>
+          </w:p>
+        </w:tc>
+        <w:tc>
+          <w:tcPr>
+            <w:tcW w:w="2360" w:type="dxa"/>
+            <w:tcBorders>
+              <w:top w:val="single" w:sz="4" w:space="0" w:color="auto"/>
+              <w:left w:val="nil"/>
+              <w:bottom w:val="single" w:sz="4" w:space="0" w:color="auto"/>
+              <w:right w:val="single" w:sz="4" w:space="0" w:color="auto"/>
+            </w:tcBorders>
+            <w:shd w:val="clear" w:color="auto" w:fill="C0C0C0"/>
+          </w:tcPr>
+          <w:p>
+            <w:pPr>
+              <w:rPr>
+                <w:szCs w:val="22"/>
+              </w:rPr>
+            </w:pPr>
+            <w:r>
+              <w:rPr>
+                <w:rFonts w:hint="eastAsia"/>
+                <w:szCs w:val="22"/>
+              </w:rPr>
+              <w:t>说明</w:t>
+            </w:r>
+          </w:p>
+        </w:tc>
+      </w:tr>
+      <w:tr>
+        <w:trPr>
+          <w:trHeight w:val="285"/>
+          <w:jc w:val="center"/>
+        </w:trPr>
+        <w:tc>
+          <w:tcPr>
+            <w:tcW w:w="1978" w:type="dxa"/>
+            <w:tcBorders>
+              <w:top w:val="nil"/>
+              <w:left w:val="single" w:sz="4" w:space="0" w:color="auto"/>
+              <w:bottom w:val="single" w:sz="4" w:space="0" w:color="auto"/>
+              <w:right w:val="single" w:sz="4" w:space="0" w:color="auto"/>
+            </w:tcBorders>
+            <w:shd w:val="clear" w:color="auto" w:fill="auto"/>
+            <w:noWrap/>
+          </w:tcPr>
+          <w:p>
+            <w:pPr>
+              <w:rPr>
+                <w:szCs w:val="22"/>
+              </w:rPr>
+            </w:pPr>
+            <w:r>
+              <w:rPr>
+                <w:rFonts w:hint="eastAsia"/>
+                <w:szCs w:val="22"/>
+              </w:rPr>
+              <w:t>id</w:t>
+            </w:r>
+          </w:p>
+        </w:tc>
+        <w:tc>
+          <w:tcPr>
+            <w:tcW w:w="1728" w:type="dxa"/>
+            <w:tcBorders>
+              <w:top w:val="nil"/>
+              <w:left w:val="nil"/>
+              <w:bottom w:val="single" w:sz="4" w:space="0" w:color="auto"/>
+              <w:right w:val="single" w:sz="4" w:space="0" w:color="auto"/>
+            </w:tcBorders>
+            <w:shd w:val="clear" w:color="auto" w:fill="auto"/>
+            <w:noWrap/>
+          </w:tcPr>
+          <w:p>
+            <w:pPr>
+              <w:rPr>
+                <w:szCs w:val="22"/>
+              </w:rPr>
+            </w:pPr>
+            <w:r>
+              <w:rPr>
+                <w:szCs w:val="22"/>
+              </w:rPr>
+              <w:t>U</w:t>
+            </w:r>
+            <w:r>
+              <w:rPr>
+                <w:rFonts w:hint="eastAsia"/>
+                <w:szCs w:val="22"/>
+              </w:rPr>
+              <w:t xml:space="preserve">nsigned </w:t>
+            </w:r>
+            <w:r>
+              <w:rPr>
+                <w:szCs w:val="22"/>
+              </w:rPr>
+              <w:t>bigint</w:t>
+            </w:r>
+          </w:p>
+        </w:tc>
+        <w:tc>
+          <w:tcPr>
+            <w:tcW w:w="1104" w:type="dxa"/>
+            <w:tcBorders>
+              <w:top w:val="nil"/>
+              <w:left w:val="nil"/>
+              <w:bottom w:val="single" w:sz="4" w:space="0" w:color="auto"/>
+              <w:right w:val="single" w:sz="4" w:space="0" w:color="auto"/>
+            </w:tcBorders>
+            <w:shd w:val="clear" w:color="auto" w:fill="auto"/>
+            <w:noWrap/>
+          </w:tcPr>
+          <w:p>
+            <w:pPr>
+              <w:rPr>
+                <w:szCs w:val="22"/>
+              </w:rPr>
+            </w:pPr>
+            <w:r>
+              <w:rPr>
+                <w:rFonts w:hint="eastAsia"/>
+                <w:szCs w:val="22"/>
+              </w:rPr>
+              <w:t>true</w:t>
+            </w:r>
+          </w:p>
+        </w:tc>
+        <w:tc>
+          <w:tcPr>
+            <w:tcW w:w="1080" w:type="dxa"/>
+            <w:tcBorders>
+              <w:top w:val="single" w:sz="4" w:space="0" w:color="auto"/>
+              <w:left w:val="nil"/>
+              <w:bottom w:val="single" w:sz="4" w:space="0" w:color="auto"/>
+              <w:right w:val="single" w:sz="4" w:space="0" w:color="auto"/>
+            </w:tcBorders>
+          </w:tcPr>
+          <w:p>
+            <w:pPr>
+              <w:rPr>
+                <w:szCs w:val="22"/>
+              </w:rPr>
+            </w:pPr>
+            <w:r>
+              <w:rPr>
+                <w:szCs w:val="22"/>
+              </w:rPr>
+              <w:t>F</w:t>
+            </w:r>
+            <w:r>
+              <w:rPr>
+                <w:rFonts w:hint="eastAsia"/>
+                <w:szCs w:val="22"/>
+              </w:rPr>
+              <w:t>alse</w:t>
+            </w:r>
+          </w:p>
+        </w:tc>
+        <w:tc>
+          <w:tcPr>
+            <w:tcW w:w="1080" w:type="dxa"/>
+            <w:tcBorders>
+              <w:top w:val="single" w:sz="4" w:space="0" w:color="auto"/>
+              <w:left w:val="single" w:sz="4" w:space="0" w:color="auto"/>
+              <w:bottom w:val="single" w:sz="4" w:space="0" w:color="auto"/>
+              <w:right w:val="single" w:sz="4" w:space="0" w:color="auto"/>
+            </w:tcBorders>
+            <w:shd w:val="clear" w:color="auto" w:fill="auto"/>
+            <w:noWrap/>
+          </w:tcPr>
+          <w:p>
+            <w:pPr>
+              <w:rPr>
+                <w:szCs w:val="22"/>
+              </w:rPr>
+            </w:pPr>
+            <w:r>
+              <w:rPr>
+                <w:rFonts w:hint="eastAsia"/>
+                <w:szCs w:val="22"/>
+              </w:rPr>
+              <w:t>false</w:t>
+            </w:r>
+          </w:p>
+        </w:tc>
+        <w:tc>
+          <w:tcPr>
+            <w:tcW w:w="2360" w:type="dxa"/>
+            <w:tcBorders>
+              <w:top w:val="nil"/>
+              <w:left w:val="nil"/>
+              <w:bottom w:val="single" w:sz="4" w:space="0" w:color="auto"/>
+              <w:right w:val="single" w:sz="4" w:space="0" w:color="auto"/>
+            </w:tcBorders>
+          </w:tcPr>
+          <w:p>
+            <w:pPr>
+              <w:rPr>
+                <w:szCs w:val="22"/>
+              </w:rPr>
+            </w:pPr>
+            <w:r>
+              <w:rPr>
+                <w:rFonts w:hint="eastAsia"/>
+                <w:szCs w:val="22"/>
+              </w:rPr>
+              <w:t>唯一主键，自增长</w:t>
+            </w:r>
+          </w:p>
+        </w:tc>
+      </w:tr>
+      <w:tr>
+        <w:trPr>
+          <w:trHeight w:val="285"/>
+          <w:jc w:val="center"/>
+        </w:trPr>
+        <w:tc>
+          <w:tcPr>
+            <w:tcW w:w="1978" w:type="dxa"/>
+            <w:tcBorders>
+              <w:top w:val="nil"/>
+              <w:left w:val="single" w:sz="4" w:space="0" w:color="auto"/>
+              <w:bottom w:val="single" w:sz="4" w:space="0" w:color="auto"/>
+              <w:right w:val="single" w:sz="4" w:space="0" w:color="auto"/>
+            </w:tcBorders>
+            <w:shd w:val="clear" w:color="auto" w:fill="auto"/>
+            <w:noWrap/>
+          </w:tcPr>
+          <w:p>
+            <w:pPr>
+              <w:rPr>
+                <w:szCs w:val="22"/>
+              </w:rPr>
+            </w:pPr>
+            <w:r>
+              <w:rPr>
+                <w:szCs w:val="22"/>
+              </w:rPr>
+              <w:t>collection</w:t>
+            </w:r>
+            <w:r>
+              <w:rPr>
+                <w:szCs w:val="22"/>
+              </w:rPr>
+              <w:t>_id</w:t>
+            </w:r>
+          </w:p>
+        </w:tc>
+        <w:tc>
+          <w:tcPr>
+            <w:tcW w:w="1728" w:type="dxa"/>
+            <w:tcBorders>
+              <w:top w:val="nil"/>
+              <w:left w:val="nil"/>
+              <w:bottom w:val="single" w:sz="4" w:space="0" w:color="auto"/>
+              <w:right w:val="single" w:sz="4" w:space="0" w:color="auto"/>
+            </w:tcBorders>
+            <w:shd w:val="clear" w:color="auto" w:fill="auto"/>
+            <w:noWrap/>
+          </w:tcPr>
+          <w:p>
+            <w:pPr>
+              <w:rPr>
+                <w:szCs w:val="22"/>
+              </w:rPr>
+            </w:pPr>
+            <w:r>
+              <w:rPr>
+                <w:szCs w:val="22"/>
+              </w:rPr>
+              <w:t>Unsigned bigint</w:t>
+            </w:r>
+          </w:p>
+        </w:tc>
+        <w:tc>
+          <w:tcPr>
+            <w:tcW w:w="1104" w:type="dxa"/>
+            <w:tcBorders>
+              <w:top w:val="nil"/>
+              <w:left w:val="nil"/>
+              <w:bottom w:val="single" w:sz="4" w:space="0" w:color="auto"/>
+              <w:right w:val="single" w:sz="4" w:space="0" w:color="auto"/>
+            </w:tcBorders>
+            <w:shd w:val="clear" w:color="auto" w:fill="auto"/>
+            <w:noWrap/>
+          </w:tcPr>
+          <w:p>
+            <w:pPr>
+              <w:rPr>
+                <w:szCs w:val="22"/>
+              </w:rPr>
+            </w:pPr>
+            <w:r>
+              <w:rPr>
+                <w:szCs w:val="22"/>
+              </w:rPr>
+              <w:t>false</w:t>
+            </w:r>
+          </w:p>
+        </w:tc>
+        <w:tc>
+          <w:tcPr>
+            <w:tcW w:w="1080" w:type="dxa"/>
+            <w:tcBorders>
+              <w:top w:val="single" w:sz="4" w:space="0" w:color="auto"/>
+              <w:left w:val="nil"/>
+              <w:bottom w:val="single" w:sz="4" w:space="0" w:color="auto"/>
+              <w:right w:val="single" w:sz="4" w:space="0" w:color="auto"/>
+            </w:tcBorders>
+          </w:tcPr>
+          <w:p>
+            <w:pPr>
+              <w:rPr>
+                <w:szCs w:val="22"/>
+              </w:rPr>
+            </w:pPr>
+            <w:r>
+              <w:rPr>
+                <w:szCs w:val="22"/>
+              </w:rPr>
+              <w:t>False</w:t>
+            </w:r>
+          </w:p>
+        </w:tc>
+        <w:tc>
+          <w:tcPr>
+            <w:tcW w:w="1080" w:type="dxa"/>
+            <w:tcBorders>
+              <w:top w:val="single" w:sz="4" w:space="0" w:color="auto"/>
+              <w:left w:val="single" w:sz="4" w:space="0" w:color="auto"/>
+              <w:bottom w:val="single" w:sz="4" w:space="0" w:color="auto"/>
+              <w:right w:val="single" w:sz="4" w:space="0" w:color="auto"/>
+            </w:tcBorders>
+            <w:shd w:val="clear" w:color="auto" w:fill="auto"/>
+            <w:noWrap/>
+          </w:tcPr>
+          <w:p>
+            <w:pPr>
+              <w:rPr>
+                <w:szCs w:val="22"/>
+              </w:rPr>
+            </w:pPr>
+            <w:r>
+              <w:rPr>
+                <w:szCs w:val="22"/>
+              </w:rPr>
+              <w:t>false</w:t>
+            </w:r>
+          </w:p>
+        </w:tc>
+        <w:tc>
+          <w:tcPr>
+            <w:tcW w:w="2360" w:type="dxa"/>
+            <w:tcBorders>
+              <w:top w:val="nil"/>
+              <w:left w:val="nil"/>
+              <w:bottom w:val="single" w:sz="4" w:space="0" w:color="auto"/>
+              <w:right w:val="single" w:sz="4" w:space="0" w:color="auto"/>
+            </w:tcBorders>
+          </w:tcPr>
+          <w:p>
+            <w:pPr>
+              <w:rPr>
+                <w:szCs w:val="22"/>
+              </w:rPr>
+            </w:pPr>
+            <w:r>
+              <w:rPr>
+                <w:rFonts w:hint="eastAsia"/>
+                <w:szCs w:val="22"/>
+              </w:rPr>
+              <w:t>句子</w:t>
+            </w:r>
+            <w:r>
+              <w:rPr>
+                <w:rFonts w:hint="eastAsia"/>
+                <w:szCs w:val="22"/>
+              </w:rPr>
+              <w:t>集</w:t>
+            </w:r>
+            <w:r>
+              <w:rPr>
+                <w:rFonts w:hint="eastAsia"/>
+                <w:szCs w:val="22"/>
+              </w:rPr>
+              <w:t>id</w:t>
+            </w:r>
+          </w:p>
+        </w:tc>
+      </w:tr>
+      <w:tr>
+        <w:trPr>
+          <w:trHeight w:val="285"/>
+          <w:jc w:val="center"/>
+        </w:trPr>
+        <w:tc>
+          <w:tcPr>
+            <w:tcW w:w="1978" w:type="dxa"/>
+            <w:tcBorders>
+              <w:top w:val="nil"/>
+              <w:left w:val="single" w:sz="4" w:space="0" w:color="auto"/>
+              <w:bottom w:val="single" w:sz="4" w:space="0" w:color="auto"/>
+              <w:right w:val="single" w:sz="4" w:space="0" w:color="auto"/>
+            </w:tcBorders>
+            <w:shd w:val="clear" w:color="auto" w:fill="auto"/>
+            <w:noWrap/>
+          </w:tcPr>
+          <w:p>
+            <w:pPr>
+              <w:rPr>
+                <w:szCs w:val="22"/>
+              </w:rPr>
+            </w:pPr>
+            <w:r>
+              <w:rPr>
+                <w:szCs w:val="22"/>
+              </w:rPr>
+              <w:t>sentence</w:t>
+            </w:r>
+            <w:r>
+              <w:rPr>
+                <w:szCs w:val="22"/>
+              </w:rPr>
+              <w:t>_id</w:t>
+            </w:r>
+          </w:p>
+        </w:tc>
+        <w:tc>
+          <w:tcPr>
+            <w:tcW w:w="1728" w:type="dxa"/>
+            <w:tcBorders>
+              <w:top w:val="nil"/>
+              <w:left w:val="nil"/>
+              <w:bottom w:val="single" w:sz="4" w:space="0" w:color="auto"/>
+              <w:right w:val="single" w:sz="4" w:space="0" w:color="auto"/>
+            </w:tcBorders>
+            <w:shd w:val="clear" w:color="auto" w:fill="auto"/>
+            <w:noWrap/>
+          </w:tcPr>
+          <w:p>
+            <w:pPr>
+              <w:rPr>
+                <w:szCs w:val="22"/>
+              </w:rPr>
+            </w:pPr>
+            <w:r>
+              <w:rPr>
+                <w:szCs w:val="22"/>
+              </w:rPr>
+              <w:t>Unsigned bigint</w:t>
+            </w:r>
+          </w:p>
+        </w:tc>
+        <w:tc>
+          <w:tcPr>
+            <w:tcW w:w="1104" w:type="dxa"/>
+            <w:tcBorders>
+              <w:top w:val="nil"/>
+              <w:left w:val="nil"/>
+              <w:bottom w:val="single" w:sz="4" w:space="0" w:color="auto"/>
+              <w:right w:val="single" w:sz="4" w:space="0" w:color="auto"/>
+            </w:tcBorders>
+            <w:shd w:val="clear" w:color="auto" w:fill="auto"/>
+            <w:noWrap/>
+          </w:tcPr>
+          <w:p>
+            <w:pPr>
+              <w:rPr>
+                <w:szCs w:val="22"/>
+              </w:rPr>
+            </w:pPr>
+            <w:r>
+              <w:rPr>
+                <w:rFonts w:hint="eastAsia"/>
+                <w:szCs w:val="22"/>
+              </w:rPr>
+              <w:t>false</w:t>
+            </w:r>
+          </w:p>
+        </w:tc>
+        <w:tc>
+          <w:tcPr>
+            <w:tcW w:w="1080" w:type="dxa"/>
+            <w:tcBorders>
+              <w:top w:val="single" w:sz="4" w:space="0" w:color="auto"/>
+              <w:left w:val="nil"/>
+              <w:bottom w:val="single" w:sz="4" w:space="0" w:color="auto"/>
+              <w:right w:val="single" w:sz="4" w:space="0" w:color="auto"/>
+            </w:tcBorders>
+          </w:tcPr>
+          <w:p>
+            <w:pPr>
+              <w:rPr>
+                <w:szCs w:val="22"/>
+              </w:rPr>
+            </w:pPr>
+            <w:r>
+              <w:rPr>
+                <w:rFonts w:hint="eastAsia"/>
+                <w:szCs w:val="22"/>
+              </w:rPr>
+              <w:t>false</w:t>
+            </w:r>
+          </w:p>
+        </w:tc>
+        <w:tc>
+          <w:tcPr>
+            <w:tcW w:w="1080" w:type="dxa"/>
+            <w:tcBorders>
+              <w:top w:val="single" w:sz="4" w:space="0" w:color="auto"/>
+              <w:left w:val="single" w:sz="4" w:space="0" w:color="auto"/>
+              <w:bottom w:val="single" w:sz="4" w:space="0" w:color="auto"/>
+              <w:right w:val="single" w:sz="4" w:space="0" w:color="auto"/>
+            </w:tcBorders>
+            <w:shd w:val="clear" w:color="auto" w:fill="auto"/>
+            <w:noWrap/>
+          </w:tcPr>
+          <w:p>
+            <w:pPr>
+              <w:rPr>
+                <w:szCs w:val="22"/>
+              </w:rPr>
+            </w:pPr>
+            <w:r>
+              <w:rPr>
+                <w:szCs w:val="22"/>
+              </w:rPr>
+              <w:t>false</w:t>
+            </w:r>
+          </w:p>
+        </w:tc>
+        <w:tc>
+          <w:tcPr>
+            <w:tcW w:w="2360" w:type="dxa"/>
+            <w:tcBorders>
+              <w:top w:val="nil"/>
+              <w:left w:val="nil"/>
+              <w:bottom w:val="single" w:sz="4" w:space="0" w:color="auto"/>
+              <w:right w:val="single" w:sz="4" w:space="0" w:color="auto"/>
+            </w:tcBorders>
+          </w:tcPr>
+          <w:p>
+            <w:pPr>
+              <w:rPr>
+                <w:szCs w:val="22"/>
+              </w:rPr>
+            </w:pPr>
+            <w:r>
+              <w:rPr>
+                <w:rFonts w:hint="eastAsia"/>
+                <w:szCs w:val="22"/>
+              </w:rPr>
+              <w:t>句子</w:t>
+            </w:r>
             <w:r>
               <w:rPr>
                 <w:rFonts w:hint="eastAsia"/>
@@ -16504,6 +17741,103 @@
     </w:p>
   </w:footnote>
 </w:footnotes>
+</file>
+
+<file path=word/numbering.xml><?xml version="1.0" encoding="utf-8"?>
+<w:numbering xmlns:wpc="http://schemas.microsoft.com/office/word/2010/wordprocessingCanvas" xmlns:cx="http://schemas.microsoft.com/office/drawing/2014/chartex" xmlns:cx1="http://schemas.microsoft.com/office/drawing/2015/9/8/chartex" xmlns:mc="http://schemas.openxmlformats.org/markup-compatibility/2006" xmlns:o="urn:schemas-microsoft-com:office:office" xmlns:r="http://schemas.openxmlformats.org/officeDocument/2006/relationships" xmlns:m="http://schemas.openxmlformats.org/officeDocument/2006/math" xmlns:v="urn:schemas-microsoft-com:vml" xmlns:wp14="http://schemas.microsoft.com/office/word/2010/wordprocessingDrawing" xmlns:wp="http://schemas.openxmlformats.org/drawingml/2006/wordprocessingDrawing" xmlns:w10="urn:schemas-microsoft-com:office:word" xmlns:w="http://schemas.openxmlformats.org/wordprocessingml/2006/main" xmlns:w14="http://schemas.microsoft.com/office/word/2010/wordml" xmlns:w15="http://schemas.microsoft.com/office/word/2012/wordml" xmlns:w16se="http://schemas.microsoft.com/office/word/2015/wordml/symex" xmlns:wpg="http://schemas.microsoft.com/office/word/2010/wordprocessingGroup" xmlns:wpi="http://schemas.microsoft.com/office/word/2010/wordprocessingInk" xmlns:wne="http://schemas.microsoft.com/office/word/2006/wordml" xmlns:wps="http://schemas.microsoft.com/office/word/2010/wordprocessingShape" mc:Ignorable="w14 w15 w16se wp14">
+  <w:abstractNum w:abstractNumId="0" w15:restartNumberingAfterBreak="0">
+    <w:nsid w:val="0D98395F"/>
+    <w:multiLevelType w:val="hybridMultilevel"/>
+    <w:tmpl w:val="ECF63202"/>
+    <w:lvl w:ilvl="0" w:tplc="35B81BCE">
+      <w:start w:val="1"/>
+      <w:numFmt w:val="japaneseCounting"/>
+      <w:lvlText w:val="%1、"/>
+      <w:lvlJc w:val="left"/>
+      <w:pPr>
+        <w:ind w:left="672" w:hanging="672"/>
+      </w:pPr>
+      <w:rPr>
+        <w:rFonts w:hint="default"/>
+      </w:rPr>
+    </w:lvl>
+    <w:lvl w:ilvl="1" w:tplc="04090019" w:tentative="1">
+      <w:start w:val="1"/>
+      <w:numFmt w:val="lowerLetter"/>
+      <w:lvlText w:val="%2)"/>
+      <w:lvlJc w:val="left"/>
+      <w:pPr>
+        <w:ind w:left="840" w:hanging="420"/>
+      </w:pPr>
+    </w:lvl>
+    <w:lvl w:ilvl="2" w:tplc="0409001B" w:tentative="1">
+      <w:start w:val="1"/>
+      <w:numFmt w:val="lowerRoman"/>
+      <w:lvlText w:val="%3."/>
+      <w:lvlJc w:val="right"/>
+      <w:pPr>
+        <w:ind w:left="1260" w:hanging="420"/>
+      </w:pPr>
+    </w:lvl>
+    <w:lvl w:ilvl="3" w:tplc="0409000F" w:tentative="1">
+      <w:start w:val="1"/>
+      <w:numFmt w:val="decimal"/>
+      <w:lvlText w:val="%4."/>
+      <w:lvlJc w:val="left"/>
+      <w:pPr>
+        <w:ind w:left="1680" w:hanging="420"/>
+      </w:pPr>
+    </w:lvl>
+    <w:lvl w:ilvl="4" w:tplc="04090019" w:tentative="1">
+      <w:start w:val="1"/>
+      <w:numFmt w:val="lowerLetter"/>
+      <w:lvlText w:val="%5)"/>
+      <w:lvlJc w:val="left"/>
+      <w:pPr>
+        <w:ind w:left="2100" w:hanging="420"/>
+      </w:pPr>
+    </w:lvl>
+    <w:lvl w:ilvl="5" w:tplc="0409001B" w:tentative="1">
+      <w:start w:val="1"/>
+      <w:numFmt w:val="lowerRoman"/>
+      <w:lvlText w:val="%6."/>
+      <w:lvlJc w:val="right"/>
+      <w:pPr>
+        <w:ind w:left="2520" w:hanging="420"/>
+      </w:pPr>
+    </w:lvl>
+    <w:lvl w:ilvl="6" w:tplc="0409000F" w:tentative="1">
+      <w:start w:val="1"/>
+      <w:numFmt w:val="decimal"/>
+      <w:lvlText w:val="%7."/>
+      <w:lvlJc w:val="left"/>
+      <w:pPr>
+        <w:ind w:left="2940" w:hanging="420"/>
+      </w:pPr>
+    </w:lvl>
+    <w:lvl w:ilvl="7" w:tplc="04090019" w:tentative="1">
+      <w:start w:val="1"/>
+      <w:numFmt w:val="lowerLetter"/>
+      <w:lvlText w:val="%8)"/>
+      <w:lvlJc w:val="left"/>
+      <w:pPr>
+        <w:ind w:left="3360" w:hanging="420"/>
+      </w:pPr>
+    </w:lvl>
+    <w:lvl w:ilvl="8" w:tplc="0409001B" w:tentative="1">
+      <w:start w:val="1"/>
+      <w:numFmt w:val="lowerRoman"/>
+      <w:lvlText w:val="%9."/>
+      <w:lvlJc w:val="right"/>
+      <w:pPr>
+        <w:ind w:left="3780" w:hanging="420"/>
+      </w:pPr>
+    </w:lvl>
+  </w:abstractNum>
+  <w:num w:numId="1">
+    <w:abstractNumId w:val="0"/>
+  </w:num>
+</w:numbering>
 </file>
 
 <file path=word/styles.xml><?xml version="1.0" encoding="utf-8"?>
@@ -17194,6 +18528,16 @@
       <w:szCs w:val="22"/>
     </w:rPr>
   </w:style>
+  <w:style w:type="paragraph" w:styleId="a9">
+    <w:name w:val="List Paragraph"/>
+    <w:basedOn w:val="a"/>
+    <w:uiPriority w:val="34"/>
+    <w:qFormat/>
+    <w:rsid w:val="00071026"/>
+    <w:pPr>
+      <w:ind w:firstLineChars="200" w:firstLine="420"/>
+    </w:pPr>
+  </w:style>
 </w:styles>
 </file>
 
@@ -17463,7 +18807,7 @@
 </file>
 
 <file path=customXml/itemProps1.xml><?xml version="1.0" encoding="utf-8"?>
-<ds:datastoreItem xmlns:ds="http://schemas.openxmlformats.org/officeDocument/2006/customXml" ds:itemID="{D443849C-E746-460E-87A4-0BA6815FDE69}">
+<ds:datastoreItem xmlns:ds="http://schemas.openxmlformats.org/officeDocument/2006/customXml" ds:itemID="{3071A1CF-EBF2-490B-A2AB-68504851B312}">
   <ds:schemaRefs>
     <ds:schemaRef ds:uri="http://schemas.openxmlformats.org/officeDocument/2006/bibliography"/>
   </ds:schemaRefs>

--- a/吟游佳句数据库设计文档.docx
+++ b/吟游佳句数据库设计文档.docx
@@ -761,13 +761,7 @@
         </w:tc>
       </w:tr>
     </w:tbl>
-    <w:p>
-      <w:pPr>
-        <w:rPr>
-          <w:rFonts w:hint="eastAsia"/>
-        </w:rPr>
-      </w:pPr>
-    </w:p>
+    <w:p/>
     <w:p>
       <w:pPr>
         <w:jc w:val="center"/>
@@ -1204,16 +1198,206 @@
               <w:rPr>
                 <w:szCs w:val="22"/>
               </w:rPr>
-              <w:t>head</w:t>
-            </w:r>
-            <w:r>
-              <w:rPr>
-                <w:szCs w:val="22"/>
-              </w:rPr>
-              <w:t>_path</w:t>
+              <w:t>u</w:t>
+            </w:r>
+            <w:r>
+              <w:rPr>
+                <w:rFonts w:hint="eastAsia"/>
+                <w:szCs w:val="22"/>
+              </w:rPr>
+              <w:t>ser</w:t>
+            </w:r>
+            <w:r>
+              <w:rPr>
+                <w:szCs w:val="22"/>
+              </w:rPr>
+              <w:t>_name</w:t>
+            </w:r>
+          </w:p>
+        </w:tc>
+        <w:tc>
+          <w:tcPr>
+            <w:tcW w:w="1728" w:type="dxa"/>
+            <w:tcBorders>
+              <w:top w:val="nil"/>
+              <w:left w:val="nil"/>
+              <w:bottom w:val="single" w:sz="4" w:space="0" w:color="auto"/>
+              <w:right w:val="single" w:sz="4" w:space="0" w:color="auto"/>
+            </w:tcBorders>
+            <w:shd w:val="clear" w:color="auto" w:fill="auto"/>
+            <w:noWrap/>
+          </w:tcPr>
+          <w:p>
+            <w:pPr>
+              <w:rPr>
+                <w:szCs w:val="22"/>
+              </w:rPr>
+            </w:pPr>
+            <w:r>
+              <w:rPr>
+                <w:rFonts w:hint="eastAsia"/>
+                <w:szCs w:val="22"/>
+              </w:rPr>
+              <w:t>VARCHAR(</w:t>
+            </w:r>
+            <w:r>
+              <w:rPr>
+                <w:szCs w:val="22"/>
+              </w:rPr>
+              <w:t>20</w:t>
+            </w:r>
+            <w:r>
+              <w:rPr>
+                <w:rFonts w:hint="eastAsia"/>
+                <w:szCs w:val="22"/>
+              </w:rPr>
+              <w:t>)</w:t>
+            </w:r>
+          </w:p>
+        </w:tc>
+        <w:tc>
+          <w:tcPr>
+            <w:tcW w:w="1104" w:type="dxa"/>
+            <w:tcBorders>
+              <w:top w:val="nil"/>
+              <w:left w:val="nil"/>
+              <w:bottom w:val="single" w:sz="4" w:space="0" w:color="auto"/>
+              <w:right w:val="single" w:sz="4" w:space="0" w:color="auto"/>
+            </w:tcBorders>
+            <w:shd w:val="clear" w:color="auto" w:fill="auto"/>
+            <w:noWrap/>
+          </w:tcPr>
+          <w:p>
+            <w:pPr>
+              <w:rPr>
+                <w:szCs w:val="22"/>
+              </w:rPr>
+            </w:pPr>
+            <w:r>
+              <w:rPr>
+                <w:rFonts w:hint="eastAsia"/>
+                <w:szCs w:val="22"/>
+              </w:rPr>
+              <w:t>false</w:t>
+            </w:r>
+          </w:p>
+        </w:tc>
+        <w:tc>
+          <w:tcPr>
+            <w:tcW w:w="1080" w:type="dxa"/>
+            <w:tcBorders>
+              <w:top w:val="single" w:sz="4" w:space="0" w:color="auto"/>
+              <w:left w:val="nil"/>
+              <w:bottom w:val="single" w:sz="4" w:space="0" w:color="auto"/>
+              <w:right w:val="single" w:sz="4" w:space="0" w:color="auto"/>
+            </w:tcBorders>
+          </w:tcPr>
+          <w:p>
+            <w:pPr>
+              <w:rPr>
+                <w:szCs w:val="22"/>
+              </w:rPr>
+            </w:pPr>
+            <w:r>
+              <w:rPr>
+                <w:rFonts w:hint="eastAsia"/>
+                <w:szCs w:val="22"/>
+              </w:rPr>
+              <w:t>false</w:t>
+            </w:r>
+          </w:p>
+        </w:tc>
+        <w:tc>
+          <w:tcPr>
+            <w:tcW w:w="1080" w:type="dxa"/>
+            <w:tcBorders>
+              <w:top w:val="single" w:sz="4" w:space="0" w:color="auto"/>
+              <w:left w:val="single" w:sz="4" w:space="0" w:color="auto"/>
+              <w:bottom w:val="single" w:sz="4" w:space="0" w:color="auto"/>
+              <w:right w:val="single" w:sz="4" w:space="0" w:color="auto"/>
+            </w:tcBorders>
+            <w:shd w:val="clear" w:color="auto" w:fill="auto"/>
+            <w:noWrap/>
+          </w:tcPr>
+          <w:p>
+            <w:pPr>
+              <w:rPr>
+                <w:szCs w:val="22"/>
+              </w:rPr>
+            </w:pPr>
+            <w:r>
+              <w:rPr>
+                <w:rFonts w:hint="eastAsia"/>
+                <w:szCs w:val="22"/>
+              </w:rPr>
+              <w:t>false</w:t>
+            </w:r>
+          </w:p>
+        </w:tc>
+        <w:tc>
+          <w:tcPr>
+            <w:tcW w:w="2360" w:type="dxa"/>
+            <w:tcBorders>
+              <w:top w:val="nil"/>
+              <w:left w:val="nil"/>
+              <w:bottom w:val="single" w:sz="4" w:space="0" w:color="auto"/>
+              <w:right w:val="single" w:sz="4" w:space="0" w:color="auto"/>
+            </w:tcBorders>
+          </w:tcPr>
+          <w:p>
+            <w:pPr>
+              <w:rPr>
+                <w:rFonts w:hint="eastAsia"/>
+                <w:szCs w:val="22"/>
+              </w:rPr>
+            </w:pPr>
+            <w:r>
+              <w:rPr>
+                <w:rFonts w:hint="eastAsia"/>
+                <w:szCs w:val="22"/>
+              </w:rPr>
+              <w:t>用户名</w:t>
             </w:r>
             <w:bookmarkStart w:id="0" w:name="_GoBack"/>
             <w:bookmarkEnd w:id="0"/>
+          </w:p>
+        </w:tc>
+      </w:tr>
+      <w:tr>
+        <w:trPr>
+          <w:trHeight w:val="285"/>
+          <w:jc w:val="center"/>
+        </w:trPr>
+        <w:tc>
+          <w:tcPr>
+            <w:tcW w:w="1978" w:type="dxa"/>
+            <w:tcBorders>
+              <w:top w:val="nil"/>
+              <w:left w:val="single" w:sz="4" w:space="0" w:color="auto"/>
+              <w:bottom w:val="single" w:sz="4" w:space="0" w:color="auto"/>
+              <w:right w:val="single" w:sz="4" w:space="0" w:color="auto"/>
+            </w:tcBorders>
+            <w:shd w:val="clear" w:color="auto" w:fill="auto"/>
+            <w:noWrap/>
+          </w:tcPr>
+          <w:p>
+            <w:pPr>
+              <w:rPr>
+                <w:szCs w:val="22"/>
+              </w:rPr>
+            </w:pPr>
+            <w:r>
+              <w:rPr>
+                <w:szCs w:val="22"/>
+              </w:rPr>
+              <w:t>head</w:t>
+            </w:r>
+            <w:r>
+              <w:rPr>
+                <w:szCs w:val="22"/>
+              </w:rPr>
+              <w:t>_path</w:t>
+            </w:r>
           </w:p>
         </w:tc>
         <w:tc>
@@ -5434,13 +5618,7 @@
       </w:tr>
     </w:tbl>
     <w:p/>
-    <w:p>
-      <w:pPr>
-        <w:rPr>
-          <w:rFonts w:hint="eastAsia"/>
-        </w:rPr>
-      </w:pPr>
-    </w:p>
+    <w:p/>
     <w:p>
       <w:pPr>
         <w:jc w:val="center"/>
@@ -13753,14 +13931,7 @@
           <w:rFonts w:hint="eastAsia"/>
           <w:sz w:val="24"/>
         </w:rPr>
-        <w:t>句子</w:t>
-      </w:r>
-      <w:r>
-        <w:rPr>
-          <w:rFonts w:hint="eastAsia"/>
-          <w:sz w:val="24"/>
-        </w:rPr>
-        <w:t>集</w:t>
+        <w:t>句子集</w:t>
       </w:r>
       <w:r>
         <w:rPr>
@@ -16123,14 +16294,7 @@
           <w:rFonts w:hint="eastAsia"/>
           <w:sz w:val="24"/>
         </w:rPr>
-        <w:t>引用</w:t>
-      </w:r>
-      <w:r>
-        <w:rPr>
-          <w:rFonts w:hint="eastAsia"/>
-          <w:sz w:val="24"/>
-        </w:rPr>
-        <w:t>表</w:t>
+        <w:t>引用表</w:t>
       </w:r>
       <w:r>
         <w:rPr>
@@ -16637,13 +16801,7 @@
               <w:rPr>
                 <w:szCs w:val="22"/>
               </w:rPr>
-              <w:t>F</w:t>
-            </w:r>
-            <w:r>
-              <w:rPr>
-                <w:szCs w:val="22"/>
-              </w:rPr>
-              <w:t>alse</w:t>
+              <w:t>False</w:t>
             </w:r>
           </w:p>
         </w:tc>
@@ -16935,14 +17093,7 @@
           <w:rFonts w:hint="eastAsia"/>
           <w:sz w:val="24"/>
         </w:rPr>
-        <w:t>句子</w:t>
-      </w:r>
-      <w:r>
-        <w:rPr>
-          <w:rFonts w:hint="eastAsia"/>
-          <w:sz w:val="24"/>
-        </w:rPr>
-        <w:t>表</w:t>
+        <w:t>句子表</w:t>
       </w:r>
       <w:r>
         <w:rPr>
@@ -17688,13 +17839,7 @@
         </w:tc>
       </w:tr>
     </w:tbl>
-    <w:p>
-      <w:pPr>
-        <w:rPr>
-          <w:rFonts w:hint="eastAsia"/>
-        </w:rPr>
-      </w:pPr>
-    </w:p>
+    <w:p/>
     <w:sectPr>
       <w:pgSz w:w="11906" w:h="16838"/>
       <w:pgMar w:top="1440" w:right="1800" w:bottom="1440" w:left="1800" w:header="851" w:footer="992" w:gutter="0"/>
@@ -18807,7 +18952,7 @@
 </file>
 
 <file path=customXml/itemProps1.xml><?xml version="1.0" encoding="utf-8"?>
-<ds:datastoreItem xmlns:ds="http://schemas.openxmlformats.org/officeDocument/2006/customXml" ds:itemID="{3071A1CF-EBF2-490B-A2AB-68504851B312}">
+<ds:datastoreItem xmlns:ds="http://schemas.openxmlformats.org/officeDocument/2006/customXml" ds:itemID="{7DB939DD-28BB-4374-B752-6AEDF5138F58}">
   <ds:schemaRefs>
     <ds:schemaRef ds:uri="http://schemas.openxmlformats.org/officeDocument/2006/bibliography"/>
   </ds:schemaRefs>

--- a/吟游佳句数据库设计文档.docx
+++ b/吟游佳句数据库设计文档.docx
@@ -1347,7 +1347,6 @@
           <w:p>
             <w:pPr>
               <w:rPr>
-                <w:rFonts w:hint="eastAsia"/>
                 <w:szCs w:val="22"/>
               </w:rPr>
             </w:pPr>
@@ -1358,8 +1357,6 @@
               </w:rPr>
               <w:t>用户名</w:t>
             </w:r>
-            <w:bookmarkStart w:id="0" w:name="_GoBack"/>
-            <w:bookmarkEnd w:id="0"/>
           </w:p>
         </w:tc>
       </w:tr>
@@ -17840,6 +17837,2257 @@
       </w:tr>
     </w:tbl>
     <w:p/>
+    <w:p>
+      <w:pPr>
+        <w:jc w:val="center"/>
+        <w:rPr>
+          <w:sz w:val="24"/>
+        </w:rPr>
+      </w:pPr>
+      <w:r>
+        <w:rPr>
+          <w:rFonts w:hint="eastAsia"/>
+          <w:sz w:val="24"/>
+        </w:rPr>
+        <w:t>表</w:t>
+      </w:r>
+      <w:r>
+        <w:rPr>
+          <w:rFonts w:hint="eastAsia"/>
+          <w:sz w:val="24"/>
+        </w:rPr>
+        <w:t>6</w:t>
+      </w:r>
+      <w:r>
+        <w:rPr>
+          <w:rFonts w:hint="eastAsia"/>
+          <w:sz w:val="24"/>
+        </w:rPr>
+        <w:t>-</w:t>
+      </w:r>
+      <w:r>
+        <w:rPr>
+          <w:sz w:val="24"/>
+        </w:rPr>
+        <w:t>16</w:t>
+      </w:r>
+      <w:r>
+        <w:rPr>
+          <w:rFonts w:hint="eastAsia"/>
+          <w:sz w:val="24"/>
+        </w:rPr>
+        <w:t>类别表</w:t>
+      </w:r>
+      <w:r>
+        <w:rPr>
+          <w:rFonts w:hint="eastAsia"/>
+          <w:sz w:val="24"/>
+        </w:rPr>
+        <w:t>（</w:t>
+      </w:r>
+      <w:r>
+        <w:rPr>
+          <w:sz w:val="24"/>
+        </w:rPr>
+        <w:t>category</w:t>
+      </w:r>
+      <w:r>
+        <w:rPr>
+          <w:rFonts w:hint="eastAsia"/>
+          <w:sz w:val="24"/>
+        </w:rPr>
+        <w:t>）</w:t>
+      </w:r>
+    </w:p>
+    <w:tbl>
+      <w:tblPr>
+        <w:tblW w:w="9330" w:type="dxa"/>
+        <w:jc w:val="center"/>
+        <w:tblLook w:val="0000" w:firstRow="0" w:lastRow="0" w:firstColumn="0" w:lastColumn="0" w:noHBand="0" w:noVBand="0"/>
+      </w:tblPr>
+      <w:tblGrid>
+        <w:gridCol w:w="1978"/>
+        <w:gridCol w:w="1728"/>
+        <w:gridCol w:w="1104"/>
+        <w:gridCol w:w="1080"/>
+        <w:gridCol w:w="1080"/>
+        <w:gridCol w:w="2360"/>
+      </w:tblGrid>
+      <w:tr>
+        <w:trPr>
+          <w:trHeight w:val="285"/>
+          <w:jc w:val="center"/>
+        </w:trPr>
+        <w:tc>
+          <w:tcPr>
+            <w:tcW w:w="1978" w:type="dxa"/>
+            <w:tcBorders>
+              <w:top w:val="single" w:sz="4" w:space="0" w:color="auto"/>
+              <w:left w:val="single" w:sz="4" w:space="0" w:color="auto"/>
+              <w:bottom w:val="single" w:sz="4" w:space="0" w:color="auto"/>
+              <w:right w:val="single" w:sz="4" w:space="0" w:color="auto"/>
+            </w:tcBorders>
+            <w:shd w:val="clear" w:color="auto" w:fill="C0C0C0"/>
+            <w:noWrap/>
+          </w:tcPr>
+          <w:p>
+            <w:pPr>
+              <w:rPr>
+                <w:szCs w:val="22"/>
+              </w:rPr>
+            </w:pPr>
+            <w:r>
+              <w:rPr>
+                <w:rFonts w:hint="eastAsia"/>
+                <w:szCs w:val="22"/>
+              </w:rPr>
+              <w:t>字段名</w:t>
+            </w:r>
+          </w:p>
+        </w:tc>
+        <w:tc>
+          <w:tcPr>
+            <w:tcW w:w="1728" w:type="dxa"/>
+            <w:tcBorders>
+              <w:top w:val="single" w:sz="4" w:space="0" w:color="auto"/>
+              <w:left w:val="nil"/>
+              <w:bottom w:val="single" w:sz="4" w:space="0" w:color="auto"/>
+              <w:right w:val="single" w:sz="4" w:space="0" w:color="auto"/>
+            </w:tcBorders>
+            <w:shd w:val="clear" w:color="auto" w:fill="C0C0C0"/>
+            <w:noWrap/>
+          </w:tcPr>
+          <w:p>
+            <w:pPr>
+              <w:rPr>
+                <w:szCs w:val="22"/>
+              </w:rPr>
+            </w:pPr>
+            <w:r>
+              <w:rPr>
+                <w:rFonts w:hint="eastAsia"/>
+                <w:szCs w:val="22"/>
+              </w:rPr>
+              <w:t>字段类型</w:t>
+            </w:r>
+          </w:p>
+        </w:tc>
+        <w:tc>
+          <w:tcPr>
+            <w:tcW w:w="1104" w:type="dxa"/>
+            <w:tcBorders>
+              <w:top w:val="single" w:sz="4" w:space="0" w:color="auto"/>
+              <w:left w:val="nil"/>
+              <w:bottom w:val="single" w:sz="4" w:space="0" w:color="auto"/>
+              <w:right w:val="single" w:sz="4" w:space="0" w:color="auto"/>
+            </w:tcBorders>
+            <w:shd w:val="clear" w:color="auto" w:fill="C0C0C0"/>
+            <w:noWrap/>
+          </w:tcPr>
+          <w:p>
+            <w:pPr>
+              <w:rPr>
+                <w:szCs w:val="22"/>
+              </w:rPr>
+            </w:pPr>
+            <w:r>
+              <w:rPr>
+                <w:rFonts w:hint="eastAsia"/>
+                <w:szCs w:val="22"/>
+              </w:rPr>
+              <w:t>主键否</w:t>
+            </w:r>
+          </w:p>
+        </w:tc>
+        <w:tc>
+          <w:tcPr>
+            <w:tcW w:w="1080" w:type="dxa"/>
+            <w:tcBorders>
+              <w:top w:val="single" w:sz="4" w:space="0" w:color="auto"/>
+              <w:left w:val="nil"/>
+              <w:bottom w:val="single" w:sz="4" w:space="0" w:color="auto"/>
+              <w:right w:val="single" w:sz="4" w:space="0" w:color="auto"/>
+            </w:tcBorders>
+            <w:shd w:val="clear" w:color="auto" w:fill="C0C0C0"/>
+          </w:tcPr>
+          <w:p>
+            <w:pPr>
+              <w:rPr>
+                <w:szCs w:val="22"/>
+              </w:rPr>
+            </w:pPr>
+            <w:r>
+              <w:rPr>
+                <w:rFonts w:hint="eastAsia"/>
+                <w:szCs w:val="22"/>
+              </w:rPr>
+              <w:t>外键否</w:t>
+            </w:r>
+          </w:p>
+        </w:tc>
+        <w:tc>
+          <w:tcPr>
+            <w:tcW w:w="1080" w:type="dxa"/>
+            <w:tcBorders>
+              <w:top w:val="single" w:sz="4" w:space="0" w:color="auto"/>
+              <w:left w:val="single" w:sz="4" w:space="0" w:color="auto"/>
+              <w:bottom w:val="single" w:sz="4" w:space="0" w:color="auto"/>
+              <w:right w:val="single" w:sz="4" w:space="0" w:color="auto"/>
+            </w:tcBorders>
+            <w:shd w:val="clear" w:color="auto" w:fill="C0C0C0"/>
+            <w:noWrap/>
+          </w:tcPr>
+          <w:p>
+            <w:pPr>
+              <w:rPr>
+                <w:szCs w:val="22"/>
+              </w:rPr>
+            </w:pPr>
+            <w:r>
+              <w:rPr>
+                <w:rFonts w:hint="eastAsia"/>
+                <w:szCs w:val="22"/>
+              </w:rPr>
+              <w:t>是否为空</w:t>
+            </w:r>
+          </w:p>
+        </w:tc>
+        <w:tc>
+          <w:tcPr>
+            <w:tcW w:w="2360" w:type="dxa"/>
+            <w:tcBorders>
+              <w:top w:val="single" w:sz="4" w:space="0" w:color="auto"/>
+              <w:left w:val="nil"/>
+              <w:bottom w:val="single" w:sz="4" w:space="0" w:color="auto"/>
+              <w:right w:val="single" w:sz="4" w:space="0" w:color="auto"/>
+            </w:tcBorders>
+            <w:shd w:val="clear" w:color="auto" w:fill="C0C0C0"/>
+          </w:tcPr>
+          <w:p>
+            <w:pPr>
+              <w:rPr>
+                <w:szCs w:val="22"/>
+              </w:rPr>
+            </w:pPr>
+            <w:r>
+              <w:rPr>
+                <w:rFonts w:hint="eastAsia"/>
+                <w:szCs w:val="22"/>
+              </w:rPr>
+              <w:t>说明</w:t>
+            </w:r>
+          </w:p>
+        </w:tc>
+      </w:tr>
+      <w:tr>
+        <w:trPr>
+          <w:trHeight w:val="285"/>
+          <w:jc w:val="center"/>
+        </w:trPr>
+        <w:tc>
+          <w:tcPr>
+            <w:tcW w:w="1978" w:type="dxa"/>
+            <w:tcBorders>
+              <w:top w:val="nil"/>
+              <w:left w:val="single" w:sz="4" w:space="0" w:color="auto"/>
+              <w:bottom w:val="single" w:sz="4" w:space="0" w:color="auto"/>
+              <w:right w:val="single" w:sz="4" w:space="0" w:color="auto"/>
+            </w:tcBorders>
+            <w:shd w:val="clear" w:color="auto" w:fill="auto"/>
+            <w:noWrap/>
+          </w:tcPr>
+          <w:p>
+            <w:pPr>
+              <w:rPr>
+                <w:szCs w:val="22"/>
+              </w:rPr>
+            </w:pPr>
+            <w:r>
+              <w:rPr>
+                <w:rFonts w:hint="eastAsia"/>
+                <w:szCs w:val="22"/>
+              </w:rPr>
+              <w:t>id</w:t>
+            </w:r>
+          </w:p>
+        </w:tc>
+        <w:tc>
+          <w:tcPr>
+            <w:tcW w:w="1728" w:type="dxa"/>
+            <w:tcBorders>
+              <w:top w:val="nil"/>
+              <w:left w:val="nil"/>
+              <w:bottom w:val="single" w:sz="4" w:space="0" w:color="auto"/>
+              <w:right w:val="single" w:sz="4" w:space="0" w:color="auto"/>
+            </w:tcBorders>
+            <w:shd w:val="clear" w:color="auto" w:fill="auto"/>
+            <w:noWrap/>
+          </w:tcPr>
+          <w:p>
+            <w:pPr>
+              <w:rPr>
+                <w:szCs w:val="22"/>
+              </w:rPr>
+            </w:pPr>
+            <w:r>
+              <w:rPr>
+                <w:szCs w:val="22"/>
+              </w:rPr>
+              <w:t>U</w:t>
+            </w:r>
+            <w:r>
+              <w:rPr>
+                <w:rFonts w:hint="eastAsia"/>
+                <w:szCs w:val="22"/>
+              </w:rPr>
+              <w:t xml:space="preserve">nsigned </w:t>
+            </w:r>
+            <w:r>
+              <w:rPr>
+                <w:szCs w:val="22"/>
+              </w:rPr>
+              <w:t>bigint</w:t>
+            </w:r>
+          </w:p>
+        </w:tc>
+        <w:tc>
+          <w:tcPr>
+            <w:tcW w:w="1104" w:type="dxa"/>
+            <w:tcBorders>
+              <w:top w:val="nil"/>
+              <w:left w:val="nil"/>
+              <w:bottom w:val="single" w:sz="4" w:space="0" w:color="auto"/>
+              <w:right w:val="single" w:sz="4" w:space="0" w:color="auto"/>
+            </w:tcBorders>
+            <w:shd w:val="clear" w:color="auto" w:fill="auto"/>
+            <w:noWrap/>
+          </w:tcPr>
+          <w:p>
+            <w:pPr>
+              <w:rPr>
+                <w:szCs w:val="22"/>
+              </w:rPr>
+            </w:pPr>
+            <w:r>
+              <w:rPr>
+                <w:rFonts w:hint="eastAsia"/>
+                <w:szCs w:val="22"/>
+              </w:rPr>
+              <w:t>true</w:t>
+            </w:r>
+          </w:p>
+        </w:tc>
+        <w:tc>
+          <w:tcPr>
+            <w:tcW w:w="1080" w:type="dxa"/>
+            <w:tcBorders>
+              <w:top w:val="single" w:sz="4" w:space="0" w:color="auto"/>
+              <w:left w:val="nil"/>
+              <w:bottom w:val="single" w:sz="4" w:space="0" w:color="auto"/>
+              <w:right w:val="single" w:sz="4" w:space="0" w:color="auto"/>
+            </w:tcBorders>
+          </w:tcPr>
+          <w:p>
+            <w:pPr>
+              <w:rPr>
+                <w:szCs w:val="22"/>
+              </w:rPr>
+            </w:pPr>
+            <w:r>
+              <w:rPr>
+                <w:szCs w:val="22"/>
+              </w:rPr>
+              <w:t>F</w:t>
+            </w:r>
+            <w:r>
+              <w:rPr>
+                <w:rFonts w:hint="eastAsia"/>
+                <w:szCs w:val="22"/>
+              </w:rPr>
+              <w:t>alse</w:t>
+            </w:r>
+          </w:p>
+        </w:tc>
+        <w:tc>
+          <w:tcPr>
+            <w:tcW w:w="1080" w:type="dxa"/>
+            <w:tcBorders>
+              <w:top w:val="single" w:sz="4" w:space="0" w:color="auto"/>
+              <w:left w:val="single" w:sz="4" w:space="0" w:color="auto"/>
+              <w:bottom w:val="single" w:sz="4" w:space="0" w:color="auto"/>
+              <w:right w:val="single" w:sz="4" w:space="0" w:color="auto"/>
+            </w:tcBorders>
+            <w:shd w:val="clear" w:color="auto" w:fill="auto"/>
+            <w:noWrap/>
+          </w:tcPr>
+          <w:p>
+            <w:pPr>
+              <w:rPr>
+                <w:szCs w:val="22"/>
+              </w:rPr>
+            </w:pPr>
+            <w:r>
+              <w:rPr>
+                <w:rFonts w:hint="eastAsia"/>
+                <w:szCs w:val="22"/>
+              </w:rPr>
+              <w:t>false</w:t>
+            </w:r>
+          </w:p>
+        </w:tc>
+        <w:tc>
+          <w:tcPr>
+            <w:tcW w:w="2360" w:type="dxa"/>
+            <w:tcBorders>
+              <w:top w:val="nil"/>
+              <w:left w:val="nil"/>
+              <w:bottom w:val="single" w:sz="4" w:space="0" w:color="auto"/>
+              <w:right w:val="single" w:sz="4" w:space="0" w:color="auto"/>
+            </w:tcBorders>
+          </w:tcPr>
+          <w:p>
+            <w:pPr>
+              <w:rPr>
+                <w:szCs w:val="22"/>
+              </w:rPr>
+            </w:pPr>
+            <w:r>
+              <w:rPr>
+                <w:rFonts w:hint="eastAsia"/>
+                <w:szCs w:val="22"/>
+              </w:rPr>
+              <w:t>唯一主键，自增长</w:t>
+            </w:r>
+          </w:p>
+        </w:tc>
+      </w:tr>
+      <w:tr>
+        <w:trPr>
+          <w:trHeight w:val="285"/>
+          <w:jc w:val="center"/>
+        </w:trPr>
+        <w:tc>
+          <w:tcPr>
+            <w:tcW w:w="1978" w:type="dxa"/>
+            <w:tcBorders>
+              <w:top w:val="nil"/>
+              <w:left w:val="single" w:sz="4" w:space="0" w:color="auto"/>
+              <w:bottom w:val="single" w:sz="4" w:space="0" w:color="auto"/>
+              <w:right w:val="single" w:sz="4" w:space="0" w:color="auto"/>
+            </w:tcBorders>
+            <w:shd w:val="clear" w:color="auto" w:fill="auto"/>
+            <w:noWrap/>
+          </w:tcPr>
+          <w:p>
+            <w:pPr>
+              <w:rPr>
+                <w:szCs w:val="22"/>
+              </w:rPr>
+            </w:pPr>
+            <w:r>
+              <w:rPr>
+                <w:szCs w:val="22"/>
+              </w:rPr>
+              <w:t>Category_name</w:t>
+            </w:r>
+          </w:p>
+        </w:tc>
+        <w:tc>
+          <w:tcPr>
+            <w:tcW w:w="1728" w:type="dxa"/>
+            <w:tcBorders>
+              <w:top w:val="nil"/>
+              <w:left w:val="nil"/>
+              <w:bottom w:val="single" w:sz="4" w:space="0" w:color="auto"/>
+              <w:right w:val="single" w:sz="4" w:space="0" w:color="auto"/>
+            </w:tcBorders>
+            <w:shd w:val="clear" w:color="auto" w:fill="auto"/>
+            <w:noWrap/>
+          </w:tcPr>
+          <w:p>
+            <w:pPr>
+              <w:rPr>
+                <w:szCs w:val="22"/>
+              </w:rPr>
+            </w:pPr>
+            <w:r>
+              <w:rPr>
+                <w:szCs w:val="22"/>
+              </w:rPr>
+              <w:t>VARCHAR(48)</w:t>
+            </w:r>
+          </w:p>
+        </w:tc>
+        <w:tc>
+          <w:tcPr>
+            <w:tcW w:w="1104" w:type="dxa"/>
+            <w:tcBorders>
+              <w:top w:val="nil"/>
+              <w:left w:val="nil"/>
+              <w:bottom w:val="single" w:sz="4" w:space="0" w:color="auto"/>
+              <w:right w:val="single" w:sz="4" w:space="0" w:color="auto"/>
+            </w:tcBorders>
+            <w:shd w:val="clear" w:color="auto" w:fill="auto"/>
+            <w:noWrap/>
+          </w:tcPr>
+          <w:p>
+            <w:pPr>
+              <w:rPr>
+                <w:szCs w:val="22"/>
+              </w:rPr>
+            </w:pPr>
+            <w:r>
+              <w:rPr>
+                <w:szCs w:val="22"/>
+              </w:rPr>
+              <w:t>false</w:t>
+            </w:r>
+          </w:p>
+        </w:tc>
+        <w:tc>
+          <w:tcPr>
+            <w:tcW w:w="1080" w:type="dxa"/>
+            <w:tcBorders>
+              <w:top w:val="single" w:sz="4" w:space="0" w:color="auto"/>
+              <w:left w:val="nil"/>
+              <w:bottom w:val="single" w:sz="4" w:space="0" w:color="auto"/>
+              <w:right w:val="single" w:sz="4" w:space="0" w:color="auto"/>
+            </w:tcBorders>
+          </w:tcPr>
+          <w:p>
+            <w:pPr>
+              <w:rPr>
+                <w:szCs w:val="22"/>
+              </w:rPr>
+            </w:pPr>
+            <w:r>
+              <w:rPr>
+                <w:szCs w:val="22"/>
+              </w:rPr>
+              <w:t>False</w:t>
+            </w:r>
+          </w:p>
+        </w:tc>
+        <w:tc>
+          <w:tcPr>
+            <w:tcW w:w="1080" w:type="dxa"/>
+            <w:tcBorders>
+              <w:top w:val="single" w:sz="4" w:space="0" w:color="auto"/>
+              <w:left w:val="single" w:sz="4" w:space="0" w:color="auto"/>
+              <w:bottom w:val="single" w:sz="4" w:space="0" w:color="auto"/>
+              <w:right w:val="single" w:sz="4" w:space="0" w:color="auto"/>
+            </w:tcBorders>
+            <w:shd w:val="clear" w:color="auto" w:fill="auto"/>
+            <w:noWrap/>
+          </w:tcPr>
+          <w:p>
+            <w:pPr>
+              <w:rPr>
+                <w:szCs w:val="22"/>
+              </w:rPr>
+            </w:pPr>
+            <w:r>
+              <w:rPr>
+                <w:szCs w:val="22"/>
+              </w:rPr>
+              <w:t>false</w:t>
+            </w:r>
+          </w:p>
+        </w:tc>
+        <w:tc>
+          <w:tcPr>
+            <w:tcW w:w="2360" w:type="dxa"/>
+            <w:tcBorders>
+              <w:top w:val="nil"/>
+              <w:left w:val="nil"/>
+              <w:bottom w:val="single" w:sz="4" w:space="0" w:color="auto"/>
+              <w:right w:val="single" w:sz="4" w:space="0" w:color="auto"/>
+            </w:tcBorders>
+          </w:tcPr>
+          <w:p>
+            <w:pPr>
+              <w:rPr>
+                <w:szCs w:val="22"/>
+              </w:rPr>
+            </w:pPr>
+            <w:r>
+              <w:rPr>
+                <w:rFonts w:hint="eastAsia"/>
+                <w:szCs w:val="22"/>
+              </w:rPr>
+              <w:t>句子类别名称</w:t>
+            </w:r>
+            <w:r>
+              <w:rPr>
+                <w:rFonts w:hint="eastAsia"/>
+                <w:szCs w:val="22"/>
+              </w:rPr>
+              <w:t>，唯一</w:t>
+            </w:r>
+          </w:p>
+        </w:tc>
+      </w:tr>
+    </w:tbl>
+    <w:p/>
+    <w:p>
+      <w:pPr>
+        <w:widowControl/>
+        <w:jc w:val="left"/>
+      </w:pPr>
+      <w:r>
+        <w:br w:type="page"/>
+      </w:r>
+    </w:p>
+    <w:p>
+      <w:pPr>
+        <w:jc w:val="center"/>
+        <w:rPr>
+          <w:sz w:val="24"/>
+        </w:rPr>
+      </w:pPr>
+      <w:r>
+        <w:rPr>
+          <w:rFonts w:hint="eastAsia"/>
+          <w:sz w:val="24"/>
+        </w:rPr>
+        <w:lastRenderedPageBreak/>
+        <w:t>表</w:t>
+      </w:r>
+      <w:r>
+        <w:rPr>
+          <w:rFonts w:hint="eastAsia"/>
+          <w:sz w:val="24"/>
+        </w:rPr>
+        <w:t>6</w:t>
+      </w:r>
+      <w:r>
+        <w:rPr>
+          <w:rFonts w:hint="eastAsia"/>
+          <w:sz w:val="24"/>
+        </w:rPr>
+        <w:t>-</w:t>
+      </w:r>
+      <w:r>
+        <w:rPr>
+          <w:sz w:val="24"/>
+        </w:rPr>
+        <w:t>17</w:t>
+      </w:r>
+      <w:r>
+        <w:rPr>
+          <w:rFonts w:hint="eastAsia"/>
+          <w:sz w:val="24"/>
+        </w:rPr>
+        <w:t>句子</w:t>
+      </w:r>
+      <w:r>
+        <w:rPr>
+          <w:rFonts w:hint="eastAsia"/>
+          <w:sz w:val="24"/>
+        </w:rPr>
+        <w:t>-</w:t>
+      </w:r>
+      <w:r>
+        <w:rPr>
+          <w:rFonts w:hint="eastAsia"/>
+          <w:sz w:val="24"/>
+        </w:rPr>
+        <w:t>类别表</w:t>
+      </w:r>
+      <w:r>
+        <w:rPr>
+          <w:rFonts w:hint="eastAsia"/>
+          <w:sz w:val="24"/>
+        </w:rPr>
+        <w:t>（</w:t>
+      </w:r>
+      <w:r>
+        <w:rPr>
+          <w:rFonts w:hint="eastAsia"/>
+          <w:sz w:val="24"/>
+        </w:rPr>
+        <w:t>sentence</w:t>
+      </w:r>
+      <w:r>
+        <w:rPr>
+          <w:sz w:val="24"/>
+        </w:rPr>
+        <w:t>_category</w:t>
+      </w:r>
+      <w:r>
+        <w:rPr>
+          <w:rFonts w:hint="eastAsia"/>
+          <w:sz w:val="24"/>
+        </w:rPr>
+        <w:t>）</w:t>
+      </w:r>
+    </w:p>
+    <w:tbl>
+      <w:tblPr>
+        <w:tblW w:w="9330" w:type="dxa"/>
+        <w:jc w:val="center"/>
+        <w:tblLook w:val="0000" w:firstRow="0" w:lastRow="0" w:firstColumn="0" w:lastColumn="0" w:noHBand="0" w:noVBand="0"/>
+      </w:tblPr>
+      <w:tblGrid>
+        <w:gridCol w:w="1978"/>
+        <w:gridCol w:w="1728"/>
+        <w:gridCol w:w="1104"/>
+        <w:gridCol w:w="1080"/>
+        <w:gridCol w:w="1080"/>
+        <w:gridCol w:w="2360"/>
+      </w:tblGrid>
+      <w:tr>
+        <w:trPr>
+          <w:trHeight w:val="285"/>
+          <w:jc w:val="center"/>
+        </w:trPr>
+        <w:tc>
+          <w:tcPr>
+            <w:tcW w:w="1978" w:type="dxa"/>
+            <w:tcBorders>
+              <w:top w:val="single" w:sz="4" w:space="0" w:color="auto"/>
+              <w:left w:val="single" w:sz="4" w:space="0" w:color="auto"/>
+              <w:bottom w:val="single" w:sz="4" w:space="0" w:color="auto"/>
+              <w:right w:val="single" w:sz="4" w:space="0" w:color="auto"/>
+            </w:tcBorders>
+            <w:shd w:val="clear" w:color="auto" w:fill="C0C0C0"/>
+            <w:noWrap/>
+          </w:tcPr>
+          <w:p>
+            <w:pPr>
+              <w:rPr>
+                <w:szCs w:val="22"/>
+              </w:rPr>
+            </w:pPr>
+            <w:r>
+              <w:rPr>
+                <w:rFonts w:hint="eastAsia"/>
+                <w:szCs w:val="22"/>
+              </w:rPr>
+              <w:t>字段名</w:t>
+            </w:r>
+          </w:p>
+        </w:tc>
+        <w:tc>
+          <w:tcPr>
+            <w:tcW w:w="1728" w:type="dxa"/>
+            <w:tcBorders>
+              <w:top w:val="single" w:sz="4" w:space="0" w:color="auto"/>
+              <w:left w:val="nil"/>
+              <w:bottom w:val="single" w:sz="4" w:space="0" w:color="auto"/>
+              <w:right w:val="single" w:sz="4" w:space="0" w:color="auto"/>
+            </w:tcBorders>
+            <w:shd w:val="clear" w:color="auto" w:fill="C0C0C0"/>
+            <w:noWrap/>
+          </w:tcPr>
+          <w:p>
+            <w:pPr>
+              <w:rPr>
+                <w:szCs w:val="22"/>
+              </w:rPr>
+            </w:pPr>
+            <w:r>
+              <w:rPr>
+                <w:rFonts w:hint="eastAsia"/>
+                <w:szCs w:val="22"/>
+              </w:rPr>
+              <w:t>字段类型</w:t>
+            </w:r>
+          </w:p>
+        </w:tc>
+        <w:tc>
+          <w:tcPr>
+            <w:tcW w:w="1104" w:type="dxa"/>
+            <w:tcBorders>
+              <w:top w:val="single" w:sz="4" w:space="0" w:color="auto"/>
+              <w:left w:val="nil"/>
+              <w:bottom w:val="single" w:sz="4" w:space="0" w:color="auto"/>
+              <w:right w:val="single" w:sz="4" w:space="0" w:color="auto"/>
+            </w:tcBorders>
+            <w:shd w:val="clear" w:color="auto" w:fill="C0C0C0"/>
+            <w:noWrap/>
+          </w:tcPr>
+          <w:p>
+            <w:pPr>
+              <w:rPr>
+                <w:szCs w:val="22"/>
+              </w:rPr>
+            </w:pPr>
+            <w:r>
+              <w:rPr>
+                <w:rFonts w:hint="eastAsia"/>
+                <w:szCs w:val="22"/>
+              </w:rPr>
+              <w:t>主键否</w:t>
+            </w:r>
+          </w:p>
+        </w:tc>
+        <w:tc>
+          <w:tcPr>
+            <w:tcW w:w="1080" w:type="dxa"/>
+            <w:tcBorders>
+              <w:top w:val="single" w:sz="4" w:space="0" w:color="auto"/>
+              <w:left w:val="nil"/>
+              <w:bottom w:val="single" w:sz="4" w:space="0" w:color="auto"/>
+              <w:right w:val="single" w:sz="4" w:space="0" w:color="auto"/>
+            </w:tcBorders>
+            <w:shd w:val="clear" w:color="auto" w:fill="C0C0C0"/>
+          </w:tcPr>
+          <w:p>
+            <w:pPr>
+              <w:rPr>
+                <w:szCs w:val="22"/>
+              </w:rPr>
+            </w:pPr>
+            <w:r>
+              <w:rPr>
+                <w:rFonts w:hint="eastAsia"/>
+                <w:szCs w:val="22"/>
+              </w:rPr>
+              <w:t>外键否</w:t>
+            </w:r>
+          </w:p>
+        </w:tc>
+        <w:tc>
+          <w:tcPr>
+            <w:tcW w:w="1080" w:type="dxa"/>
+            <w:tcBorders>
+              <w:top w:val="single" w:sz="4" w:space="0" w:color="auto"/>
+              <w:left w:val="single" w:sz="4" w:space="0" w:color="auto"/>
+              <w:bottom w:val="single" w:sz="4" w:space="0" w:color="auto"/>
+              <w:right w:val="single" w:sz="4" w:space="0" w:color="auto"/>
+            </w:tcBorders>
+            <w:shd w:val="clear" w:color="auto" w:fill="C0C0C0"/>
+            <w:noWrap/>
+          </w:tcPr>
+          <w:p>
+            <w:pPr>
+              <w:rPr>
+                <w:szCs w:val="22"/>
+              </w:rPr>
+            </w:pPr>
+            <w:r>
+              <w:rPr>
+                <w:rFonts w:hint="eastAsia"/>
+                <w:szCs w:val="22"/>
+              </w:rPr>
+              <w:t>是否为空</w:t>
+            </w:r>
+          </w:p>
+        </w:tc>
+        <w:tc>
+          <w:tcPr>
+            <w:tcW w:w="2360" w:type="dxa"/>
+            <w:tcBorders>
+              <w:top w:val="single" w:sz="4" w:space="0" w:color="auto"/>
+              <w:left w:val="nil"/>
+              <w:bottom w:val="single" w:sz="4" w:space="0" w:color="auto"/>
+              <w:right w:val="single" w:sz="4" w:space="0" w:color="auto"/>
+            </w:tcBorders>
+            <w:shd w:val="clear" w:color="auto" w:fill="C0C0C0"/>
+          </w:tcPr>
+          <w:p>
+            <w:pPr>
+              <w:rPr>
+                <w:szCs w:val="22"/>
+              </w:rPr>
+            </w:pPr>
+            <w:r>
+              <w:rPr>
+                <w:rFonts w:hint="eastAsia"/>
+                <w:szCs w:val="22"/>
+              </w:rPr>
+              <w:t>说明</w:t>
+            </w:r>
+          </w:p>
+        </w:tc>
+      </w:tr>
+      <w:tr>
+        <w:trPr>
+          <w:trHeight w:val="285"/>
+          <w:jc w:val="center"/>
+        </w:trPr>
+        <w:tc>
+          <w:tcPr>
+            <w:tcW w:w="1978" w:type="dxa"/>
+            <w:tcBorders>
+              <w:top w:val="nil"/>
+              <w:left w:val="single" w:sz="4" w:space="0" w:color="auto"/>
+              <w:bottom w:val="single" w:sz="4" w:space="0" w:color="auto"/>
+              <w:right w:val="single" w:sz="4" w:space="0" w:color="auto"/>
+            </w:tcBorders>
+            <w:shd w:val="clear" w:color="auto" w:fill="auto"/>
+            <w:noWrap/>
+          </w:tcPr>
+          <w:p>
+            <w:pPr>
+              <w:rPr>
+                <w:szCs w:val="22"/>
+              </w:rPr>
+            </w:pPr>
+            <w:r>
+              <w:rPr>
+                <w:rFonts w:hint="eastAsia"/>
+                <w:szCs w:val="22"/>
+              </w:rPr>
+              <w:t>id</w:t>
+            </w:r>
+          </w:p>
+        </w:tc>
+        <w:tc>
+          <w:tcPr>
+            <w:tcW w:w="1728" w:type="dxa"/>
+            <w:tcBorders>
+              <w:top w:val="nil"/>
+              <w:left w:val="nil"/>
+              <w:bottom w:val="single" w:sz="4" w:space="0" w:color="auto"/>
+              <w:right w:val="single" w:sz="4" w:space="0" w:color="auto"/>
+            </w:tcBorders>
+            <w:shd w:val="clear" w:color="auto" w:fill="auto"/>
+            <w:noWrap/>
+          </w:tcPr>
+          <w:p>
+            <w:pPr>
+              <w:rPr>
+                <w:szCs w:val="22"/>
+              </w:rPr>
+            </w:pPr>
+            <w:r>
+              <w:rPr>
+                <w:szCs w:val="22"/>
+              </w:rPr>
+              <w:t>U</w:t>
+            </w:r>
+            <w:r>
+              <w:rPr>
+                <w:rFonts w:hint="eastAsia"/>
+                <w:szCs w:val="22"/>
+              </w:rPr>
+              <w:t xml:space="preserve">nsigned </w:t>
+            </w:r>
+            <w:r>
+              <w:rPr>
+                <w:szCs w:val="22"/>
+              </w:rPr>
+              <w:t>bigint</w:t>
+            </w:r>
+          </w:p>
+        </w:tc>
+        <w:tc>
+          <w:tcPr>
+            <w:tcW w:w="1104" w:type="dxa"/>
+            <w:tcBorders>
+              <w:top w:val="nil"/>
+              <w:left w:val="nil"/>
+              <w:bottom w:val="single" w:sz="4" w:space="0" w:color="auto"/>
+              <w:right w:val="single" w:sz="4" w:space="0" w:color="auto"/>
+            </w:tcBorders>
+            <w:shd w:val="clear" w:color="auto" w:fill="auto"/>
+            <w:noWrap/>
+          </w:tcPr>
+          <w:p>
+            <w:pPr>
+              <w:rPr>
+                <w:szCs w:val="22"/>
+              </w:rPr>
+            </w:pPr>
+            <w:r>
+              <w:rPr>
+                <w:rFonts w:hint="eastAsia"/>
+                <w:szCs w:val="22"/>
+              </w:rPr>
+              <w:t>true</w:t>
+            </w:r>
+          </w:p>
+        </w:tc>
+        <w:tc>
+          <w:tcPr>
+            <w:tcW w:w="1080" w:type="dxa"/>
+            <w:tcBorders>
+              <w:top w:val="single" w:sz="4" w:space="0" w:color="auto"/>
+              <w:left w:val="nil"/>
+              <w:bottom w:val="single" w:sz="4" w:space="0" w:color="auto"/>
+              <w:right w:val="single" w:sz="4" w:space="0" w:color="auto"/>
+            </w:tcBorders>
+          </w:tcPr>
+          <w:p>
+            <w:pPr>
+              <w:rPr>
+                <w:szCs w:val="22"/>
+              </w:rPr>
+            </w:pPr>
+            <w:r>
+              <w:rPr>
+                <w:szCs w:val="22"/>
+              </w:rPr>
+              <w:t>F</w:t>
+            </w:r>
+            <w:r>
+              <w:rPr>
+                <w:rFonts w:hint="eastAsia"/>
+                <w:szCs w:val="22"/>
+              </w:rPr>
+              <w:t>alse</w:t>
+            </w:r>
+          </w:p>
+        </w:tc>
+        <w:tc>
+          <w:tcPr>
+            <w:tcW w:w="1080" w:type="dxa"/>
+            <w:tcBorders>
+              <w:top w:val="single" w:sz="4" w:space="0" w:color="auto"/>
+              <w:left w:val="single" w:sz="4" w:space="0" w:color="auto"/>
+              <w:bottom w:val="single" w:sz="4" w:space="0" w:color="auto"/>
+              <w:right w:val="single" w:sz="4" w:space="0" w:color="auto"/>
+            </w:tcBorders>
+            <w:shd w:val="clear" w:color="auto" w:fill="auto"/>
+            <w:noWrap/>
+          </w:tcPr>
+          <w:p>
+            <w:pPr>
+              <w:rPr>
+                <w:szCs w:val="22"/>
+              </w:rPr>
+            </w:pPr>
+            <w:r>
+              <w:rPr>
+                <w:rFonts w:hint="eastAsia"/>
+                <w:szCs w:val="22"/>
+              </w:rPr>
+              <w:t>false</w:t>
+            </w:r>
+          </w:p>
+        </w:tc>
+        <w:tc>
+          <w:tcPr>
+            <w:tcW w:w="2360" w:type="dxa"/>
+            <w:tcBorders>
+              <w:top w:val="nil"/>
+              <w:left w:val="nil"/>
+              <w:bottom w:val="single" w:sz="4" w:space="0" w:color="auto"/>
+              <w:right w:val="single" w:sz="4" w:space="0" w:color="auto"/>
+            </w:tcBorders>
+          </w:tcPr>
+          <w:p>
+            <w:pPr>
+              <w:rPr>
+                <w:szCs w:val="22"/>
+              </w:rPr>
+            </w:pPr>
+            <w:r>
+              <w:rPr>
+                <w:rFonts w:hint="eastAsia"/>
+                <w:szCs w:val="22"/>
+              </w:rPr>
+              <w:t>唯一主键，自增长</w:t>
+            </w:r>
+          </w:p>
+        </w:tc>
+      </w:tr>
+      <w:tr>
+        <w:trPr>
+          <w:trHeight w:val="285"/>
+          <w:jc w:val="center"/>
+        </w:trPr>
+        <w:tc>
+          <w:tcPr>
+            <w:tcW w:w="1978" w:type="dxa"/>
+            <w:tcBorders>
+              <w:top w:val="nil"/>
+              <w:left w:val="single" w:sz="4" w:space="0" w:color="auto"/>
+              <w:bottom w:val="single" w:sz="4" w:space="0" w:color="auto"/>
+              <w:right w:val="single" w:sz="4" w:space="0" w:color="auto"/>
+            </w:tcBorders>
+            <w:shd w:val="clear" w:color="auto" w:fill="auto"/>
+            <w:noWrap/>
+          </w:tcPr>
+          <w:p>
+            <w:pPr>
+              <w:rPr>
+                <w:szCs w:val="22"/>
+              </w:rPr>
+            </w:pPr>
+            <w:r>
+              <w:rPr>
+                <w:szCs w:val="22"/>
+              </w:rPr>
+              <w:t>s</w:t>
+            </w:r>
+            <w:r>
+              <w:rPr>
+                <w:rFonts w:hint="eastAsia"/>
+                <w:szCs w:val="22"/>
+              </w:rPr>
+              <w:t>entence_</w:t>
+            </w:r>
+            <w:r>
+              <w:rPr>
+                <w:szCs w:val="22"/>
+              </w:rPr>
+              <w:t>id</w:t>
+            </w:r>
+          </w:p>
+        </w:tc>
+        <w:tc>
+          <w:tcPr>
+            <w:tcW w:w="1728" w:type="dxa"/>
+            <w:tcBorders>
+              <w:top w:val="nil"/>
+              <w:left w:val="nil"/>
+              <w:bottom w:val="single" w:sz="4" w:space="0" w:color="auto"/>
+              <w:right w:val="single" w:sz="4" w:space="0" w:color="auto"/>
+            </w:tcBorders>
+            <w:shd w:val="clear" w:color="auto" w:fill="auto"/>
+            <w:noWrap/>
+          </w:tcPr>
+          <w:p>
+            <w:pPr>
+              <w:rPr>
+                <w:szCs w:val="22"/>
+              </w:rPr>
+            </w:pPr>
+            <w:r>
+              <w:rPr>
+                <w:szCs w:val="22"/>
+              </w:rPr>
+              <w:t>U</w:t>
+            </w:r>
+            <w:r>
+              <w:rPr>
+                <w:rFonts w:hint="eastAsia"/>
+                <w:szCs w:val="22"/>
+              </w:rPr>
+              <w:t xml:space="preserve">nsigned </w:t>
+            </w:r>
+            <w:r>
+              <w:rPr>
+                <w:szCs w:val="22"/>
+              </w:rPr>
+              <w:t>bigint</w:t>
+            </w:r>
+          </w:p>
+        </w:tc>
+        <w:tc>
+          <w:tcPr>
+            <w:tcW w:w="1104" w:type="dxa"/>
+            <w:tcBorders>
+              <w:top w:val="nil"/>
+              <w:left w:val="nil"/>
+              <w:bottom w:val="single" w:sz="4" w:space="0" w:color="auto"/>
+              <w:right w:val="single" w:sz="4" w:space="0" w:color="auto"/>
+            </w:tcBorders>
+            <w:shd w:val="clear" w:color="auto" w:fill="auto"/>
+            <w:noWrap/>
+          </w:tcPr>
+          <w:p>
+            <w:pPr>
+              <w:rPr>
+                <w:szCs w:val="22"/>
+              </w:rPr>
+            </w:pPr>
+            <w:r>
+              <w:rPr>
+                <w:rFonts w:hint="eastAsia"/>
+                <w:szCs w:val="22"/>
+              </w:rPr>
+              <w:t>false</w:t>
+            </w:r>
+          </w:p>
+        </w:tc>
+        <w:tc>
+          <w:tcPr>
+            <w:tcW w:w="1080" w:type="dxa"/>
+            <w:tcBorders>
+              <w:top w:val="single" w:sz="4" w:space="0" w:color="auto"/>
+              <w:left w:val="nil"/>
+              <w:bottom w:val="single" w:sz="4" w:space="0" w:color="auto"/>
+              <w:right w:val="single" w:sz="4" w:space="0" w:color="auto"/>
+            </w:tcBorders>
+          </w:tcPr>
+          <w:p>
+            <w:pPr>
+              <w:rPr>
+                <w:szCs w:val="22"/>
+              </w:rPr>
+            </w:pPr>
+            <w:r>
+              <w:rPr>
+                <w:rFonts w:hint="eastAsia"/>
+                <w:szCs w:val="22"/>
+              </w:rPr>
+              <w:t>false</w:t>
+            </w:r>
+          </w:p>
+        </w:tc>
+        <w:tc>
+          <w:tcPr>
+            <w:tcW w:w="1080" w:type="dxa"/>
+            <w:tcBorders>
+              <w:top w:val="single" w:sz="4" w:space="0" w:color="auto"/>
+              <w:left w:val="single" w:sz="4" w:space="0" w:color="auto"/>
+              <w:bottom w:val="single" w:sz="4" w:space="0" w:color="auto"/>
+              <w:right w:val="single" w:sz="4" w:space="0" w:color="auto"/>
+            </w:tcBorders>
+            <w:shd w:val="clear" w:color="auto" w:fill="auto"/>
+            <w:noWrap/>
+          </w:tcPr>
+          <w:p>
+            <w:pPr>
+              <w:rPr>
+                <w:szCs w:val="22"/>
+              </w:rPr>
+            </w:pPr>
+            <w:r>
+              <w:rPr>
+                <w:rFonts w:hint="eastAsia"/>
+                <w:szCs w:val="22"/>
+              </w:rPr>
+              <w:t>false</w:t>
+            </w:r>
+          </w:p>
+        </w:tc>
+        <w:tc>
+          <w:tcPr>
+            <w:tcW w:w="2360" w:type="dxa"/>
+            <w:tcBorders>
+              <w:top w:val="nil"/>
+              <w:left w:val="nil"/>
+              <w:bottom w:val="single" w:sz="4" w:space="0" w:color="auto"/>
+              <w:right w:val="single" w:sz="4" w:space="0" w:color="auto"/>
+            </w:tcBorders>
+          </w:tcPr>
+          <w:p>
+            <w:pPr>
+              <w:rPr>
+                <w:szCs w:val="22"/>
+              </w:rPr>
+            </w:pPr>
+            <w:r>
+              <w:rPr>
+                <w:rFonts w:hint="eastAsia"/>
+                <w:szCs w:val="22"/>
+              </w:rPr>
+              <w:t>句子</w:t>
+            </w:r>
+            <w:r>
+              <w:rPr>
+                <w:rFonts w:hint="eastAsia"/>
+                <w:szCs w:val="22"/>
+              </w:rPr>
+              <w:t>ID</w:t>
+            </w:r>
+          </w:p>
+        </w:tc>
+      </w:tr>
+      <w:tr>
+        <w:trPr>
+          <w:trHeight w:val="285"/>
+          <w:jc w:val="center"/>
+        </w:trPr>
+        <w:tc>
+          <w:tcPr>
+            <w:tcW w:w="1978" w:type="dxa"/>
+            <w:tcBorders>
+              <w:top w:val="nil"/>
+              <w:left w:val="single" w:sz="4" w:space="0" w:color="auto"/>
+              <w:bottom w:val="single" w:sz="4" w:space="0" w:color="auto"/>
+              <w:right w:val="single" w:sz="4" w:space="0" w:color="auto"/>
+            </w:tcBorders>
+            <w:shd w:val="clear" w:color="auto" w:fill="auto"/>
+            <w:noWrap/>
+          </w:tcPr>
+          <w:p>
+            <w:pPr>
+              <w:rPr>
+                <w:szCs w:val="22"/>
+              </w:rPr>
+            </w:pPr>
+            <w:r>
+              <w:rPr>
+                <w:szCs w:val="22"/>
+              </w:rPr>
+              <w:t>category_</w:t>
+            </w:r>
+            <w:r>
+              <w:rPr>
+                <w:rFonts w:hint="eastAsia"/>
+                <w:szCs w:val="22"/>
+              </w:rPr>
+              <w:t>id</w:t>
+            </w:r>
+          </w:p>
+        </w:tc>
+        <w:tc>
+          <w:tcPr>
+            <w:tcW w:w="1728" w:type="dxa"/>
+            <w:tcBorders>
+              <w:top w:val="nil"/>
+              <w:left w:val="nil"/>
+              <w:bottom w:val="single" w:sz="4" w:space="0" w:color="auto"/>
+              <w:right w:val="single" w:sz="4" w:space="0" w:color="auto"/>
+            </w:tcBorders>
+            <w:shd w:val="clear" w:color="auto" w:fill="auto"/>
+            <w:noWrap/>
+          </w:tcPr>
+          <w:p>
+            <w:pPr>
+              <w:rPr>
+                <w:szCs w:val="22"/>
+              </w:rPr>
+            </w:pPr>
+            <w:r>
+              <w:rPr>
+                <w:szCs w:val="22"/>
+              </w:rPr>
+              <w:t>U</w:t>
+            </w:r>
+            <w:r>
+              <w:rPr>
+                <w:rFonts w:hint="eastAsia"/>
+                <w:szCs w:val="22"/>
+              </w:rPr>
+              <w:t xml:space="preserve">nsigned </w:t>
+            </w:r>
+            <w:r>
+              <w:rPr>
+                <w:szCs w:val="22"/>
+              </w:rPr>
+              <w:t>bigint</w:t>
+            </w:r>
+          </w:p>
+        </w:tc>
+        <w:tc>
+          <w:tcPr>
+            <w:tcW w:w="1104" w:type="dxa"/>
+            <w:tcBorders>
+              <w:top w:val="nil"/>
+              <w:left w:val="nil"/>
+              <w:bottom w:val="single" w:sz="4" w:space="0" w:color="auto"/>
+              <w:right w:val="single" w:sz="4" w:space="0" w:color="auto"/>
+            </w:tcBorders>
+            <w:shd w:val="clear" w:color="auto" w:fill="auto"/>
+            <w:noWrap/>
+          </w:tcPr>
+          <w:p>
+            <w:pPr>
+              <w:rPr>
+                <w:szCs w:val="22"/>
+              </w:rPr>
+            </w:pPr>
+            <w:r>
+              <w:rPr>
+                <w:szCs w:val="22"/>
+              </w:rPr>
+              <w:t>false</w:t>
+            </w:r>
+          </w:p>
+        </w:tc>
+        <w:tc>
+          <w:tcPr>
+            <w:tcW w:w="1080" w:type="dxa"/>
+            <w:tcBorders>
+              <w:top w:val="single" w:sz="4" w:space="0" w:color="auto"/>
+              <w:left w:val="nil"/>
+              <w:bottom w:val="single" w:sz="4" w:space="0" w:color="auto"/>
+              <w:right w:val="single" w:sz="4" w:space="0" w:color="auto"/>
+            </w:tcBorders>
+          </w:tcPr>
+          <w:p>
+            <w:pPr>
+              <w:rPr>
+                <w:szCs w:val="22"/>
+              </w:rPr>
+            </w:pPr>
+            <w:r>
+              <w:rPr>
+                <w:szCs w:val="22"/>
+              </w:rPr>
+              <w:t>False</w:t>
+            </w:r>
+          </w:p>
+        </w:tc>
+        <w:tc>
+          <w:tcPr>
+            <w:tcW w:w="1080" w:type="dxa"/>
+            <w:tcBorders>
+              <w:top w:val="single" w:sz="4" w:space="0" w:color="auto"/>
+              <w:left w:val="single" w:sz="4" w:space="0" w:color="auto"/>
+              <w:bottom w:val="single" w:sz="4" w:space="0" w:color="auto"/>
+              <w:right w:val="single" w:sz="4" w:space="0" w:color="auto"/>
+            </w:tcBorders>
+            <w:shd w:val="clear" w:color="auto" w:fill="auto"/>
+            <w:noWrap/>
+          </w:tcPr>
+          <w:p>
+            <w:pPr>
+              <w:rPr>
+                <w:szCs w:val="22"/>
+              </w:rPr>
+            </w:pPr>
+            <w:r>
+              <w:rPr>
+                <w:szCs w:val="22"/>
+              </w:rPr>
+              <w:t>false</w:t>
+            </w:r>
+          </w:p>
+        </w:tc>
+        <w:tc>
+          <w:tcPr>
+            <w:tcW w:w="2360" w:type="dxa"/>
+            <w:tcBorders>
+              <w:top w:val="nil"/>
+              <w:left w:val="nil"/>
+              <w:bottom w:val="single" w:sz="4" w:space="0" w:color="auto"/>
+              <w:right w:val="single" w:sz="4" w:space="0" w:color="auto"/>
+            </w:tcBorders>
+          </w:tcPr>
+          <w:p>
+            <w:pPr>
+              <w:rPr>
+                <w:szCs w:val="22"/>
+              </w:rPr>
+            </w:pPr>
+            <w:r>
+              <w:rPr>
+                <w:rFonts w:hint="eastAsia"/>
+                <w:szCs w:val="22"/>
+              </w:rPr>
+              <w:t>句子类别</w:t>
+            </w:r>
+            <w:r>
+              <w:rPr>
+                <w:rFonts w:hint="eastAsia"/>
+                <w:szCs w:val="22"/>
+              </w:rPr>
+              <w:t>ID</w:t>
+            </w:r>
+          </w:p>
+        </w:tc>
+      </w:tr>
+    </w:tbl>
+    <w:p/>
+    <w:p>
+      <w:pPr>
+        <w:jc w:val="center"/>
+        <w:rPr>
+          <w:sz w:val="24"/>
+        </w:rPr>
+      </w:pPr>
+      <w:r>
+        <w:rPr>
+          <w:rFonts w:hint="eastAsia"/>
+          <w:sz w:val="24"/>
+        </w:rPr>
+        <w:t>表</w:t>
+      </w:r>
+      <w:r>
+        <w:rPr>
+          <w:rFonts w:hint="eastAsia"/>
+          <w:sz w:val="24"/>
+        </w:rPr>
+        <w:t>6</w:t>
+      </w:r>
+      <w:r>
+        <w:rPr>
+          <w:rFonts w:hint="eastAsia"/>
+          <w:sz w:val="24"/>
+        </w:rPr>
+        <w:t>-</w:t>
+      </w:r>
+      <w:r>
+        <w:rPr>
+          <w:sz w:val="24"/>
+        </w:rPr>
+        <w:t>18</w:t>
+      </w:r>
+      <w:r>
+        <w:rPr>
+          <w:rFonts w:hint="eastAsia"/>
+          <w:sz w:val="24"/>
+        </w:rPr>
+        <w:t>用户间关注表</w:t>
+      </w:r>
+      <w:r>
+        <w:rPr>
+          <w:rFonts w:hint="eastAsia"/>
+          <w:sz w:val="24"/>
+        </w:rPr>
+        <w:t>（</w:t>
+      </w:r>
+      <w:r>
+        <w:rPr>
+          <w:rFonts w:hint="eastAsia"/>
+          <w:sz w:val="24"/>
+        </w:rPr>
+        <w:t>user</w:t>
+      </w:r>
+      <w:r>
+        <w:rPr>
+          <w:sz w:val="24"/>
+        </w:rPr>
+        <w:t>_f</w:t>
+      </w:r>
+      <w:r>
+        <w:rPr>
+          <w:sz w:val="24"/>
+        </w:rPr>
+        <w:t>ollow</w:t>
+      </w:r>
+      <w:r>
+        <w:rPr>
+          <w:rFonts w:hint="eastAsia"/>
+          <w:sz w:val="24"/>
+        </w:rPr>
+        <w:t>）</w:t>
+      </w:r>
+      <w:bookmarkStart w:id="0" w:name="_GoBack"/>
+      <w:bookmarkEnd w:id="0"/>
+    </w:p>
+    <w:tbl>
+      <w:tblPr>
+        <w:tblW w:w="9330" w:type="dxa"/>
+        <w:jc w:val="center"/>
+        <w:tblLook w:val="0000" w:firstRow="0" w:lastRow="0" w:firstColumn="0" w:lastColumn="0" w:noHBand="0" w:noVBand="0"/>
+      </w:tblPr>
+      <w:tblGrid>
+        <w:gridCol w:w="1978"/>
+        <w:gridCol w:w="1728"/>
+        <w:gridCol w:w="1104"/>
+        <w:gridCol w:w="1080"/>
+        <w:gridCol w:w="1080"/>
+        <w:gridCol w:w="2360"/>
+      </w:tblGrid>
+      <w:tr>
+        <w:trPr>
+          <w:trHeight w:val="285"/>
+          <w:jc w:val="center"/>
+        </w:trPr>
+        <w:tc>
+          <w:tcPr>
+            <w:tcW w:w="1978" w:type="dxa"/>
+            <w:tcBorders>
+              <w:top w:val="single" w:sz="4" w:space="0" w:color="auto"/>
+              <w:left w:val="single" w:sz="4" w:space="0" w:color="auto"/>
+              <w:bottom w:val="single" w:sz="4" w:space="0" w:color="auto"/>
+              <w:right w:val="single" w:sz="4" w:space="0" w:color="auto"/>
+            </w:tcBorders>
+            <w:shd w:val="clear" w:color="auto" w:fill="C0C0C0"/>
+            <w:noWrap/>
+          </w:tcPr>
+          <w:p>
+            <w:pPr>
+              <w:rPr>
+                <w:szCs w:val="22"/>
+              </w:rPr>
+            </w:pPr>
+            <w:r>
+              <w:rPr>
+                <w:rFonts w:hint="eastAsia"/>
+                <w:szCs w:val="22"/>
+              </w:rPr>
+              <w:t>字段名</w:t>
+            </w:r>
+          </w:p>
+        </w:tc>
+        <w:tc>
+          <w:tcPr>
+            <w:tcW w:w="1728" w:type="dxa"/>
+            <w:tcBorders>
+              <w:top w:val="single" w:sz="4" w:space="0" w:color="auto"/>
+              <w:left w:val="nil"/>
+              <w:bottom w:val="single" w:sz="4" w:space="0" w:color="auto"/>
+              <w:right w:val="single" w:sz="4" w:space="0" w:color="auto"/>
+            </w:tcBorders>
+            <w:shd w:val="clear" w:color="auto" w:fill="C0C0C0"/>
+            <w:noWrap/>
+          </w:tcPr>
+          <w:p>
+            <w:pPr>
+              <w:rPr>
+                <w:szCs w:val="22"/>
+              </w:rPr>
+            </w:pPr>
+            <w:r>
+              <w:rPr>
+                <w:rFonts w:hint="eastAsia"/>
+                <w:szCs w:val="22"/>
+              </w:rPr>
+              <w:t>字段类型</w:t>
+            </w:r>
+          </w:p>
+        </w:tc>
+        <w:tc>
+          <w:tcPr>
+            <w:tcW w:w="1104" w:type="dxa"/>
+            <w:tcBorders>
+              <w:top w:val="single" w:sz="4" w:space="0" w:color="auto"/>
+              <w:left w:val="nil"/>
+              <w:bottom w:val="single" w:sz="4" w:space="0" w:color="auto"/>
+              <w:right w:val="single" w:sz="4" w:space="0" w:color="auto"/>
+            </w:tcBorders>
+            <w:shd w:val="clear" w:color="auto" w:fill="C0C0C0"/>
+            <w:noWrap/>
+          </w:tcPr>
+          <w:p>
+            <w:pPr>
+              <w:rPr>
+                <w:szCs w:val="22"/>
+              </w:rPr>
+            </w:pPr>
+            <w:r>
+              <w:rPr>
+                <w:rFonts w:hint="eastAsia"/>
+                <w:szCs w:val="22"/>
+              </w:rPr>
+              <w:t>主键否</w:t>
+            </w:r>
+          </w:p>
+        </w:tc>
+        <w:tc>
+          <w:tcPr>
+            <w:tcW w:w="1080" w:type="dxa"/>
+            <w:tcBorders>
+              <w:top w:val="single" w:sz="4" w:space="0" w:color="auto"/>
+              <w:left w:val="nil"/>
+              <w:bottom w:val="single" w:sz="4" w:space="0" w:color="auto"/>
+              <w:right w:val="single" w:sz="4" w:space="0" w:color="auto"/>
+            </w:tcBorders>
+            <w:shd w:val="clear" w:color="auto" w:fill="C0C0C0"/>
+          </w:tcPr>
+          <w:p>
+            <w:pPr>
+              <w:rPr>
+                <w:szCs w:val="22"/>
+              </w:rPr>
+            </w:pPr>
+            <w:r>
+              <w:rPr>
+                <w:rFonts w:hint="eastAsia"/>
+                <w:szCs w:val="22"/>
+              </w:rPr>
+              <w:t>外键否</w:t>
+            </w:r>
+          </w:p>
+        </w:tc>
+        <w:tc>
+          <w:tcPr>
+            <w:tcW w:w="1080" w:type="dxa"/>
+            <w:tcBorders>
+              <w:top w:val="single" w:sz="4" w:space="0" w:color="auto"/>
+              <w:left w:val="single" w:sz="4" w:space="0" w:color="auto"/>
+              <w:bottom w:val="single" w:sz="4" w:space="0" w:color="auto"/>
+              <w:right w:val="single" w:sz="4" w:space="0" w:color="auto"/>
+            </w:tcBorders>
+            <w:shd w:val="clear" w:color="auto" w:fill="C0C0C0"/>
+            <w:noWrap/>
+          </w:tcPr>
+          <w:p>
+            <w:pPr>
+              <w:rPr>
+                <w:szCs w:val="22"/>
+              </w:rPr>
+            </w:pPr>
+            <w:r>
+              <w:rPr>
+                <w:rFonts w:hint="eastAsia"/>
+                <w:szCs w:val="22"/>
+              </w:rPr>
+              <w:t>是否为空</w:t>
+            </w:r>
+          </w:p>
+        </w:tc>
+        <w:tc>
+          <w:tcPr>
+            <w:tcW w:w="2360" w:type="dxa"/>
+            <w:tcBorders>
+              <w:top w:val="single" w:sz="4" w:space="0" w:color="auto"/>
+              <w:left w:val="nil"/>
+              <w:bottom w:val="single" w:sz="4" w:space="0" w:color="auto"/>
+              <w:right w:val="single" w:sz="4" w:space="0" w:color="auto"/>
+            </w:tcBorders>
+            <w:shd w:val="clear" w:color="auto" w:fill="C0C0C0"/>
+          </w:tcPr>
+          <w:p>
+            <w:pPr>
+              <w:rPr>
+                <w:szCs w:val="22"/>
+              </w:rPr>
+            </w:pPr>
+            <w:r>
+              <w:rPr>
+                <w:rFonts w:hint="eastAsia"/>
+                <w:szCs w:val="22"/>
+              </w:rPr>
+              <w:t>说明</w:t>
+            </w:r>
+          </w:p>
+        </w:tc>
+      </w:tr>
+      <w:tr>
+        <w:trPr>
+          <w:trHeight w:val="285"/>
+          <w:jc w:val="center"/>
+        </w:trPr>
+        <w:tc>
+          <w:tcPr>
+            <w:tcW w:w="1978" w:type="dxa"/>
+            <w:tcBorders>
+              <w:top w:val="nil"/>
+              <w:left w:val="single" w:sz="4" w:space="0" w:color="auto"/>
+              <w:bottom w:val="single" w:sz="4" w:space="0" w:color="auto"/>
+              <w:right w:val="single" w:sz="4" w:space="0" w:color="auto"/>
+            </w:tcBorders>
+            <w:shd w:val="clear" w:color="auto" w:fill="auto"/>
+            <w:noWrap/>
+          </w:tcPr>
+          <w:p>
+            <w:pPr>
+              <w:rPr>
+                <w:szCs w:val="22"/>
+              </w:rPr>
+            </w:pPr>
+            <w:r>
+              <w:rPr>
+                <w:rFonts w:hint="eastAsia"/>
+                <w:szCs w:val="22"/>
+              </w:rPr>
+              <w:t>id</w:t>
+            </w:r>
+          </w:p>
+        </w:tc>
+        <w:tc>
+          <w:tcPr>
+            <w:tcW w:w="1728" w:type="dxa"/>
+            <w:tcBorders>
+              <w:top w:val="nil"/>
+              <w:left w:val="nil"/>
+              <w:bottom w:val="single" w:sz="4" w:space="0" w:color="auto"/>
+              <w:right w:val="single" w:sz="4" w:space="0" w:color="auto"/>
+            </w:tcBorders>
+            <w:shd w:val="clear" w:color="auto" w:fill="auto"/>
+            <w:noWrap/>
+          </w:tcPr>
+          <w:p>
+            <w:pPr>
+              <w:rPr>
+                <w:szCs w:val="22"/>
+              </w:rPr>
+            </w:pPr>
+            <w:r>
+              <w:rPr>
+                <w:szCs w:val="22"/>
+              </w:rPr>
+              <w:t>U</w:t>
+            </w:r>
+            <w:r>
+              <w:rPr>
+                <w:rFonts w:hint="eastAsia"/>
+                <w:szCs w:val="22"/>
+              </w:rPr>
+              <w:t xml:space="preserve">nsigned </w:t>
+            </w:r>
+            <w:r>
+              <w:rPr>
+                <w:szCs w:val="22"/>
+              </w:rPr>
+              <w:t>bigint</w:t>
+            </w:r>
+          </w:p>
+        </w:tc>
+        <w:tc>
+          <w:tcPr>
+            <w:tcW w:w="1104" w:type="dxa"/>
+            <w:tcBorders>
+              <w:top w:val="nil"/>
+              <w:left w:val="nil"/>
+              <w:bottom w:val="single" w:sz="4" w:space="0" w:color="auto"/>
+              <w:right w:val="single" w:sz="4" w:space="0" w:color="auto"/>
+            </w:tcBorders>
+            <w:shd w:val="clear" w:color="auto" w:fill="auto"/>
+            <w:noWrap/>
+          </w:tcPr>
+          <w:p>
+            <w:pPr>
+              <w:rPr>
+                <w:szCs w:val="22"/>
+              </w:rPr>
+            </w:pPr>
+            <w:r>
+              <w:rPr>
+                <w:rFonts w:hint="eastAsia"/>
+                <w:szCs w:val="22"/>
+              </w:rPr>
+              <w:t>true</w:t>
+            </w:r>
+          </w:p>
+        </w:tc>
+        <w:tc>
+          <w:tcPr>
+            <w:tcW w:w="1080" w:type="dxa"/>
+            <w:tcBorders>
+              <w:top w:val="single" w:sz="4" w:space="0" w:color="auto"/>
+              <w:left w:val="nil"/>
+              <w:bottom w:val="single" w:sz="4" w:space="0" w:color="auto"/>
+              <w:right w:val="single" w:sz="4" w:space="0" w:color="auto"/>
+            </w:tcBorders>
+          </w:tcPr>
+          <w:p>
+            <w:pPr>
+              <w:rPr>
+                <w:szCs w:val="22"/>
+              </w:rPr>
+            </w:pPr>
+            <w:r>
+              <w:rPr>
+                <w:szCs w:val="22"/>
+              </w:rPr>
+              <w:t>F</w:t>
+            </w:r>
+            <w:r>
+              <w:rPr>
+                <w:rFonts w:hint="eastAsia"/>
+                <w:szCs w:val="22"/>
+              </w:rPr>
+              <w:t>alse</w:t>
+            </w:r>
+          </w:p>
+        </w:tc>
+        <w:tc>
+          <w:tcPr>
+            <w:tcW w:w="1080" w:type="dxa"/>
+            <w:tcBorders>
+              <w:top w:val="single" w:sz="4" w:space="0" w:color="auto"/>
+              <w:left w:val="single" w:sz="4" w:space="0" w:color="auto"/>
+              <w:bottom w:val="single" w:sz="4" w:space="0" w:color="auto"/>
+              <w:right w:val="single" w:sz="4" w:space="0" w:color="auto"/>
+            </w:tcBorders>
+            <w:shd w:val="clear" w:color="auto" w:fill="auto"/>
+            <w:noWrap/>
+          </w:tcPr>
+          <w:p>
+            <w:pPr>
+              <w:rPr>
+                <w:szCs w:val="22"/>
+              </w:rPr>
+            </w:pPr>
+            <w:r>
+              <w:rPr>
+                <w:rFonts w:hint="eastAsia"/>
+                <w:szCs w:val="22"/>
+              </w:rPr>
+              <w:t>false</w:t>
+            </w:r>
+          </w:p>
+        </w:tc>
+        <w:tc>
+          <w:tcPr>
+            <w:tcW w:w="2360" w:type="dxa"/>
+            <w:tcBorders>
+              <w:top w:val="nil"/>
+              <w:left w:val="nil"/>
+              <w:bottom w:val="single" w:sz="4" w:space="0" w:color="auto"/>
+              <w:right w:val="single" w:sz="4" w:space="0" w:color="auto"/>
+            </w:tcBorders>
+          </w:tcPr>
+          <w:p>
+            <w:pPr>
+              <w:rPr>
+                <w:szCs w:val="22"/>
+              </w:rPr>
+            </w:pPr>
+            <w:r>
+              <w:rPr>
+                <w:rFonts w:hint="eastAsia"/>
+                <w:szCs w:val="22"/>
+              </w:rPr>
+              <w:t>唯一主键，自增长</w:t>
+            </w:r>
+          </w:p>
+        </w:tc>
+      </w:tr>
+      <w:tr>
+        <w:trPr>
+          <w:trHeight w:val="285"/>
+          <w:jc w:val="center"/>
+        </w:trPr>
+        <w:tc>
+          <w:tcPr>
+            <w:tcW w:w="1978" w:type="dxa"/>
+            <w:tcBorders>
+              <w:top w:val="nil"/>
+              <w:left w:val="single" w:sz="4" w:space="0" w:color="auto"/>
+              <w:bottom w:val="single" w:sz="4" w:space="0" w:color="auto"/>
+              <w:right w:val="single" w:sz="4" w:space="0" w:color="auto"/>
+            </w:tcBorders>
+            <w:shd w:val="clear" w:color="auto" w:fill="auto"/>
+            <w:noWrap/>
+          </w:tcPr>
+          <w:p>
+            <w:pPr>
+              <w:rPr>
+                <w:szCs w:val="22"/>
+              </w:rPr>
+            </w:pPr>
+            <w:r>
+              <w:rPr>
+                <w:szCs w:val="22"/>
+              </w:rPr>
+              <w:t>user_id</w:t>
+            </w:r>
+          </w:p>
+        </w:tc>
+        <w:tc>
+          <w:tcPr>
+            <w:tcW w:w="1728" w:type="dxa"/>
+            <w:tcBorders>
+              <w:top w:val="nil"/>
+              <w:left w:val="nil"/>
+              <w:bottom w:val="single" w:sz="4" w:space="0" w:color="auto"/>
+              <w:right w:val="single" w:sz="4" w:space="0" w:color="auto"/>
+            </w:tcBorders>
+            <w:shd w:val="clear" w:color="auto" w:fill="auto"/>
+            <w:noWrap/>
+          </w:tcPr>
+          <w:p>
+            <w:pPr>
+              <w:rPr>
+                <w:szCs w:val="22"/>
+              </w:rPr>
+            </w:pPr>
+            <w:r>
+              <w:rPr>
+                <w:szCs w:val="22"/>
+              </w:rPr>
+              <w:t>U</w:t>
+            </w:r>
+            <w:r>
+              <w:rPr>
+                <w:rFonts w:hint="eastAsia"/>
+                <w:szCs w:val="22"/>
+              </w:rPr>
+              <w:t xml:space="preserve">nsigned </w:t>
+            </w:r>
+            <w:r>
+              <w:rPr>
+                <w:szCs w:val="22"/>
+              </w:rPr>
+              <w:t>bigint</w:t>
+            </w:r>
+          </w:p>
+        </w:tc>
+        <w:tc>
+          <w:tcPr>
+            <w:tcW w:w="1104" w:type="dxa"/>
+            <w:tcBorders>
+              <w:top w:val="nil"/>
+              <w:left w:val="nil"/>
+              <w:bottom w:val="single" w:sz="4" w:space="0" w:color="auto"/>
+              <w:right w:val="single" w:sz="4" w:space="0" w:color="auto"/>
+            </w:tcBorders>
+            <w:shd w:val="clear" w:color="auto" w:fill="auto"/>
+            <w:noWrap/>
+          </w:tcPr>
+          <w:p>
+            <w:pPr>
+              <w:rPr>
+                <w:szCs w:val="22"/>
+              </w:rPr>
+            </w:pPr>
+            <w:r>
+              <w:rPr>
+                <w:rFonts w:hint="eastAsia"/>
+                <w:szCs w:val="22"/>
+              </w:rPr>
+              <w:t>false</w:t>
+            </w:r>
+          </w:p>
+        </w:tc>
+        <w:tc>
+          <w:tcPr>
+            <w:tcW w:w="1080" w:type="dxa"/>
+            <w:tcBorders>
+              <w:top w:val="single" w:sz="4" w:space="0" w:color="auto"/>
+              <w:left w:val="nil"/>
+              <w:bottom w:val="single" w:sz="4" w:space="0" w:color="auto"/>
+              <w:right w:val="single" w:sz="4" w:space="0" w:color="auto"/>
+            </w:tcBorders>
+          </w:tcPr>
+          <w:p>
+            <w:pPr>
+              <w:rPr>
+                <w:szCs w:val="22"/>
+              </w:rPr>
+            </w:pPr>
+            <w:r>
+              <w:rPr>
+                <w:rFonts w:hint="eastAsia"/>
+                <w:szCs w:val="22"/>
+              </w:rPr>
+              <w:t>false</w:t>
+            </w:r>
+          </w:p>
+        </w:tc>
+        <w:tc>
+          <w:tcPr>
+            <w:tcW w:w="1080" w:type="dxa"/>
+            <w:tcBorders>
+              <w:top w:val="single" w:sz="4" w:space="0" w:color="auto"/>
+              <w:left w:val="single" w:sz="4" w:space="0" w:color="auto"/>
+              <w:bottom w:val="single" w:sz="4" w:space="0" w:color="auto"/>
+              <w:right w:val="single" w:sz="4" w:space="0" w:color="auto"/>
+            </w:tcBorders>
+            <w:shd w:val="clear" w:color="auto" w:fill="auto"/>
+            <w:noWrap/>
+          </w:tcPr>
+          <w:p>
+            <w:pPr>
+              <w:rPr>
+                <w:szCs w:val="22"/>
+              </w:rPr>
+            </w:pPr>
+            <w:r>
+              <w:rPr>
+                <w:rFonts w:hint="eastAsia"/>
+                <w:szCs w:val="22"/>
+              </w:rPr>
+              <w:t>false</w:t>
+            </w:r>
+          </w:p>
+        </w:tc>
+        <w:tc>
+          <w:tcPr>
+            <w:tcW w:w="2360" w:type="dxa"/>
+            <w:tcBorders>
+              <w:top w:val="nil"/>
+              <w:left w:val="nil"/>
+              <w:bottom w:val="single" w:sz="4" w:space="0" w:color="auto"/>
+              <w:right w:val="single" w:sz="4" w:space="0" w:color="auto"/>
+            </w:tcBorders>
+          </w:tcPr>
+          <w:p>
+            <w:pPr>
+              <w:rPr>
+                <w:szCs w:val="22"/>
+              </w:rPr>
+            </w:pPr>
+            <w:r>
+              <w:rPr>
+                <w:rFonts w:hint="eastAsia"/>
+                <w:szCs w:val="22"/>
+              </w:rPr>
+              <w:t>用户</w:t>
+            </w:r>
+            <w:r>
+              <w:rPr>
+                <w:rFonts w:hint="eastAsia"/>
+                <w:szCs w:val="22"/>
+              </w:rPr>
+              <w:t>ID</w:t>
+            </w:r>
+          </w:p>
+        </w:tc>
+      </w:tr>
+      <w:tr>
+        <w:trPr>
+          <w:trHeight w:val="285"/>
+          <w:jc w:val="center"/>
+        </w:trPr>
+        <w:tc>
+          <w:tcPr>
+            <w:tcW w:w="1978" w:type="dxa"/>
+            <w:tcBorders>
+              <w:top w:val="nil"/>
+              <w:left w:val="single" w:sz="4" w:space="0" w:color="auto"/>
+              <w:bottom w:val="single" w:sz="4" w:space="0" w:color="auto"/>
+              <w:right w:val="single" w:sz="4" w:space="0" w:color="auto"/>
+            </w:tcBorders>
+            <w:shd w:val="clear" w:color="auto" w:fill="auto"/>
+            <w:noWrap/>
+          </w:tcPr>
+          <w:p>
+            <w:pPr>
+              <w:rPr>
+                <w:szCs w:val="22"/>
+              </w:rPr>
+            </w:pPr>
+            <w:r>
+              <w:rPr>
+                <w:szCs w:val="22"/>
+              </w:rPr>
+              <w:t>follower</w:t>
+            </w:r>
+            <w:r>
+              <w:rPr>
+                <w:szCs w:val="22"/>
+              </w:rPr>
+              <w:t>_</w:t>
+            </w:r>
+            <w:r>
+              <w:rPr>
+                <w:rFonts w:hint="eastAsia"/>
+                <w:szCs w:val="22"/>
+              </w:rPr>
+              <w:t>id</w:t>
+            </w:r>
+          </w:p>
+        </w:tc>
+        <w:tc>
+          <w:tcPr>
+            <w:tcW w:w="1728" w:type="dxa"/>
+            <w:tcBorders>
+              <w:top w:val="nil"/>
+              <w:left w:val="nil"/>
+              <w:bottom w:val="single" w:sz="4" w:space="0" w:color="auto"/>
+              <w:right w:val="single" w:sz="4" w:space="0" w:color="auto"/>
+            </w:tcBorders>
+            <w:shd w:val="clear" w:color="auto" w:fill="auto"/>
+            <w:noWrap/>
+          </w:tcPr>
+          <w:p>
+            <w:pPr>
+              <w:rPr>
+                <w:szCs w:val="22"/>
+              </w:rPr>
+            </w:pPr>
+            <w:r>
+              <w:rPr>
+                <w:szCs w:val="22"/>
+              </w:rPr>
+              <w:t>U</w:t>
+            </w:r>
+            <w:r>
+              <w:rPr>
+                <w:rFonts w:hint="eastAsia"/>
+                <w:szCs w:val="22"/>
+              </w:rPr>
+              <w:t xml:space="preserve">nsigned </w:t>
+            </w:r>
+            <w:r>
+              <w:rPr>
+                <w:szCs w:val="22"/>
+              </w:rPr>
+              <w:t>bigint</w:t>
+            </w:r>
+          </w:p>
+        </w:tc>
+        <w:tc>
+          <w:tcPr>
+            <w:tcW w:w="1104" w:type="dxa"/>
+            <w:tcBorders>
+              <w:top w:val="nil"/>
+              <w:left w:val="nil"/>
+              <w:bottom w:val="single" w:sz="4" w:space="0" w:color="auto"/>
+              <w:right w:val="single" w:sz="4" w:space="0" w:color="auto"/>
+            </w:tcBorders>
+            <w:shd w:val="clear" w:color="auto" w:fill="auto"/>
+            <w:noWrap/>
+          </w:tcPr>
+          <w:p>
+            <w:pPr>
+              <w:rPr>
+                <w:szCs w:val="22"/>
+              </w:rPr>
+            </w:pPr>
+            <w:r>
+              <w:rPr>
+                <w:szCs w:val="22"/>
+              </w:rPr>
+              <w:t>false</w:t>
+            </w:r>
+          </w:p>
+        </w:tc>
+        <w:tc>
+          <w:tcPr>
+            <w:tcW w:w="1080" w:type="dxa"/>
+            <w:tcBorders>
+              <w:top w:val="single" w:sz="4" w:space="0" w:color="auto"/>
+              <w:left w:val="nil"/>
+              <w:bottom w:val="single" w:sz="4" w:space="0" w:color="auto"/>
+              <w:right w:val="single" w:sz="4" w:space="0" w:color="auto"/>
+            </w:tcBorders>
+          </w:tcPr>
+          <w:p>
+            <w:pPr>
+              <w:rPr>
+                <w:szCs w:val="22"/>
+              </w:rPr>
+            </w:pPr>
+            <w:r>
+              <w:rPr>
+                <w:szCs w:val="22"/>
+              </w:rPr>
+              <w:t>False</w:t>
+            </w:r>
+          </w:p>
+        </w:tc>
+        <w:tc>
+          <w:tcPr>
+            <w:tcW w:w="1080" w:type="dxa"/>
+            <w:tcBorders>
+              <w:top w:val="single" w:sz="4" w:space="0" w:color="auto"/>
+              <w:left w:val="single" w:sz="4" w:space="0" w:color="auto"/>
+              <w:bottom w:val="single" w:sz="4" w:space="0" w:color="auto"/>
+              <w:right w:val="single" w:sz="4" w:space="0" w:color="auto"/>
+            </w:tcBorders>
+            <w:shd w:val="clear" w:color="auto" w:fill="auto"/>
+            <w:noWrap/>
+          </w:tcPr>
+          <w:p>
+            <w:pPr>
+              <w:rPr>
+                <w:szCs w:val="22"/>
+              </w:rPr>
+            </w:pPr>
+            <w:r>
+              <w:rPr>
+                <w:szCs w:val="22"/>
+              </w:rPr>
+              <w:t>false</w:t>
+            </w:r>
+          </w:p>
+        </w:tc>
+        <w:tc>
+          <w:tcPr>
+            <w:tcW w:w="2360" w:type="dxa"/>
+            <w:tcBorders>
+              <w:top w:val="nil"/>
+              <w:left w:val="nil"/>
+              <w:bottom w:val="single" w:sz="4" w:space="0" w:color="auto"/>
+              <w:right w:val="single" w:sz="4" w:space="0" w:color="auto"/>
+            </w:tcBorders>
+          </w:tcPr>
+          <w:p>
+            <w:pPr>
+              <w:rPr>
+                <w:szCs w:val="22"/>
+              </w:rPr>
+            </w:pPr>
+            <w:r>
+              <w:rPr>
+                <w:rFonts w:hint="eastAsia"/>
+                <w:szCs w:val="22"/>
+              </w:rPr>
+              <w:t>粉丝</w:t>
+            </w:r>
+            <w:r>
+              <w:rPr>
+                <w:rFonts w:hint="eastAsia"/>
+                <w:szCs w:val="22"/>
+              </w:rPr>
+              <w:t>ID</w:t>
+            </w:r>
+          </w:p>
+        </w:tc>
+      </w:tr>
+    </w:tbl>
+    <w:p>
+      <w:pPr>
+        <w:rPr>
+          <w:rFonts w:hint="eastAsia"/>
+        </w:rPr>
+      </w:pPr>
+    </w:p>
     <w:sectPr>
       <w:pgSz w:w="11906" w:h="16838"/>
       <w:pgMar w:top="1440" w:right="1800" w:bottom="1440" w:left="1800" w:header="851" w:footer="992" w:gutter="0"/>
@@ -18952,7 +21200,7 @@
 </file>
 
 <file path=customXml/itemProps1.xml><?xml version="1.0" encoding="utf-8"?>
-<ds:datastoreItem xmlns:ds="http://schemas.openxmlformats.org/officeDocument/2006/customXml" ds:itemID="{7DB939DD-28BB-4374-B752-6AEDF5138F58}">
+<ds:datastoreItem xmlns:ds="http://schemas.openxmlformats.org/officeDocument/2006/customXml" ds:itemID="{44893B8E-062E-4111-ABDB-AE70D30D86AD}">
   <ds:schemaRefs>
     <ds:schemaRef ds:uri="http://schemas.openxmlformats.org/officeDocument/2006/bibliography"/>
   </ds:schemaRefs>

--- a/吟游佳句数据库设计文档.docx
+++ b/吟游佳句数据库设计文档.docx
@@ -4930,7 +4930,7 @@
                 <w:rFonts w:hint="eastAsia"/>
                 <w:szCs w:val="22"/>
               </w:rPr>
-              <w:t>，非原创时和出处至少填一个</w:t>
+              <w:t>，可不填</w:t>
             </w:r>
           </w:p>
         </w:tc>
@@ -5109,8 +5109,17 @@
                 <w:rFonts w:hint="eastAsia"/>
                 <w:szCs w:val="22"/>
               </w:rPr>
-              <w:t>，非原创时和作者至少填一个</w:t>
-            </w:r>
+              <w:t>，</w:t>
+            </w:r>
+            <w:r>
+              <w:rPr>
+                <w:rFonts w:hint="eastAsia"/>
+                <w:szCs w:val="22"/>
+              </w:rPr>
+              <w:t>可不填</w:t>
+            </w:r>
+            <w:bookmarkStart w:id="0" w:name="_GoBack"/>
+            <w:bookmarkEnd w:id="0"/>
           </w:p>
         </w:tc>
       </w:tr>
@@ -8915,7 +8924,6 @@
           <w:rFonts w:hint="eastAsia"/>
           <w:sz w:val="24"/>
         </w:rPr>
-        <w:lastRenderedPageBreak/>
         <w:t>表</w:t>
       </w:r>
       <w:r>
@@ -9193,6 +9201,7 @@
               <w:rPr>
                 <w:szCs w:val="22"/>
               </w:rPr>
+              <w:lastRenderedPageBreak/>
               <w:t>id</w:t>
             </w:r>
           </w:p>
@@ -13111,7 +13120,6 @@
           <w:rFonts w:hint="eastAsia"/>
           <w:sz w:val="24"/>
         </w:rPr>
-        <w:lastRenderedPageBreak/>
         <w:t>表</w:t>
       </w:r>
       <w:r>
@@ -13231,6 +13239,7 @@
                 <w:rFonts w:hint="eastAsia"/>
                 <w:szCs w:val="22"/>
               </w:rPr>
+              <w:lastRenderedPageBreak/>
               <w:t>字段名</w:t>
             </w:r>
           </w:p>
@@ -19341,8 +19350,6 @@
         </w:rPr>
         <w:t>）</w:t>
       </w:r>
-      <w:bookmarkStart w:id="0" w:name="_GoBack"/>
-      <w:bookmarkEnd w:id="0"/>
     </w:p>
     <w:tbl>
       <w:tblPr>
@@ -21200,7 +21207,7 @@
 </file>
 
 <file path=customXml/itemProps1.xml><?xml version="1.0" encoding="utf-8"?>
-<ds:datastoreItem xmlns:ds="http://schemas.openxmlformats.org/officeDocument/2006/customXml" ds:itemID="{44893B8E-062E-4111-ABDB-AE70D30D86AD}">
+<ds:datastoreItem xmlns:ds="http://schemas.openxmlformats.org/officeDocument/2006/customXml" ds:itemID="{70785A9B-D411-495B-B0A5-05D7326CC0AD}">
   <ds:schemaRefs>
     <ds:schemaRef ds:uri="http://schemas.openxmlformats.org/officeDocument/2006/bibliography"/>
   </ds:schemaRefs>

--- a/吟游佳句数据库设计文档.docx
+++ b/吟游佳句数据库设计文档.docx
@@ -5118,8 +5118,6 @@
               </w:rPr>
               <w:t>可不填</w:t>
             </w:r>
-            <w:bookmarkStart w:id="0" w:name="_GoBack"/>
-            <w:bookmarkEnd w:id="0"/>
           </w:p>
         </w:tc>
       </w:tr>
@@ -11267,6 +11265,8 @@
         </w:rPr>
         <w:t>）</w:t>
       </w:r>
+      <w:bookmarkStart w:id="0" w:name="_GoBack"/>
+      <w:bookmarkEnd w:id="0"/>
     </w:p>
     <w:tbl>
       <w:tblPr>
@@ -11645,9 +11645,10 @@
             </w:r>
             <w:r>
               <w:rPr>
-                <w:szCs w:val="22"/>
-              </w:rPr>
-              <w:t>omment_id</w:t>
+                <w:rFonts w:hint="eastAsia"/>
+                <w:szCs w:val="22"/>
+              </w:rPr>
+              <w:t>ontent</w:t>
             </w:r>
           </w:p>
         </w:tc>
@@ -11671,22 +11672,23 @@
             </w:pPr>
             <w:r>
               <w:rPr>
-                <w:szCs w:val="22"/>
-              </w:rPr>
-              <w:t>U</w:t>
-            </w:r>
-            <w:r>
-              <w:rPr>
-                <w:rFonts w:hint="eastAsia"/>
-                <w:szCs w:val="22"/>
-              </w:rPr>
-              <w:t>n</w:t>
-            </w:r>
-            <w:r>
-              <w:rPr>
-                <w:szCs w:val="22"/>
-              </w:rPr>
-              <w:t>signed bigint</w:t>
+                <w:rFonts w:hint="eastAsia"/>
+                <w:szCs w:val="22"/>
+              </w:rPr>
+              <w:t>VARCHAR(</w:t>
+            </w:r>
+            <w:r>
+              <w:rPr>
+                <w:szCs w:val="22"/>
+              </w:rPr>
+              <w:t>500</w:t>
+            </w:r>
+            <w:r>
+              <w:rPr>
+                <w:rFonts w:hint="eastAsia"/>
+                <w:szCs w:val="22"/>
+              </w:rPr>
+              <w:t>)</w:t>
             </w:r>
           </w:p>
         </w:tc>
@@ -11762,6 +11764,7 @@
             </w:pPr>
             <w:r>
               <w:rPr>
+                <w:rFonts w:hint="eastAsia"/>
                 <w:szCs w:val="22"/>
               </w:rPr>
               <w:t>false</w:t>
@@ -11781,22 +11784,16 @@
           <w:p>
             <w:pPr>
               <w:rPr>
-                <w:szCs w:val="22"/>
-              </w:rPr>
-            </w:pPr>
-            <w:r>
-              <w:rPr>
-                <w:rFonts w:hint="eastAsia"/>
-                <w:szCs w:val="22"/>
-              </w:rPr>
-              <w:t>回复所在的评论的</w:t>
-            </w:r>
-            <w:r>
-              <w:rPr>
-                <w:rFonts w:hint="eastAsia"/>
-                <w:szCs w:val="22"/>
-              </w:rPr>
-              <w:t>ID</w:t>
+                <w:rFonts w:hint="eastAsia"/>
+                <w:szCs w:val="22"/>
+              </w:rPr>
+            </w:pPr>
+            <w:r>
+              <w:rPr>
+                <w:rFonts w:hint="eastAsia"/>
+                <w:szCs w:val="22"/>
+              </w:rPr>
+              <w:t>回复的内容</w:t>
             </w:r>
           </w:p>
         </w:tc>
@@ -11828,13 +11825,13 @@
               <w:rPr>
                 <w:szCs w:val="22"/>
               </w:rPr>
-              <w:t>r</w:t>
-            </w:r>
-            <w:r>
-              <w:rPr>
-                <w:szCs w:val="22"/>
-              </w:rPr>
-              <w:t>eply_type</w:t>
+              <w:t>c</w:t>
+            </w:r>
+            <w:r>
+              <w:rPr>
+                <w:szCs w:val="22"/>
+              </w:rPr>
+              <w:t>omment_id</w:t>
             </w:r>
           </w:p>
         </w:tc>
@@ -11860,13 +11857,20 @@
               <w:rPr>
                 <w:szCs w:val="22"/>
               </w:rPr>
-              <w:t xml:space="preserve">Unsigned </w:t>
-            </w:r>
-            <w:r>
-              <w:rPr>
-                <w:szCs w:val="22"/>
-              </w:rPr>
-              <w:t>tinyint</w:t>
+              <w:t>U</w:t>
+            </w:r>
+            <w:r>
+              <w:rPr>
+                <w:rFonts w:hint="eastAsia"/>
+                <w:szCs w:val="22"/>
+              </w:rPr>
+              <w:t>n</w:t>
+            </w:r>
+            <w:r>
+              <w:rPr>
+                <w:szCs w:val="22"/>
+              </w:rPr>
+              <w:t>signed bigint</w:t>
             </w:r>
           </w:p>
         </w:tc>
@@ -11890,6 +11894,7 @@
             </w:pPr>
             <w:r>
               <w:rPr>
+                <w:rFonts w:hint="eastAsia"/>
                 <w:szCs w:val="22"/>
               </w:rPr>
               <w:t>false</w:t>
@@ -11914,6 +11919,7 @@
             </w:pPr>
             <w:r>
               <w:rPr>
+                <w:rFonts w:hint="eastAsia"/>
                 <w:szCs w:val="22"/>
               </w:rPr>
               <w:t>false</w:t>
@@ -11967,35 +11973,14 @@
                 <w:rFonts w:hint="eastAsia"/>
                 <w:szCs w:val="22"/>
               </w:rPr>
-              <w:t>回复的类型，</w:t>
-            </w:r>
-            <w:r>
-              <w:rPr>
-                <w:rFonts w:hint="eastAsia"/>
-                <w:szCs w:val="22"/>
-              </w:rPr>
-              <w:t>0</w:t>
-            </w:r>
-            <w:r>
-              <w:rPr>
-                <w:rFonts w:hint="eastAsia"/>
-                <w:szCs w:val="22"/>
-              </w:rPr>
-              <w:t>为回复评论，</w:t>
-            </w:r>
-            <w:r>
-              <w:rPr>
-                <w:rFonts w:hint="eastAsia"/>
-                <w:szCs w:val="22"/>
-              </w:rPr>
-              <w:t>1</w:t>
-            </w:r>
-            <w:r>
-              <w:rPr>
-                <w:rFonts w:hint="eastAsia"/>
-                <w:szCs w:val="22"/>
-              </w:rPr>
-              <w:t>为回复回复</w:t>
+              <w:t>回复所在的评论的</w:t>
+            </w:r>
+            <w:r>
+              <w:rPr>
+                <w:rFonts w:hint="eastAsia"/>
+                <w:szCs w:val="22"/>
+              </w:rPr>
+              <w:t>ID</w:t>
             </w:r>
           </w:p>
         </w:tc>
@@ -12031,34 +12016,9 @@
             </w:r>
             <w:r>
               <w:rPr>
-                <w:rFonts w:hint="eastAsia"/>
-                <w:szCs w:val="22"/>
-              </w:rPr>
-              <w:t>eply_</w:t>
-            </w:r>
-            <w:r>
-              <w:rPr>
-                <w:szCs w:val="22"/>
-              </w:rPr>
-              <w:t>comment</w:t>
-            </w:r>
-            <w:r>
-              <w:rPr>
-                <w:szCs w:val="22"/>
-              </w:rPr>
-              <w:t>_</w:t>
-            </w:r>
-            <w:r>
-              <w:rPr>
-                <w:szCs w:val="22"/>
-              </w:rPr>
-              <w:t>user_</w:t>
-            </w:r>
-            <w:r>
-              <w:rPr>
-                <w:szCs w:val="22"/>
-              </w:rPr>
-              <w:t>id</w:t>
+                <w:szCs w:val="22"/>
+              </w:rPr>
+              <w:t>eply_type</w:t>
             </w:r>
           </w:p>
         </w:tc>
@@ -12084,20 +12044,13 @@
               <w:rPr>
                 <w:szCs w:val="22"/>
               </w:rPr>
-              <w:t>U</w:t>
-            </w:r>
-            <w:r>
-              <w:rPr>
-                <w:rFonts w:hint="eastAsia"/>
-                <w:szCs w:val="22"/>
-              </w:rPr>
-              <w:t xml:space="preserve">nsigned </w:t>
-            </w:r>
-            <w:r>
-              <w:rPr>
-                <w:szCs w:val="22"/>
-              </w:rPr>
-              <w:t>bigint</w:t>
+              <w:t xml:space="preserve">Unsigned </w:t>
+            </w:r>
+            <w:r>
+              <w:rPr>
+                <w:szCs w:val="22"/>
+              </w:rPr>
+              <w:t>tinyint</w:t>
             </w:r>
           </w:p>
         </w:tc>
@@ -12123,14 +12076,7 @@
               <w:rPr>
                 <w:szCs w:val="22"/>
               </w:rPr>
-              <w:t>f</w:t>
-            </w:r>
-            <w:r>
-              <w:rPr>
-                <w:rFonts w:hint="eastAsia"/>
-                <w:szCs w:val="22"/>
-              </w:rPr>
-              <w:t>alse</w:t>
+              <w:t>false</w:t>
             </w:r>
           </w:p>
         </w:tc>
@@ -12152,7 +12098,6 @@
             </w:pPr>
             <w:r>
               <w:rPr>
-                <w:rFonts w:hint="eastAsia"/>
                 <w:szCs w:val="22"/>
               </w:rPr>
               <w:t>false</w:t>
@@ -12181,14 +12126,7 @@
               <w:rPr>
                 <w:szCs w:val="22"/>
               </w:rPr>
-              <w:t>f</w:t>
-            </w:r>
-            <w:r>
-              <w:rPr>
-                <w:rFonts w:hint="eastAsia"/>
-                <w:szCs w:val="22"/>
-              </w:rPr>
-              <w:t>alse</w:t>
+              <w:t>false</w:t>
             </w:r>
           </w:p>
         </w:tc>
@@ -12213,14 +12151,35 @@
                 <w:rFonts w:hint="eastAsia"/>
                 <w:szCs w:val="22"/>
               </w:rPr>
-              <w:t>回复所在的评论的作者的</w:t>
-            </w:r>
-            <w:r>
-              <w:rPr>
-                <w:rFonts w:hint="eastAsia"/>
-                <w:szCs w:val="22"/>
-              </w:rPr>
-              <w:t>ID</w:t>
+              <w:t>回复的类型，</w:t>
+            </w:r>
+            <w:r>
+              <w:rPr>
+                <w:rFonts w:hint="eastAsia"/>
+                <w:szCs w:val="22"/>
+              </w:rPr>
+              <w:t>0</w:t>
+            </w:r>
+            <w:r>
+              <w:rPr>
+                <w:rFonts w:hint="eastAsia"/>
+                <w:szCs w:val="22"/>
+              </w:rPr>
+              <w:t>为回复评论，</w:t>
+            </w:r>
+            <w:r>
+              <w:rPr>
+                <w:rFonts w:hint="eastAsia"/>
+                <w:szCs w:val="22"/>
+              </w:rPr>
+              <w:t>1</w:t>
+            </w:r>
+            <w:r>
+              <w:rPr>
+                <w:rFonts w:hint="eastAsia"/>
+                <w:szCs w:val="22"/>
+              </w:rPr>
+              <w:t>为回复回复</w:t>
             </w:r>
           </w:p>
         </w:tc>
@@ -12256,6 +12215,7 @@
             </w:r>
             <w:r>
               <w:rPr>
+                <w:rFonts w:hint="eastAsia"/>
                 <w:szCs w:val="22"/>
               </w:rPr>
               <w:t>eply_</w:t>
@@ -12264,7 +12224,25 @@
               <w:rPr>
                 <w:szCs w:val="22"/>
               </w:rPr>
-              <w:t>object_user_id</w:t>
+              <w:t>comment</w:t>
+            </w:r>
+            <w:r>
+              <w:rPr>
+                <w:szCs w:val="22"/>
+              </w:rPr>
+              <w:t>_</w:t>
+            </w:r>
+            <w:r>
+              <w:rPr>
+                <w:szCs w:val="22"/>
+              </w:rPr>
+              <w:t>user_</w:t>
+            </w:r>
+            <w:r>
+              <w:rPr>
+                <w:szCs w:val="22"/>
+              </w:rPr>
+              <w:t>id</w:t>
             </w:r>
           </w:p>
         </w:tc>
@@ -12297,13 +12275,13 @@
                 <w:rFonts w:hint="eastAsia"/>
                 <w:szCs w:val="22"/>
               </w:rPr>
-              <w:t>nsigned</w:t>
-            </w:r>
-            <w:r>
-              <w:rPr>
-                <w:szCs w:val="22"/>
-              </w:rPr>
-              <w:t xml:space="preserve"> bigint</w:t>
+              <w:t xml:space="preserve">nsigned </w:t>
+            </w:r>
+            <w:r>
+              <w:rPr>
+                <w:szCs w:val="22"/>
+              </w:rPr>
+              <w:t>bigint</w:t>
             </w:r>
           </w:p>
         </w:tc>
@@ -12358,6 +12336,33 @@
             </w:pPr>
             <w:r>
               <w:rPr>
+                <w:rFonts w:hint="eastAsia"/>
+                <w:szCs w:val="22"/>
+              </w:rPr>
+              <w:t>false</w:t>
+            </w:r>
+          </w:p>
+        </w:tc>
+        <w:tc>
+          <w:tcPr>
+            <w:tcW w:w="1080" w:type="dxa"/>
+            <w:tcBorders>
+              <w:top w:val="single" w:sz="4" w:space="0" w:color="auto"/>
+              <w:left w:val="single" w:sz="4" w:space="0" w:color="auto"/>
+              <w:bottom w:val="single" w:sz="4" w:space="0" w:color="auto"/>
+              <w:right w:val="single" w:sz="4" w:space="0" w:color="auto"/>
+            </w:tcBorders>
+            <w:shd w:val="clear" w:color="auto" w:fill="auto"/>
+            <w:noWrap/>
+          </w:tcPr>
+          <w:p>
+            <w:pPr>
+              <w:rPr>
+                <w:szCs w:val="22"/>
+              </w:rPr>
+            </w:pPr>
+            <w:r>
+              <w:rPr>
                 <w:szCs w:val="22"/>
               </w:rPr>
               <w:t>f</w:t>
@@ -12373,39 +12378,6 @@
         </w:tc>
         <w:tc>
           <w:tcPr>
-            <w:tcW w:w="1080" w:type="dxa"/>
-            <w:tcBorders>
-              <w:top w:val="single" w:sz="4" w:space="0" w:color="auto"/>
-              <w:left w:val="single" w:sz="4" w:space="0" w:color="auto"/>
-              <w:bottom w:val="single" w:sz="4" w:space="0" w:color="auto"/>
-              <w:right w:val="single" w:sz="4" w:space="0" w:color="auto"/>
-            </w:tcBorders>
-            <w:shd w:val="clear" w:color="auto" w:fill="auto"/>
-            <w:noWrap/>
-          </w:tcPr>
-          <w:p>
-            <w:pPr>
-              <w:rPr>
-                <w:szCs w:val="22"/>
-              </w:rPr>
-            </w:pPr>
-            <w:r>
-              <w:rPr>
-                <w:szCs w:val="22"/>
-              </w:rPr>
-              <w:t>f</w:t>
-            </w:r>
-            <w:r>
-              <w:rPr>
-                <w:rFonts w:hint="eastAsia"/>
-                <w:szCs w:val="22"/>
-              </w:rPr>
-              <w:t>alse</w:t>
-            </w:r>
-          </w:p>
-        </w:tc>
-        <w:tc>
-          <w:tcPr>
             <w:tcW w:w="2085" w:type="dxa"/>
             <w:tcBorders>
               <w:top w:val="nil"/>
@@ -12425,35 +12397,7 @@
                 <w:rFonts w:hint="eastAsia"/>
                 <w:szCs w:val="22"/>
               </w:rPr>
-              <w:t>回复的用户的</w:t>
-            </w:r>
-            <w:r>
-              <w:rPr>
-                <w:rFonts w:hint="eastAsia"/>
-                <w:szCs w:val="22"/>
-              </w:rPr>
-              <w:t>ID</w:t>
-            </w:r>
-            <w:r>
-              <w:rPr>
-                <w:rFonts w:hint="eastAsia"/>
-                <w:szCs w:val="22"/>
-              </w:rPr>
-              <w:t>，如果是回复评论，那么就是评论作者</w:t>
-            </w:r>
-            <w:r>
-              <w:rPr>
-                <w:rFonts w:hint="eastAsia"/>
-                <w:szCs w:val="22"/>
-              </w:rPr>
-              <w:t>ID</w:t>
-            </w:r>
-            <w:r>
-              <w:rPr>
-                <w:rFonts w:hint="eastAsia"/>
-                <w:szCs w:val="22"/>
-              </w:rPr>
-              <w:t>，如果回复的是回复，那么就是回复的回复的作者的</w:t>
+              <w:t>回复所在的评论的作者的</w:t>
             </w:r>
             <w:r>
               <w:rPr>
@@ -12490,7 +12434,6 @@
             </w:pPr>
             <w:r>
               <w:rPr>
-                <w:rFonts w:hint="eastAsia"/>
                 <w:szCs w:val="22"/>
               </w:rPr>
               <w:t>r</w:t>
@@ -12499,7 +12442,13 @@
               <w:rPr>
                 <w:szCs w:val="22"/>
               </w:rPr>
-              <w:t>eply_object_id</w:t>
+              <w:t>eply_</w:t>
+            </w:r>
+            <w:r>
+              <w:rPr>
+                <w:szCs w:val="22"/>
+              </w:rPr>
+              <w:t>object_user_id</w:t>
             </w:r>
           </w:p>
         </w:tc>
@@ -12532,13 +12481,13 @@
                 <w:rFonts w:hint="eastAsia"/>
                 <w:szCs w:val="22"/>
               </w:rPr>
-              <w:t xml:space="preserve">nsigned </w:t>
-            </w:r>
-            <w:r>
-              <w:rPr>
-                <w:szCs w:val="22"/>
-              </w:rPr>
-              <w:t>bigint</w:t>
+              <w:t>nsigned</w:t>
+            </w:r>
+            <w:r>
+              <w:rPr>
+                <w:szCs w:val="22"/>
+              </w:rPr>
+              <w:t xml:space="preserve"> bigint</w:t>
             </w:r>
           </w:p>
         </w:tc>
@@ -12562,10 +12511,16 @@
             </w:pPr>
             <w:r>
               <w:rPr>
-                <w:rFonts w:hint="eastAsia"/>
-                <w:szCs w:val="22"/>
-              </w:rPr>
-              <w:t>false</w:t>
+                <w:szCs w:val="22"/>
+              </w:rPr>
+              <w:t>f</w:t>
+            </w:r>
+            <w:r>
+              <w:rPr>
+                <w:rFonts w:hint="eastAsia"/>
+                <w:szCs w:val="22"/>
+              </w:rPr>
+              <w:t>alse</w:t>
             </w:r>
           </w:p>
         </w:tc>
@@ -12620,10 +12575,16 @@
             </w:pPr>
             <w:r>
               <w:rPr>
-                <w:rFonts w:hint="eastAsia"/>
-                <w:szCs w:val="22"/>
-              </w:rPr>
-              <w:t>false</w:t>
+                <w:szCs w:val="22"/>
+              </w:rPr>
+              <w:t>f</w:t>
+            </w:r>
+            <w:r>
+              <w:rPr>
+                <w:rFonts w:hint="eastAsia"/>
+                <w:szCs w:val="22"/>
+              </w:rPr>
+              <w:t>alse</w:t>
             </w:r>
           </w:p>
         </w:tc>
@@ -12648,7 +12609,7 @@
                 <w:rFonts w:hint="eastAsia"/>
                 <w:szCs w:val="22"/>
               </w:rPr>
-              <w:t>被回复的那一条评论或回复的</w:t>
+              <w:t>回复的用户的</w:t>
             </w:r>
             <w:r>
               <w:rPr>
@@ -12662,41 +12623,7 @@
                 <w:rFonts w:hint="eastAsia"/>
                 <w:szCs w:val="22"/>
               </w:rPr>
-              <w:t>，如果</w:t>
-            </w:r>
-            <w:r>
-              <w:rPr>
-                <w:rFonts w:hint="eastAsia"/>
-                <w:szCs w:val="22"/>
-              </w:rPr>
-              <w:t>reply</w:t>
-            </w:r>
-            <w:r>
-              <w:rPr>
-                <w:szCs w:val="22"/>
-              </w:rPr>
-              <w:t>_id</w:t>
-            </w:r>
-            <w:r>
-              <w:rPr>
-                <w:rFonts w:hint="eastAsia"/>
-                <w:szCs w:val="22"/>
-              </w:rPr>
-              <w:t>为</w:t>
-            </w:r>
-            <w:r>
-              <w:rPr>
-                <w:rFonts w:hint="eastAsia"/>
-                <w:szCs w:val="22"/>
-              </w:rPr>
-              <w:t>0</w:t>
-            </w:r>
-            <w:r>
-              <w:rPr>
-                <w:rFonts w:hint="eastAsia"/>
-                <w:szCs w:val="22"/>
-              </w:rPr>
-              <w:t>，这里就是评论</w:t>
+              <w:t>，如果是回复评论，那么就是评论作者</w:t>
             </w:r>
             <w:r>
               <w:rPr>
@@ -12710,7 +12637,7 @@
                 <w:rFonts w:hint="eastAsia"/>
                 <w:szCs w:val="22"/>
               </w:rPr>
-              <w:t>，否则为回复</w:t>
+              <w:t>，如果回复的是回复，那么就是回复的回复的作者的</w:t>
             </w:r>
             <w:r>
               <w:rPr>
@@ -12747,6 +12674,7 @@
             </w:pPr>
             <w:r>
               <w:rPr>
+                <w:rFonts w:hint="eastAsia"/>
                 <w:szCs w:val="22"/>
               </w:rPr>
               <w:t>r</w:t>
@@ -12755,7 +12683,7 @@
               <w:rPr>
                 <w:szCs w:val="22"/>
               </w:rPr>
-              <w:t>eply_writer_id</w:t>
+              <w:t>eply_object_id</w:t>
             </w:r>
           </w:p>
         </w:tc>
@@ -12788,13 +12716,13 @@
                 <w:rFonts w:hint="eastAsia"/>
                 <w:szCs w:val="22"/>
               </w:rPr>
-              <w:t>nsig</w:t>
-            </w:r>
-            <w:r>
-              <w:rPr>
-                <w:szCs w:val="22"/>
-              </w:rPr>
-              <w:t>ned bigint</w:t>
+              <w:t xml:space="preserve">nsigned </w:t>
+            </w:r>
+            <w:r>
+              <w:rPr>
+                <w:szCs w:val="22"/>
+              </w:rPr>
+              <w:t>bigint</w:t>
             </w:r>
           </w:p>
         </w:tc>
@@ -12843,6 +12771,39 @@
             </w:pPr>
             <w:r>
               <w:rPr>
+                <w:szCs w:val="22"/>
+              </w:rPr>
+              <w:t>f</w:t>
+            </w:r>
+            <w:r>
+              <w:rPr>
+                <w:rFonts w:hint="eastAsia"/>
+                <w:szCs w:val="22"/>
+              </w:rPr>
+              <w:t>alse</w:t>
+            </w:r>
+          </w:p>
+        </w:tc>
+        <w:tc>
+          <w:tcPr>
+            <w:tcW w:w="1080" w:type="dxa"/>
+            <w:tcBorders>
+              <w:top w:val="single" w:sz="4" w:space="0" w:color="auto"/>
+              <w:left w:val="single" w:sz="4" w:space="0" w:color="auto"/>
+              <w:bottom w:val="single" w:sz="4" w:space="0" w:color="auto"/>
+              <w:right w:val="single" w:sz="4" w:space="0" w:color="auto"/>
+            </w:tcBorders>
+            <w:shd w:val="clear" w:color="auto" w:fill="auto"/>
+            <w:noWrap/>
+          </w:tcPr>
+          <w:p>
+            <w:pPr>
+              <w:rPr>
+                <w:szCs w:val="22"/>
+              </w:rPr>
+            </w:pPr>
+            <w:r>
+              <w:rPr>
                 <w:rFonts w:hint="eastAsia"/>
                 <w:szCs w:val="22"/>
               </w:rPr>
@@ -12852,33 +12813,6 @@
         </w:tc>
         <w:tc>
           <w:tcPr>
-            <w:tcW w:w="1080" w:type="dxa"/>
-            <w:tcBorders>
-              <w:top w:val="single" w:sz="4" w:space="0" w:color="auto"/>
-              <w:left w:val="single" w:sz="4" w:space="0" w:color="auto"/>
-              <w:bottom w:val="single" w:sz="4" w:space="0" w:color="auto"/>
-              <w:right w:val="single" w:sz="4" w:space="0" w:color="auto"/>
-            </w:tcBorders>
-            <w:shd w:val="clear" w:color="auto" w:fill="auto"/>
-            <w:noWrap/>
-          </w:tcPr>
-          <w:p>
-            <w:pPr>
-              <w:rPr>
-                <w:szCs w:val="22"/>
-              </w:rPr>
-            </w:pPr>
-            <w:r>
-              <w:rPr>
-                <w:rFonts w:hint="eastAsia"/>
-                <w:szCs w:val="22"/>
-              </w:rPr>
-              <w:t>false</w:t>
-            </w:r>
-          </w:p>
-        </w:tc>
-        <w:tc>
-          <w:tcPr>
             <w:tcW w:w="2085" w:type="dxa"/>
             <w:tcBorders>
               <w:top w:val="nil"/>
@@ -12898,21 +12832,69 @@
                 <w:rFonts w:hint="eastAsia"/>
                 <w:szCs w:val="22"/>
               </w:rPr>
-              <w:t>发送这条</w:t>
-            </w:r>
-            <w:r>
-              <w:rPr>
-                <w:rFonts w:hint="eastAsia"/>
-                <w:szCs w:val="22"/>
-              </w:rPr>
-              <w:t>回复</w:t>
-            </w:r>
-            <w:r>
-              <w:rPr>
-                <w:rFonts w:hint="eastAsia"/>
-                <w:szCs w:val="22"/>
-              </w:rPr>
-              <w:t>的用户的</w:t>
+              <w:t>被回复的那一条评论或回复的</w:t>
+            </w:r>
+            <w:r>
+              <w:rPr>
+                <w:rFonts w:hint="eastAsia"/>
+                <w:szCs w:val="22"/>
+              </w:rPr>
+              <w:t>ID</w:t>
+            </w:r>
+            <w:r>
+              <w:rPr>
+                <w:rFonts w:hint="eastAsia"/>
+                <w:szCs w:val="22"/>
+              </w:rPr>
+              <w:t>，如果</w:t>
+            </w:r>
+            <w:r>
+              <w:rPr>
+                <w:rFonts w:hint="eastAsia"/>
+                <w:szCs w:val="22"/>
+              </w:rPr>
+              <w:t>reply</w:t>
+            </w:r>
+            <w:r>
+              <w:rPr>
+                <w:szCs w:val="22"/>
+              </w:rPr>
+              <w:t>_id</w:t>
+            </w:r>
+            <w:r>
+              <w:rPr>
+                <w:rFonts w:hint="eastAsia"/>
+                <w:szCs w:val="22"/>
+              </w:rPr>
+              <w:t>为</w:t>
+            </w:r>
+            <w:r>
+              <w:rPr>
+                <w:rFonts w:hint="eastAsia"/>
+                <w:szCs w:val="22"/>
+              </w:rPr>
+              <w:t>0</w:t>
+            </w:r>
+            <w:r>
+              <w:rPr>
+                <w:rFonts w:hint="eastAsia"/>
+                <w:szCs w:val="22"/>
+              </w:rPr>
+              <w:t>，这里就是评论</w:t>
+            </w:r>
+            <w:r>
+              <w:rPr>
+                <w:rFonts w:hint="eastAsia"/>
+                <w:szCs w:val="22"/>
+              </w:rPr>
+              <w:t>ID</w:t>
+            </w:r>
+            <w:r>
+              <w:rPr>
+                <w:rFonts w:hint="eastAsia"/>
+                <w:szCs w:val="22"/>
+              </w:rPr>
+              <w:t>，否则为回复</w:t>
             </w:r>
             <w:r>
               <w:rPr>
@@ -12951,6 +12933,208 @@
               <w:rPr>
                 <w:szCs w:val="22"/>
               </w:rPr>
+              <w:t>r</w:t>
+            </w:r>
+            <w:r>
+              <w:rPr>
+                <w:szCs w:val="22"/>
+              </w:rPr>
+              <w:t>eply_writer_id</w:t>
+            </w:r>
+          </w:p>
+        </w:tc>
+        <w:tc>
+          <w:tcPr>
+            <w:tcW w:w="1728" w:type="dxa"/>
+            <w:tcBorders>
+              <w:top w:val="nil"/>
+              <w:left w:val="nil"/>
+              <w:bottom w:val="single" w:sz="4" w:space="0" w:color="auto"/>
+              <w:right w:val="single" w:sz="4" w:space="0" w:color="auto"/>
+            </w:tcBorders>
+            <w:shd w:val="clear" w:color="auto" w:fill="auto"/>
+            <w:noWrap/>
+          </w:tcPr>
+          <w:p>
+            <w:pPr>
+              <w:rPr>
+                <w:szCs w:val="22"/>
+              </w:rPr>
+            </w:pPr>
+            <w:r>
+              <w:rPr>
+                <w:szCs w:val="22"/>
+              </w:rPr>
+              <w:t>U</w:t>
+            </w:r>
+            <w:r>
+              <w:rPr>
+                <w:rFonts w:hint="eastAsia"/>
+                <w:szCs w:val="22"/>
+              </w:rPr>
+              <w:t>nsig</w:t>
+            </w:r>
+            <w:r>
+              <w:rPr>
+                <w:szCs w:val="22"/>
+              </w:rPr>
+              <w:t>ned bigint</w:t>
+            </w:r>
+          </w:p>
+        </w:tc>
+        <w:tc>
+          <w:tcPr>
+            <w:tcW w:w="1104" w:type="dxa"/>
+            <w:tcBorders>
+              <w:top w:val="nil"/>
+              <w:left w:val="nil"/>
+              <w:bottom w:val="single" w:sz="4" w:space="0" w:color="auto"/>
+              <w:right w:val="single" w:sz="4" w:space="0" w:color="auto"/>
+            </w:tcBorders>
+            <w:shd w:val="clear" w:color="auto" w:fill="auto"/>
+            <w:noWrap/>
+          </w:tcPr>
+          <w:p>
+            <w:pPr>
+              <w:rPr>
+                <w:szCs w:val="22"/>
+              </w:rPr>
+            </w:pPr>
+            <w:r>
+              <w:rPr>
+                <w:rFonts w:hint="eastAsia"/>
+                <w:szCs w:val="22"/>
+              </w:rPr>
+              <w:t>false</w:t>
+            </w:r>
+          </w:p>
+        </w:tc>
+        <w:tc>
+          <w:tcPr>
+            <w:tcW w:w="1005" w:type="dxa"/>
+            <w:tcBorders>
+              <w:top w:val="single" w:sz="4" w:space="0" w:color="auto"/>
+              <w:left w:val="nil"/>
+              <w:bottom w:val="single" w:sz="4" w:space="0" w:color="auto"/>
+              <w:right w:val="single" w:sz="4" w:space="0" w:color="auto"/>
+            </w:tcBorders>
+          </w:tcPr>
+          <w:p>
+            <w:pPr>
+              <w:rPr>
+                <w:szCs w:val="22"/>
+              </w:rPr>
+            </w:pPr>
+            <w:r>
+              <w:rPr>
+                <w:rFonts w:hint="eastAsia"/>
+                <w:szCs w:val="22"/>
+              </w:rPr>
+              <w:t>false</w:t>
+            </w:r>
+          </w:p>
+        </w:tc>
+        <w:tc>
+          <w:tcPr>
+            <w:tcW w:w="1080" w:type="dxa"/>
+            <w:tcBorders>
+              <w:top w:val="single" w:sz="4" w:space="0" w:color="auto"/>
+              <w:left w:val="single" w:sz="4" w:space="0" w:color="auto"/>
+              <w:bottom w:val="single" w:sz="4" w:space="0" w:color="auto"/>
+              <w:right w:val="single" w:sz="4" w:space="0" w:color="auto"/>
+            </w:tcBorders>
+            <w:shd w:val="clear" w:color="auto" w:fill="auto"/>
+            <w:noWrap/>
+          </w:tcPr>
+          <w:p>
+            <w:pPr>
+              <w:rPr>
+                <w:szCs w:val="22"/>
+              </w:rPr>
+            </w:pPr>
+            <w:r>
+              <w:rPr>
+                <w:rFonts w:hint="eastAsia"/>
+                <w:szCs w:val="22"/>
+              </w:rPr>
+              <w:t>false</w:t>
+            </w:r>
+          </w:p>
+        </w:tc>
+        <w:tc>
+          <w:tcPr>
+            <w:tcW w:w="2085" w:type="dxa"/>
+            <w:tcBorders>
+              <w:top w:val="nil"/>
+              <w:left w:val="nil"/>
+              <w:bottom w:val="single" w:sz="4" w:space="0" w:color="auto"/>
+              <w:right w:val="single" w:sz="4" w:space="0" w:color="auto"/>
+            </w:tcBorders>
+          </w:tcPr>
+          <w:p>
+            <w:pPr>
+              <w:rPr>
+                <w:szCs w:val="22"/>
+              </w:rPr>
+            </w:pPr>
+            <w:r>
+              <w:rPr>
+                <w:rFonts w:hint="eastAsia"/>
+                <w:szCs w:val="22"/>
+              </w:rPr>
+              <w:t>发送这条</w:t>
+            </w:r>
+            <w:r>
+              <w:rPr>
+                <w:rFonts w:hint="eastAsia"/>
+                <w:szCs w:val="22"/>
+              </w:rPr>
+              <w:t>回复</w:t>
+            </w:r>
+            <w:r>
+              <w:rPr>
+                <w:rFonts w:hint="eastAsia"/>
+                <w:szCs w:val="22"/>
+              </w:rPr>
+              <w:t>的用户的</w:t>
+            </w:r>
+            <w:r>
+              <w:rPr>
+                <w:rFonts w:hint="eastAsia"/>
+                <w:szCs w:val="22"/>
+              </w:rPr>
+              <w:t>ID</w:t>
+            </w:r>
+          </w:p>
+        </w:tc>
+      </w:tr>
+      <w:tr>
+        <w:trPr>
+          <w:trHeight w:val="285"/>
+          <w:jc w:val="center"/>
+        </w:trPr>
+        <w:tc>
+          <w:tcPr>
+            <w:tcW w:w="2328" w:type="dxa"/>
+            <w:tcBorders>
+              <w:top w:val="nil"/>
+              <w:left w:val="single" w:sz="4" w:space="0" w:color="auto"/>
+              <w:bottom w:val="single" w:sz="4" w:space="0" w:color="auto"/>
+              <w:right w:val="single" w:sz="4" w:space="0" w:color="auto"/>
+            </w:tcBorders>
+            <w:shd w:val="clear" w:color="auto" w:fill="auto"/>
+            <w:noWrap/>
+          </w:tcPr>
+          <w:p>
+            <w:pPr>
+              <w:rPr>
+                <w:szCs w:val="22"/>
+              </w:rPr>
+            </w:pPr>
+            <w:r>
+              <w:rPr>
+                <w:szCs w:val="22"/>
+              </w:rPr>
               <w:t>reply</w:t>
             </w:r>
             <w:r>
@@ -13107,6 +13291,12 @@
         </w:tc>
       </w:tr>
     </w:tbl>
+    <w:p/>
+    <w:p>
+      <w:r>
+        <w:br w:type="page"/>
+      </w:r>
+    </w:p>
     <w:p/>
     <w:p>
       <w:pPr>
@@ -13239,7 +13429,6 @@
                 <w:rFonts w:hint="eastAsia"/>
                 <w:szCs w:val="22"/>
               </w:rPr>
-              <w:lastRenderedPageBreak/>
               <w:t>字段名</w:t>
             </w:r>
           </w:p>
@@ -18444,6 +18633,7 @@
         <w:jc w:val="left"/>
       </w:pPr>
       <w:r>
+        <w:lastRenderedPageBreak/>
         <w:br w:type="page"/>
       </w:r>
     </w:p>
@@ -19922,13 +20112,7 @@
               <w:rPr>
                 <w:szCs w:val="22"/>
               </w:rPr>
-              <w:t>follower</w:t>
-            </w:r>
-            <w:r>
-              <w:rPr>
-                <w:szCs w:val="22"/>
-              </w:rPr>
-              <w:t>_</w:t>
+              <w:t>follower_</w:t>
             </w:r>
             <w:r>
               <w:rPr>
@@ -20088,13 +20272,7 @@
         </w:tc>
       </w:tr>
     </w:tbl>
-    <w:p>
-      <w:pPr>
-        <w:rPr>
-          <w:rFonts w:hint="eastAsia"/>
-        </w:rPr>
-      </w:pPr>
-    </w:p>
+    <w:p/>
     <w:sectPr>
       <w:pgSz w:w="11906" w:h="16838"/>
       <w:pgMar w:top="1440" w:right="1800" w:bottom="1440" w:left="1800" w:header="851" w:footer="992" w:gutter="0"/>
@@ -21207,7 +21385,7 @@
 </file>
 
 <file path=customXml/itemProps1.xml><?xml version="1.0" encoding="utf-8"?>
-<ds:datastoreItem xmlns:ds="http://schemas.openxmlformats.org/officeDocument/2006/customXml" ds:itemID="{70785A9B-D411-495B-B0A5-05D7326CC0AD}">
+<ds:datastoreItem xmlns:ds="http://schemas.openxmlformats.org/officeDocument/2006/customXml" ds:itemID="{19BBCD71-7DFC-44DE-A8AC-C12395887ABE}">
   <ds:schemaRefs>
     <ds:schemaRef ds:uri="http://schemas.openxmlformats.org/officeDocument/2006/bibliography"/>
   </ds:schemaRefs>

--- a/吟游佳句数据库设计文档.docx
+++ b/吟游佳句数据库设计文档.docx
@@ -8917,11 +8917,28 @@
           <w:sz w:val="24"/>
         </w:rPr>
       </w:pPr>
+    </w:p>
+    <w:p>
+      <w:pPr>
+        <w:jc w:val="center"/>
+        <w:rPr>
+          <w:sz w:val="24"/>
+        </w:rPr>
+      </w:pPr>
+    </w:p>
+    <w:p>
+      <w:pPr>
+        <w:jc w:val="center"/>
+        <w:rPr>
+          <w:sz w:val="24"/>
+        </w:rPr>
+      </w:pPr>
       <w:r>
         <w:rPr>
           <w:rFonts w:hint="eastAsia"/>
           <w:sz w:val="24"/>
         </w:rPr>
+        <w:lastRenderedPageBreak/>
         <w:t>表</w:t>
       </w:r>
       <w:r>
@@ -9199,7 +9216,6 @@
               <w:rPr>
                 <w:szCs w:val="22"/>
               </w:rPr>
-              <w:lastRenderedPageBreak/>
               <w:t>id</w:t>
             </w:r>
           </w:p>
@@ -11265,8 +11281,6 @@
         </w:rPr>
         <w:t>）</w:t>
       </w:r>
-      <w:bookmarkStart w:id="0" w:name="_GoBack"/>
-      <w:bookmarkEnd w:id="0"/>
     </w:p>
     <w:tbl>
       <w:tblPr>
@@ -11784,7 +11798,6 @@
           <w:p>
             <w:pPr>
               <w:rPr>
-                <w:rFonts w:hint="eastAsia"/>
                 <w:szCs w:val="22"/>
               </w:rPr>
             </w:pPr>
@@ -13135,6 +13148,7 @@
               <w:rPr>
                 <w:szCs w:val="22"/>
               </w:rPr>
+              <w:lastRenderedPageBreak/>
               <w:t>reply</w:t>
             </w:r>
             <w:r>
@@ -18632,10 +18646,6 @@
         <w:widowControl/>
         <w:jc w:val="left"/>
       </w:pPr>
-      <w:r>
-        <w:lastRenderedPageBreak/>
-        <w:br w:type="page"/>
-      </w:r>
     </w:p>
     <w:p>
       <w:pPr>
@@ -18649,7 +18659,6 @@
           <w:rFonts w:hint="eastAsia"/>
           <w:sz w:val="24"/>
         </w:rPr>
-        <w:lastRenderedPageBreak/>
         <w:t>表</w:t>
       </w:r>
       <w:r>
@@ -20273,6 +20282,19 @@
       </w:tr>
     </w:tbl>
     <w:p/>
+    <w:p/>
+    <w:p/>
+    <w:p/>
+    <w:p/>
+    <w:p>
+      <w:pPr>
+        <w:rPr>
+          <w:rFonts w:hint="eastAsia"/>
+        </w:rPr>
+      </w:pPr>
+      <w:bookmarkStart w:id="0" w:name="_GoBack"/>
+      <w:bookmarkEnd w:id="0"/>
+    </w:p>
     <w:sectPr>
       <w:pgSz w:w="11906" w:h="16838"/>
       <w:pgMar w:top="1440" w:right="1800" w:bottom="1440" w:left="1800" w:header="851" w:footer="992" w:gutter="0"/>
@@ -21385,7 +21407,7 @@
 </file>
 
 <file path=customXml/itemProps1.xml><?xml version="1.0" encoding="utf-8"?>
-<ds:datastoreItem xmlns:ds="http://schemas.openxmlformats.org/officeDocument/2006/customXml" ds:itemID="{19BBCD71-7DFC-44DE-A8AC-C12395887ABE}">
+<ds:datastoreItem xmlns:ds="http://schemas.openxmlformats.org/officeDocument/2006/customXml" ds:itemID="{D5220051-9032-49B3-B3D1-DADF6C78CF3C}">
   <ds:schemaRefs>
     <ds:schemaRef ds:uri="http://schemas.openxmlformats.org/officeDocument/2006/bibliography"/>
   </ds:schemaRefs>

--- a/吟游佳句数据库设计文档.docx
+++ b/吟游佳句数据库设计文档.docx
@@ -6,11 +6,21 @@
       <w:pPr>
         <w:pStyle w:val="a7"/>
       </w:pPr>
+      <w:bookmarkStart w:id="0" w:name="_GoBack"/>
+      <w:bookmarkEnd w:id="0"/>
+      <w:proofErr w:type="gramStart"/>
       <w:r>
         <w:rPr>
           <w:rFonts w:hint="eastAsia"/>
         </w:rPr>
-        <w:t>吟游佳句数据库设计文档</w:t>
+        <w:t>吟游佳句</w:t>
+      </w:r>
+      <w:proofErr w:type="gramEnd"/>
+      <w:r>
+        <w:rPr>
+          <w:rFonts w:hint="eastAsia"/>
+        </w:rPr>
+        <w:t>数据库设计文档</w:t>
       </w:r>
     </w:p>
     <w:p>
@@ -53,14 +63,28 @@
           <w:rFonts w:hint="eastAsia"/>
           <w:sz w:val="24"/>
         </w:rPr>
-        <w:t xml:space="preserve">6-1 </w:t>
+        <w:t>6-0</w:t>
       </w:r>
       <w:r>
         <w:rPr>
           <w:rFonts w:hint="eastAsia"/>
           <w:sz w:val="24"/>
         </w:rPr>
-        <w:t>用户信息（</w:t>
+        <w:t xml:space="preserve"> </w:t>
+      </w:r>
+      <w:r>
+        <w:rPr>
+          <w:rFonts w:hint="eastAsia"/>
+          <w:sz w:val="24"/>
+        </w:rPr>
+        <w:t>用户登录</w:t>
+      </w:r>
+      <w:r>
+        <w:rPr>
+          <w:rFonts w:hint="eastAsia"/>
+          <w:sz w:val="24"/>
+        </w:rPr>
+        <w:t>（</w:t>
       </w:r>
       <w:r>
         <w:rPr>
@@ -167,6 +191,7 @@
                 <w:szCs w:val="22"/>
               </w:rPr>
             </w:pPr>
+            <w:proofErr w:type="gramStart"/>
             <w:r>
               <w:rPr>
                 <w:rFonts w:hint="eastAsia"/>
@@ -174,6 +199,7 @@
               </w:rPr>
               <w:t>主键否</w:t>
             </w:r>
+            <w:proofErr w:type="gramEnd"/>
           </w:p>
         </w:tc>
         <w:tc>
@@ -193,6 +219,7 @@
                 <w:szCs w:val="22"/>
               </w:rPr>
             </w:pPr>
+            <w:proofErr w:type="gramStart"/>
             <w:r>
               <w:rPr>
                 <w:rFonts w:hint="eastAsia"/>
@@ -200,6 +227,7 @@
               </w:rPr>
               <w:t>外键否</w:t>
             </w:r>
+            <w:proofErr w:type="gramEnd"/>
           </w:p>
         </w:tc>
         <w:tc>
@@ -309,8 +337,16 @@
               <w:rPr>
                 <w:szCs w:val="22"/>
               </w:rPr>
-              <w:t>Unsigned bigint</w:t>
-            </w:r>
+              <w:t xml:space="preserve">Unsigned </w:t>
+            </w:r>
+            <w:proofErr w:type="spellStart"/>
+            <w:r>
+              <w:rPr>
+                <w:szCs w:val="22"/>
+              </w:rPr>
+              <w:t>bigint</w:t>
+            </w:r>
+            <w:proofErr w:type="spellEnd"/>
           </w:p>
         </w:tc>
         <w:tc>
@@ -604,12 +640,14 @@
                 <w:szCs w:val="22"/>
               </w:rPr>
             </w:pPr>
+            <w:proofErr w:type="spellStart"/>
             <w:r>
               <w:rPr>
                 <w:szCs w:val="22"/>
               </w:rPr>
               <w:t>pwd</w:t>
             </w:r>
+            <w:proofErr w:type="spellEnd"/>
           </w:p>
         </w:tc>
         <w:tc>
@@ -804,6 +842,7 @@
         </w:rPr>
         <w:t>（</w:t>
       </w:r>
+      <w:proofErr w:type="spellStart"/>
       <w:r>
         <w:rPr>
           <w:sz w:val="24"/>
@@ -817,6 +856,7 @@
         </w:rPr>
         <w:t>_info</w:t>
       </w:r>
+      <w:proofErr w:type="spellEnd"/>
       <w:r>
         <w:rPr>
           <w:rFonts w:hint="eastAsia"/>
@@ -916,6 +956,7 @@
                 <w:szCs w:val="22"/>
               </w:rPr>
             </w:pPr>
+            <w:proofErr w:type="gramStart"/>
             <w:r>
               <w:rPr>
                 <w:rFonts w:hint="eastAsia"/>
@@ -923,6 +964,7 @@
               </w:rPr>
               <w:t>主键否</w:t>
             </w:r>
+            <w:proofErr w:type="gramEnd"/>
           </w:p>
         </w:tc>
         <w:tc>
@@ -942,6 +984,7 @@
                 <w:szCs w:val="22"/>
               </w:rPr>
             </w:pPr>
+            <w:proofErr w:type="gramStart"/>
             <w:r>
               <w:rPr>
                 <w:rFonts w:hint="eastAsia"/>
@@ -949,6 +992,7 @@
               </w:rPr>
               <w:t>外键否</w:t>
             </w:r>
+            <w:proofErr w:type="gramEnd"/>
           </w:p>
         </w:tc>
         <w:tc>
@@ -1058,8 +1102,16 @@
               <w:rPr>
                 <w:szCs w:val="22"/>
               </w:rPr>
-              <w:t>Unsigned bigint</w:t>
-            </w:r>
+              <w:t xml:space="preserve">Unsigned </w:t>
+            </w:r>
+            <w:proofErr w:type="spellStart"/>
+            <w:r>
+              <w:rPr>
+                <w:szCs w:val="22"/>
+              </w:rPr>
+              <w:t>bigint</w:t>
+            </w:r>
+            <w:proofErr w:type="spellEnd"/>
           </w:p>
         </w:tc>
         <w:tc>
@@ -1194,6 +1246,7 @@
                 <w:szCs w:val="22"/>
               </w:rPr>
             </w:pPr>
+            <w:proofErr w:type="spellStart"/>
             <w:r>
               <w:rPr>
                 <w:szCs w:val="22"/>
@@ -1213,6 +1266,7 @@
               </w:rPr>
               <w:t>_name</w:t>
             </w:r>
+            <w:proofErr w:type="spellEnd"/>
           </w:p>
         </w:tc>
         <w:tc>
@@ -1383,6 +1437,7 @@
                 <w:szCs w:val="22"/>
               </w:rPr>
             </w:pPr>
+            <w:proofErr w:type="spellStart"/>
             <w:r>
               <w:rPr>
                 <w:szCs w:val="22"/>
@@ -1395,6 +1450,7 @@
               </w:rPr>
               <w:t>_path</w:t>
             </w:r>
+            <w:proofErr w:type="spellEnd"/>
           </w:p>
         </w:tc>
         <w:tc>
@@ -2110,6 +2166,7 @@
         </w:rPr>
         <w:t>（</w:t>
       </w:r>
+      <w:proofErr w:type="spellStart"/>
       <w:r>
         <w:rPr>
           <w:rFonts w:hint="eastAsia"/>
@@ -2135,6 +2192,7 @@
         </w:rPr>
         <w:t>ion</w:t>
       </w:r>
+      <w:proofErr w:type="spellEnd"/>
       <w:r>
         <w:rPr>
           <w:rFonts w:hint="eastAsia"/>
@@ -2234,6 +2292,7 @@
                 <w:szCs w:val="22"/>
               </w:rPr>
             </w:pPr>
+            <w:proofErr w:type="gramStart"/>
             <w:r>
               <w:rPr>
                 <w:rFonts w:hint="eastAsia"/>
@@ -2241,6 +2300,7 @@
               </w:rPr>
               <w:t>主键否</w:t>
             </w:r>
+            <w:proofErr w:type="gramEnd"/>
           </w:p>
         </w:tc>
         <w:tc>
@@ -2260,6 +2320,7 @@
                 <w:szCs w:val="22"/>
               </w:rPr>
             </w:pPr>
+            <w:proofErr w:type="gramStart"/>
             <w:r>
               <w:rPr>
                 <w:rFonts w:hint="eastAsia"/>
@@ -2267,6 +2328,7 @@
               </w:rPr>
               <w:t>外键否</w:t>
             </w:r>
+            <w:proofErr w:type="gramEnd"/>
           </w:p>
         </w:tc>
         <w:tc>
@@ -2376,8 +2438,16 @@
               <w:rPr>
                 <w:szCs w:val="22"/>
               </w:rPr>
-              <w:t>Unsigned bigint</w:t>
-            </w:r>
+              <w:t xml:space="preserve">Unsigned </w:t>
+            </w:r>
+            <w:proofErr w:type="spellStart"/>
+            <w:r>
+              <w:rPr>
+                <w:szCs w:val="22"/>
+              </w:rPr>
+              <w:t>bigint</w:t>
+            </w:r>
+            <w:proofErr w:type="spellEnd"/>
           </w:p>
         </w:tc>
         <w:tc>
@@ -2693,6 +2763,7 @@
                 <w:szCs w:val="22"/>
               </w:rPr>
             </w:pPr>
+            <w:proofErr w:type="spellStart"/>
             <w:r>
               <w:rPr>
                 <w:szCs w:val="22"/>
@@ -2705,6 +2776,7 @@
               </w:rPr>
               <w:t>ublisher_id</w:t>
             </w:r>
+            <w:proofErr w:type="spellEnd"/>
           </w:p>
         </w:tc>
         <w:tc>
@@ -2729,8 +2801,16 @@
               <w:rPr>
                 <w:szCs w:val="22"/>
               </w:rPr>
-              <w:t>Unsigned bigint</w:t>
-            </w:r>
+              <w:t xml:space="preserve">Unsigned </w:t>
+            </w:r>
+            <w:proofErr w:type="spellStart"/>
+            <w:r>
+              <w:rPr>
+                <w:szCs w:val="22"/>
+              </w:rPr>
+              <w:t>bigint</w:t>
+            </w:r>
+            <w:proofErr w:type="spellEnd"/>
           </w:p>
         </w:tc>
         <w:tc>
@@ -2865,6 +2945,7 @@
                 <w:szCs w:val="22"/>
               </w:rPr>
             </w:pPr>
+            <w:proofErr w:type="spellStart"/>
             <w:r>
               <w:rPr>
                 <w:szCs w:val="22"/>
@@ -2884,6 +2965,7 @@
               </w:rPr>
               <w:t>_date</w:t>
             </w:r>
+            <w:proofErr w:type="spellEnd"/>
           </w:p>
         </w:tc>
         <w:tc>
@@ -2904,6 +2986,7 @@
                 <w:szCs w:val="22"/>
               </w:rPr>
             </w:pPr>
+            <w:proofErr w:type="spellStart"/>
             <w:r>
               <w:rPr>
                 <w:szCs w:val="22"/>
@@ -2923,6 +3006,7 @@
               </w:rPr>
               <w:t>time</w:t>
             </w:r>
+            <w:proofErr w:type="spellEnd"/>
           </w:p>
         </w:tc>
         <w:tc>
@@ -3050,6 +3134,7 @@
                 <w:szCs w:val="22"/>
               </w:rPr>
             </w:pPr>
+            <w:proofErr w:type="spellStart"/>
             <w:r>
               <w:rPr>
                 <w:szCs w:val="22"/>
@@ -3062,6 +3147,7 @@
               </w:rPr>
               <w:t>mg_path</w:t>
             </w:r>
+            <w:proofErr w:type="spellEnd"/>
           </w:p>
         </w:tc>
         <w:tc>
@@ -3412,12 +3498,14 @@
                 <w:szCs w:val="22"/>
               </w:rPr>
             </w:pPr>
+            <w:proofErr w:type="spellStart"/>
             <w:r>
               <w:rPr>
                 <w:szCs w:val="22"/>
               </w:rPr>
               <w:t>sentence_num</w:t>
             </w:r>
+            <w:proofErr w:type="spellEnd"/>
           </w:p>
         </w:tc>
         <w:tc>
@@ -3442,8 +3530,16 @@
               <w:rPr>
                 <w:szCs w:val="22"/>
               </w:rPr>
-              <w:t>Unsigned bigint</w:t>
-            </w:r>
+              <w:t xml:space="preserve">Unsigned </w:t>
+            </w:r>
+            <w:proofErr w:type="spellStart"/>
+            <w:r>
+              <w:rPr>
+                <w:szCs w:val="22"/>
+              </w:rPr>
+              <w:t>bigint</w:t>
+            </w:r>
+            <w:proofErr w:type="spellEnd"/>
           </w:p>
         </w:tc>
         <w:tc>
@@ -3574,6 +3670,7 @@
                 <w:szCs w:val="22"/>
               </w:rPr>
             </w:pPr>
+            <w:proofErr w:type="spellStart"/>
             <w:r>
               <w:rPr>
                 <w:szCs w:val="22"/>
@@ -3592,6 +3689,7 @@
               </w:rPr>
               <w:t>_num</w:t>
             </w:r>
+            <w:proofErr w:type="spellEnd"/>
           </w:p>
         </w:tc>
         <w:tc>
@@ -3616,8 +3714,16 @@
               <w:rPr>
                 <w:szCs w:val="22"/>
               </w:rPr>
-              <w:t>Unsigned bigint</w:t>
-            </w:r>
+              <w:t xml:space="preserve">Unsigned </w:t>
+            </w:r>
+            <w:proofErr w:type="spellStart"/>
+            <w:r>
+              <w:rPr>
+                <w:szCs w:val="22"/>
+              </w:rPr>
+              <w:t>bigint</w:t>
+            </w:r>
+            <w:proofErr w:type="spellEnd"/>
           </w:p>
         </w:tc>
         <w:tc>
@@ -3689,12 +3795,14 @@
                 <w:szCs w:val="22"/>
               </w:rPr>
             </w:pPr>
+            <w:proofErr w:type="spellStart"/>
             <w:r>
               <w:rPr>
                 <w:szCs w:val="22"/>
               </w:rPr>
               <w:t>fasle</w:t>
             </w:r>
+            <w:proofErr w:type="spellEnd"/>
           </w:p>
         </w:tc>
         <w:tc>
@@ -3892,6 +4000,7 @@
                 <w:szCs w:val="22"/>
               </w:rPr>
             </w:pPr>
+            <w:proofErr w:type="gramStart"/>
             <w:r>
               <w:rPr>
                 <w:rFonts w:hint="eastAsia"/>
@@ -3899,6 +4008,7 @@
               </w:rPr>
               <w:t>主键否</w:t>
             </w:r>
+            <w:proofErr w:type="gramEnd"/>
           </w:p>
         </w:tc>
         <w:tc>
@@ -3918,6 +4028,7 @@
                 <w:szCs w:val="22"/>
               </w:rPr>
             </w:pPr>
+            <w:proofErr w:type="gramStart"/>
             <w:r>
               <w:rPr>
                 <w:rFonts w:hint="eastAsia"/>
@@ -3925,6 +4036,7 @@
               </w:rPr>
               <w:t>外键否</w:t>
             </w:r>
+            <w:proofErr w:type="gramEnd"/>
           </w:p>
         </w:tc>
         <w:tc>
@@ -4034,8 +4146,16 @@
               <w:rPr>
                 <w:szCs w:val="22"/>
               </w:rPr>
-              <w:t>Unsigned bigint</w:t>
-            </w:r>
+              <w:t xml:space="preserve">Unsigned </w:t>
+            </w:r>
+            <w:proofErr w:type="spellStart"/>
+            <w:r>
+              <w:rPr>
+                <w:szCs w:val="22"/>
+              </w:rPr>
+              <w:t>bigint</w:t>
+            </w:r>
+            <w:proofErr w:type="spellEnd"/>
           </w:p>
         </w:tc>
         <w:tc>
@@ -4376,6 +4496,7 @@
                 <w:szCs w:val="22"/>
               </w:rPr>
             </w:pPr>
+            <w:proofErr w:type="spellStart"/>
             <w:r>
               <w:rPr>
                 <w:szCs w:val="22"/>
@@ -4395,6 +4516,7 @@
               </w:rPr>
               <w:t>_id</w:t>
             </w:r>
+            <w:proofErr w:type="spellEnd"/>
           </w:p>
         </w:tc>
         <w:tc>
@@ -4419,8 +4541,16 @@
               <w:rPr>
                 <w:szCs w:val="22"/>
               </w:rPr>
-              <w:t>Unsigned bigint</w:t>
-            </w:r>
+              <w:t xml:space="preserve">Unsigned </w:t>
+            </w:r>
+            <w:proofErr w:type="spellStart"/>
+            <w:r>
+              <w:rPr>
+                <w:szCs w:val="22"/>
+              </w:rPr>
+              <w:t>bigint</w:t>
+            </w:r>
+            <w:proofErr w:type="spellEnd"/>
           </w:p>
         </w:tc>
         <w:tc>
@@ -4555,6 +4685,7 @@
                 <w:szCs w:val="22"/>
               </w:rPr>
             </w:pPr>
+            <w:proofErr w:type="spellStart"/>
             <w:r>
               <w:rPr>
                 <w:szCs w:val="22"/>
@@ -4579,6 +4710,7 @@
               </w:rPr>
               <w:t>riginal</w:t>
             </w:r>
+            <w:proofErr w:type="spellEnd"/>
           </w:p>
         </w:tc>
         <w:tc>
@@ -4603,8 +4735,16 @@
               <w:rPr>
                 <w:szCs w:val="22"/>
               </w:rPr>
-              <w:t>Unsigned tinyint</w:t>
-            </w:r>
+              <w:t xml:space="preserve">Unsigned </w:t>
+            </w:r>
+            <w:proofErr w:type="spellStart"/>
+            <w:r>
+              <w:rPr>
+                <w:szCs w:val="22"/>
+              </w:rPr>
+              <w:t>tinyint</w:t>
+            </w:r>
+            <w:proofErr w:type="spellEnd"/>
           </w:p>
         </w:tc>
         <w:tc>
@@ -4760,6 +4900,7 @@
                 <w:szCs w:val="22"/>
               </w:rPr>
             </w:pPr>
+            <w:proofErr w:type="spellStart"/>
             <w:r>
               <w:rPr>
                 <w:szCs w:val="22"/>
@@ -4784,6 +4925,7 @@
               </w:rPr>
               <w:t>id</w:t>
             </w:r>
+            <w:proofErr w:type="spellEnd"/>
           </w:p>
         </w:tc>
         <w:tc>
@@ -4808,8 +4950,16 @@
               <w:rPr>
                 <w:szCs w:val="22"/>
               </w:rPr>
-              <w:t>Unsigned bigint</w:t>
-            </w:r>
+              <w:t xml:space="preserve">Unsigned </w:t>
+            </w:r>
+            <w:proofErr w:type="spellStart"/>
+            <w:r>
+              <w:rPr>
+                <w:szCs w:val="22"/>
+              </w:rPr>
+              <w:t>bigint</w:t>
+            </w:r>
+            <w:proofErr w:type="spellEnd"/>
           </w:p>
         </w:tc>
         <w:tc>
@@ -4958,6 +5108,7 @@
                 <w:szCs w:val="22"/>
               </w:rPr>
             </w:pPr>
+            <w:proofErr w:type="spellStart"/>
             <w:r>
               <w:rPr>
                 <w:szCs w:val="22"/>
@@ -4970,6 +5121,7 @@
               </w:rPr>
               <w:t>id</w:t>
             </w:r>
+            <w:proofErr w:type="spellEnd"/>
           </w:p>
         </w:tc>
         <w:tc>
@@ -4994,8 +5146,16 @@
               <w:rPr>
                 <w:szCs w:val="22"/>
               </w:rPr>
-              <w:t>Unsigned bigint</w:t>
-            </w:r>
+              <w:t xml:space="preserve">Unsigned </w:t>
+            </w:r>
+            <w:proofErr w:type="spellStart"/>
+            <w:r>
+              <w:rPr>
+                <w:szCs w:val="22"/>
+              </w:rPr>
+              <w:t>bigint</w:t>
+            </w:r>
+            <w:proofErr w:type="spellEnd"/>
           </w:p>
         </w:tc>
         <w:tc>
@@ -5144,12 +5304,14 @@
                 <w:szCs w:val="22"/>
               </w:rPr>
             </w:pPr>
+            <w:proofErr w:type="spellStart"/>
             <w:r>
               <w:rPr>
                 <w:szCs w:val="22"/>
               </w:rPr>
               <w:t>publish_time</w:t>
             </w:r>
+            <w:proofErr w:type="spellEnd"/>
           </w:p>
         </w:tc>
         <w:tc>
@@ -5170,12 +5332,14 @@
                 <w:szCs w:val="22"/>
               </w:rPr>
             </w:pPr>
+            <w:proofErr w:type="spellStart"/>
             <w:r>
               <w:rPr>
                 <w:szCs w:val="22"/>
               </w:rPr>
               <w:t>Datetime</w:t>
             </w:r>
+            <w:proofErr w:type="spellEnd"/>
           </w:p>
         </w:tc>
         <w:tc>
@@ -5306,12 +5470,14 @@
                 <w:szCs w:val="22"/>
               </w:rPr>
             </w:pPr>
+            <w:proofErr w:type="spellStart"/>
             <w:r>
               <w:rPr>
                 <w:szCs w:val="22"/>
               </w:rPr>
               <w:t>love_num</w:t>
             </w:r>
+            <w:proofErr w:type="spellEnd"/>
           </w:p>
         </w:tc>
         <w:tc>
@@ -5336,8 +5502,16 @@
               <w:rPr>
                 <w:szCs w:val="22"/>
               </w:rPr>
-              <w:t>Unsigned bigint</w:t>
-            </w:r>
+              <w:t xml:space="preserve">Unsigned </w:t>
+            </w:r>
+            <w:proofErr w:type="spellStart"/>
+            <w:r>
+              <w:rPr>
+                <w:szCs w:val="22"/>
+              </w:rPr>
+              <w:t>bigint</w:t>
+            </w:r>
+            <w:proofErr w:type="spellEnd"/>
           </w:p>
         </w:tc>
         <w:tc>
@@ -5409,12 +5583,14 @@
                 <w:szCs w:val="22"/>
               </w:rPr>
             </w:pPr>
+            <w:proofErr w:type="spellStart"/>
             <w:r>
               <w:rPr>
                 <w:szCs w:val="22"/>
               </w:rPr>
               <w:t>fasle</w:t>
             </w:r>
+            <w:proofErr w:type="spellEnd"/>
           </w:p>
         </w:tc>
         <w:tc>
@@ -5784,6 +5960,7 @@
                 <w:szCs w:val="22"/>
               </w:rPr>
             </w:pPr>
+            <w:proofErr w:type="gramStart"/>
             <w:r>
               <w:rPr>
                 <w:rFonts w:hint="eastAsia"/>
@@ -5791,6 +5968,7 @@
               </w:rPr>
               <w:t>主键否</w:t>
             </w:r>
+            <w:proofErr w:type="gramEnd"/>
           </w:p>
         </w:tc>
         <w:tc>
@@ -5810,6 +5988,7 @@
                 <w:szCs w:val="22"/>
               </w:rPr>
             </w:pPr>
+            <w:proofErr w:type="gramStart"/>
             <w:r>
               <w:rPr>
                 <w:rFonts w:hint="eastAsia"/>
@@ -5817,6 +5996,7 @@
               </w:rPr>
               <w:t>外键否</w:t>
             </w:r>
+            <w:proofErr w:type="gramEnd"/>
           </w:p>
         </w:tc>
         <w:tc>
@@ -5926,8 +6106,16 @@
               <w:rPr>
                 <w:szCs w:val="22"/>
               </w:rPr>
-              <w:t>Unsigned bigint</w:t>
-            </w:r>
+              <w:t xml:space="preserve">Unsigned </w:t>
+            </w:r>
+            <w:proofErr w:type="spellStart"/>
+            <w:r>
+              <w:rPr>
+                <w:szCs w:val="22"/>
+              </w:rPr>
+              <w:t>bigint</w:t>
+            </w:r>
+            <w:proofErr w:type="spellEnd"/>
           </w:p>
         </w:tc>
         <w:tc>
@@ -6264,12 +6452,14 @@
                 <w:szCs w:val="22"/>
               </w:rPr>
             </w:pPr>
+            <w:proofErr w:type="spellStart"/>
             <w:r>
               <w:rPr>
                 <w:szCs w:val="22"/>
               </w:rPr>
               <w:t>quote_num</w:t>
             </w:r>
+            <w:proofErr w:type="spellEnd"/>
           </w:p>
         </w:tc>
         <w:tc>
@@ -6294,8 +6484,16 @@
               <w:rPr>
                 <w:szCs w:val="22"/>
               </w:rPr>
-              <w:t>Unsigned bigint</w:t>
-            </w:r>
+              <w:t xml:space="preserve">Unsigned </w:t>
+            </w:r>
+            <w:proofErr w:type="spellStart"/>
+            <w:r>
+              <w:rPr>
+                <w:szCs w:val="22"/>
+              </w:rPr>
+              <w:t>bigint</w:t>
+            </w:r>
+            <w:proofErr w:type="spellEnd"/>
           </w:p>
         </w:tc>
         <w:tc>
@@ -6483,6 +6681,7 @@
         </w:rPr>
         <w:t>（</w:t>
       </w:r>
+      <w:proofErr w:type="spellStart"/>
       <w:r>
         <w:rPr>
           <w:rFonts w:hint="eastAsia"/>
@@ -6490,6 +6689,7 @@
         </w:rPr>
         <w:t>giant_info</w:t>
       </w:r>
+      <w:proofErr w:type="spellEnd"/>
       <w:r>
         <w:rPr>
           <w:rFonts w:hint="eastAsia"/>
@@ -6589,6 +6789,7 @@
                 <w:szCs w:val="22"/>
               </w:rPr>
             </w:pPr>
+            <w:proofErr w:type="gramStart"/>
             <w:r>
               <w:rPr>
                 <w:rFonts w:hint="eastAsia"/>
@@ -6596,6 +6797,7 @@
               </w:rPr>
               <w:t>主键否</w:t>
             </w:r>
+            <w:proofErr w:type="gramEnd"/>
           </w:p>
         </w:tc>
         <w:tc>
@@ -6615,6 +6817,7 @@
                 <w:szCs w:val="22"/>
               </w:rPr>
             </w:pPr>
+            <w:proofErr w:type="gramStart"/>
             <w:r>
               <w:rPr>
                 <w:rFonts w:hint="eastAsia"/>
@@ -6622,6 +6825,7 @@
               </w:rPr>
               <w:t>外键否</w:t>
             </w:r>
+            <w:proofErr w:type="gramEnd"/>
           </w:p>
         </w:tc>
         <w:tc>
@@ -6731,8 +6935,16 @@
               <w:rPr>
                 <w:szCs w:val="22"/>
               </w:rPr>
-              <w:t>Unsigned bigint</w:t>
-            </w:r>
+              <w:t xml:space="preserve">Unsigned </w:t>
+            </w:r>
+            <w:proofErr w:type="spellStart"/>
+            <w:r>
+              <w:rPr>
+                <w:szCs w:val="22"/>
+              </w:rPr>
+              <w:t>bigint</w:t>
+            </w:r>
+            <w:proofErr w:type="spellEnd"/>
           </w:p>
         </w:tc>
         <w:tc>
@@ -7055,12 +7267,14 @@
                 <w:szCs w:val="22"/>
               </w:rPr>
             </w:pPr>
+            <w:proofErr w:type="spellStart"/>
             <w:r>
               <w:rPr>
                 <w:szCs w:val="22"/>
               </w:rPr>
               <w:t>img_path</w:t>
             </w:r>
+            <w:proofErr w:type="spellEnd"/>
           </w:p>
         </w:tc>
         <w:tc>
@@ -7404,6 +7618,7 @@
                 <w:szCs w:val="22"/>
               </w:rPr>
             </w:pPr>
+            <w:proofErr w:type="spellStart"/>
             <w:r>
               <w:rPr>
                 <w:szCs w:val="22"/>
@@ -7417,6 +7632,7 @@
               </w:rPr>
               <w:t>ove_num</w:t>
             </w:r>
+            <w:proofErr w:type="spellEnd"/>
           </w:p>
         </w:tc>
         <w:tc>
@@ -7450,12 +7666,14 @@
               </w:rPr>
               <w:t xml:space="preserve">nsigned </w:t>
             </w:r>
+            <w:proofErr w:type="spellStart"/>
             <w:r>
               <w:rPr>
                 <w:szCs w:val="22"/>
               </w:rPr>
               <w:t>bigint</w:t>
             </w:r>
+            <w:proofErr w:type="spellEnd"/>
           </w:p>
         </w:tc>
         <w:tc>
@@ -7627,6 +7845,7 @@
         </w:rPr>
         <w:t>（</w:t>
       </w:r>
+      <w:proofErr w:type="spellStart"/>
       <w:r>
         <w:rPr>
           <w:sz w:val="24"/>
@@ -7640,6 +7859,7 @@
         </w:rPr>
         <w:t>_info</w:t>
       </w:r>
+      <w:proofErr w:type="spellEnd"/>
       <w:r>
         <w:rPr>
           <w:rFonts w:hint="eastAsia"/>
@@ -7739,6 +7959,7 @@
                 <w:szCs w:val="22"/>
               </w:rPr>
             </w:pPr>
+            <w:proofErr w:type="gramStart"/>
             <w:r>
               <w:rPr>
                 <w:rFonts w:hint="eastAsia"/>
@@ -7746,6 +7967,7 @@
               </w:rPr>
               <w:t>主键否</w:t>
             </w:r>
+            <w:proofErr w:type="gramEnd"/>
           </w:p>
         </w:tc>
         <w:tc>
@@ -7765,6 +7987,7 @@
                 <w:szCs w:val="22"/>
               </w:rPr>
             </w:pPr>
+            <w:proofErr w:type="gramStart"/>
             <w:r>
               <w:rPr>
                 <w:rFonts w:hint="eastAsia"/>
@@ -7772,6 +7995,7 @@
               </w:rPr>
               <w:t>外键否</w:t>
             </w:r>
+            <w:proofErr w:type="gramEnd"/>
           </w:p>
         </w:tc>
         <w:tc>
@@ -7881,8 +8105,16 @@
               <w:rPr>
                 <w:szCs w:val="22"/>
               </w:rPr>
-              <w:t>Unsigned bigint</w:t>
-            </w:r>
+              <w:t xml:space="preserve">Unsigned </w:t>
+            </w:r>
+            <w:proofErr w:type="spellStart"/>
+            <w:r>
+              <w:rPr>
+                <w:szCs w:val="22"/>
+              </w:rPr>
+              <w:t>bigint</w:t>
+            </w:r>
+            <w:proofErr w:type="spellEnd"/>
           </w:p>
         </w:tc>
         <w:tc>
@@ -8205,12 +8437,14 @@
                 <w:szCs w:val="22"/>
               </w:rPr>
             </w:pPr>
+            <w:proofErr w:type="spellStart"/>
             <w:r>
               <w:rPr>
                 <w:szCs w:val="22"/>
               </w:rPr>
               <w:t>img_path</w:t>
             </w:r>
+            <w:proofErr w:type="spellEnd"/>
           </w:p>
         </w:tc>
         <w:tc>
@@ -8378,6 +8612,7 @@
                 <w:szCs w:val="22"/>
               </w:rPr>
             </w:pPr>
+            <w:proofErr w:type="spellStart"/>
             <w:r>
               <w:rPr>
                 <w:szCs w:val="22"/>
@@ -8397,6 +8632,7 @@
               </w:rPr>
               <w:t>id</w:t>
             </w:r>
+            <w:proofErr w:type="spellEnd"/>
           </w:p>
         </w:tc>
         <w:tc>
@@ -8421,8 +8657,16 @@
               <w:rPr>
                 <w:szCs w:val="22"/>
               </w:rPr>
-              <w:t>Unsigned bigint</w:t>
-            </w:r>
+              <w:t xml:space="preserve">Unsigned </w:t>
+            </w:r>
+            <w:proofErr w:type="spellStart"/>
+            <w:r>
+              <w:rPr>
+                <w:szCs w:val="22"/>
+              </w:rPr>
+              <w:t>bigint</w:t>
+            </w:r>
+            <w:proofErr w:type="spellEnd"/>
           </w:p>
         </w:tc>
         <w:tc>
@@ -8743,6 +8987,7 @@
                 <w:szCs w:val="22"/>
               </w:rPr>
             </w:pPr>
+            <w:proofErr w:type="spellStart"/>
             <w:r>
               <w:rPr>
                 <w:szCs w:val="22"/>
@@ -8756,6 +9001,7 @@
               </w:rPr>
               <w:t>ove_num</w:t>
             </w:r>
+            <w:proofErr w:type="spellEnd"/>
           </w:p>
         </w:tc>
         <w:tc>
@@ -8789,12 +9035,14 @@
               </w:rPr>
               <w:t xml:space="preserve">nsigned </w:t>
             </w:r>
+            <w:proofErr w:type="spellStart"/>
             <w:r>
               <w:rPr>
                 <w:szCs w:val="22"/>
               </w:rPr>
               <w:t>bigint</w:t>
             </w:r>
+            <w:proofErr w:type="spellEnd"/>
           </w:p>
         </w:tc>
         <w:tc>
@@ -8982,6 +9230,7 @@
         </w:rPr>
         <w:t>（</w:t>
       </w:r>
+      <w:proofErr w:type="spellStart"/>
       <w:r>
         <w:rPr>
           <w:rFonts w:hint="eastAsia"/>
@@ -9001,6 +9250,7 @@
         </w:rPr>
         <w:t>message</w:t>
       </w:r>
+      <w:proofErr w:type="spellEnd"/>
       <w:r>
         <w:rPr>
           <w:rFonts w:hint="eastAsia"/>
@@ -9100,6 +9350,7 @@
                 <w:szCs w:val="22"/>
               </w:rPr>
             </w:pPr>
+            <w:proofErr w:type="gramStart"/>
             <w:r>
               <w:rPr>
                 <w:rFonts w:hint="eastAsia"/>
@@ -9107,6 +9358,7 @@
               </w:rPr>
               <w:t>主键否</w:t>
             </w:r>
+            <w:proofErr w:type="gramEnd"/>
           </w:p>
         </w:tc>
         <w:tc>
@@ -9126,6 +9378,7 @@
                 <w:szCs w:val="22"/>
               </w:rPr>
             </w:pPr>
+            <w:proofErr w:type="gramStart"/>
             <w:r>
               <w:rPr>
                 <w:rFonts w:hint="eastAsia"/>
@@ -9133,6 +9386,7 @@
               </w:rPr>
               <w:t>外键否</w:t>
             </w:r>
+            <w:proofErr w:type="gramEnd"/>
           </w:p>
         </w:tc>
         <w:tc>
@@ -9242,8 +9496,16 @@
               <w:rPr>
                 <w:szCs w:val="22"/>
               </w:rPr>
-              <w:t>Unsigned bigint</w:t>
-            </w:r>
+              <w:t xml:space="preserve">Unsigned </w:t>
+            </w:r>
+            <w:proofErr w:type="spellStart"/>
+            <w:r>
+              <w:rPr>
+                <w:szCs w:val="22"/>
+              </w:rPr>
+              <w:t>bigint</w:t>
+            </w:r>
+            <w:proofErr w:type="spellEnd"/>
           </w:p>
         </w:tc>
         <w:tc>
@@ -9558,12 +9820,14 @@
                 <w:szCs w:val="22"/>
               </w:rPr>
             </w:pPr>
+            <w:proofErr w:type="spellStart"/>
             <w:r>
               <w:rPr>
                 <w:szCs w:val="22"/>
               </w:rPr>
               <w:t>send_time</w:t>
             </w:r>
+            <w:proofErr w:type="spellEnd"/>
           </w:p>
         </w:tc>
         <w:tc>
@@ -9584,6 +9848,7 @@
                 <w:szCs w:val="22"/>
               </w:rPr>
             </w:pPr>
+            <w:proofErr w:type="spellStart"/>
             <w:r>
               <w:rPr>
                 <w:rFonts w:hint="eastAsia"/>
@@ -9597,6 +9862,7 @@
               </w:rPr>
               <w:t>time</w:t>
             </w:r>
+            <w:proofErr w:type="spellEnd"/>
           </w:p>
         </w:tc>
         <w:tc>
@@ -9724,12 +9990,14 @@
                 <w:szCs w:val="22"/>
               </w:rPr>
             </w:pPr>
+            <w:proofErr w:type="spellStart"/>
             <w:r>
               <w:rPr>
                 <w:szCs w:val="22"/>
               </w:rPr>
               <w:t>send_user_id</w:t>
             </w:r>
+            <w:proofErr w:type="spellEnd"/>
           </w:p>
         </w:tc>
         <w:tc>
@@ -9767,7 +10035,14 @@
               <w:rPr>
                 <w:szCs w:val="22"/>
               </w:rPr>
-              <w:t>ned big</w:t>
+              <w:t xml:space="preserve">ned </w:t>
+            </w:r>
+            <w:proofErr w:type="spellStart"/>
+            <w:r>
+              <w:rPr>
+                <w:szCs w:val="22"/>
+              </w:rPr>
+              <w:t>big</w:t>
             </w:r>
             <w:r>
               <w:rPr>
@@ -9775,6 +10050,7 @@
               </w:rPr>
               <w:t>int</w:t>
             </w:r>
+            <w:proofErr w:type="spellEnd"/>
           </w:p>
         </w:tc>
         <w:tc>
@@ -9905,12 +10181,14 @@
                 <w:szCs w:val="22"/>
               </w:rPr>
             </w:pPr>
+            <w:proofErr w:type="spellStart"/>
             <w:r>
               <w:rPr>
                 <w:szCs w:val="22"/>
               </w:rPr>
               <w:t>is_read</w:t>
             </w:r>
+            <w:proofErr w:type="spellEnd"/>
           </w:p>
         </w:tc>
         <w:tc>
@@ -9935,8 +10213,16 @@
               <w:rPr>
                 <w:szCs w:val="22"/>
               </w:rPr>
-              <w:t>Unsigned tinyint</w:t>
-            </w:r>
+              <w:t xml:space="preserve">Unsigned </w:t>
+            </w:r>
+            <w:proofErr w:type="spellStart"/>
+            <w:r>
+              <w:rPr>
+                <w:szCs w:val="22"/>
+              </w:rPr>
+              <w:t>tinyint</w:t>
+            </w:r>
+            <w:proofErr w:type="spellEnd"/>
           </w:p>
         </w:tc>
         <w:tc>
@@ -10062,6 +10348,7 @@
               </w:rPr>
               <w:t>0</w:t>
             </w:r>
+            <w:proofErr w:type="gramStart"/>
             <w:r>
               <w:rPr>
                 <w:rFonts w:hint="eastAsia"/>
@@ -10069,6 +10356,7 @@
               </w:rPr>
               <w:t>为否</w:t>
             </w:r>
+            <w:proofErr w:type="gramEnd"/>
           </w:p>
         </w:tc>
       </w:tr>
@@ -10129,12 +10417,14 @@
         </w:rPr>
         <w:t>（</w:t>
       </w:r>
+      <w:proofErr w:type="spellStart"/>
       <w:r>
         <w:rPr>
           <w:sz w:val="24"/>
         </w:rPr>
         <w:t>sentence_comment</w:t>
       </w:r>
+      <w:proofErr w:type="spellEnd"/>
       <w:r>
         <w:rPr>
           <w:rFonts w:hint="eastAsia"/>
@@ -10234,6 +10524,7 @@
                 <w:szCs w:val="22"/>
               </w:rPr>
             </w:pPr>
+            <w:proofErr w:type="gramStart"/>
             <w:r>
               <w:rPr>
                 <w:rFonts w:hint="eastAsia"/>
@@ -10241,6 +10532,7 @@
               </w:rPr>
               <w:t>主键否</w:t>
             </w:r>
+            <w:proofErr w:type="gramEnd"/>
           </w:p>
         </w:tc>
         <w:tc>
@@ -10260,6 +10552,7 @@
                 <w:szCs w:val="22"/>
               </w:rPr>
             </w:pPr>
+            <w:proofErr w:type="gramStart"/>
             <w:r>
               <w:rPr>
                 <w:rFonts w:hint="eastAsia"/>
@@ -10267,6 +10560,7 @@
               </w:rPr>
               <w:t>外键否</w:t>
             </w:r>
+            <w:proofErr w:type="gramEnd"/>
           </w:p>
         </w:tc>
         <w:tc>
@@ -10376,8 +10670,16 @@
               <w:rPr>
                 <w:szCs w:val="22"/>
               </w:rPr>
-              <w:t>Unsigned bigint</w:t>
-            </w:r>
+              <w:t xml:space="preserve">Unsigned </w:t>
+            </w:r>
+            <w:proofErr w:type="spellStart"/>
+            <w:r>
+              <w:rPr>
+                <w:szCs w:val="22"/>
+              </w:rPr>
+              <w:t>bigint</w:t>
+            </w:r>
+            <w:proofErr w:type="spellEnd"/>
           </w:p>
         </w:tc>
         <w:tc>
@@ -10693,6 +10995,7 @@
                 <w:szCs w:val="22"/>
               </w:rPr>
             </w:pPr>
+            <w:proofErr w:type="spellStart"/>
             <w:r>
               <w:rPr>
                 <w:szCs w:val="22"/>
@@ -10705,6 +11008,7 @@
               </w:rPr>
               <w:t>entence_id</w:t>
             </w:r>
+            <w:proofErr w:type="spellEnd"/>
           </w:p>
         </w:tc>
         <w:tc>
@@ -10729,8 +11033,16 @@
               <w:rPr>
                 <w:szCs w:val="22"/>
               </w:rPr>
-              <w:t>Unsigned bigint</w:t>
-            </w:r>
+              <w:t xml:space="preserve">Unsigned </w:t>
+            </w:r>
+            <w:proofErr w:type="spellStart"/>
+            <w:r>
+              <w:rPr>
+                <w:szCs w:val="22"/>
+              </w:rPr>
+              <w:t>bigint</w:t>
+            </w:r>
+            <w:proofErr w:type="spellEnd"/>
           </w:p>
         </w:tc>
         <w:tc>
@@ -10865,6 +11177,7 @@
                 <w:szCs w:val="22"/>
               </w:rPr>
             </w:pPr>
+            <w:proofErr w:type="spellStart"/>
             <w:r>
               <w:rPr>
                 <w:szCs w:val="22"/>
@@ -10883,6 +11196,7 @@
               </w:rPr>
               <w:t>_id</w:t>
             </w:r>
+            <w:proofErr w:type="spellEnd"/>
           </w:p>
         </w:tc>
         <w:tc>
@@ -10920,7 +11234,14 @@
               <w:rPr>
                 <w:szCs w:val="22"/>
               </w:rPr>
-              <w:t>ned big</w:t>
+              <w:t xml:space="preserve">ned </w:t>
+            </w:r>
+            <w:proofErr w:type="spellStart"/>
+            <w:r>
+              <w:rPr>
+                <w:szCs w:val="22"/>
+              </w:rPr>
+              <w:t>big</w:t>
             </w:r>
             <w:r>
               <w:rPr>
@@ -10928,6 +11249,7 @@
               </w:rPr>
               <w:t>int</w:t>
             </w:r>
+            <w:proofErr w:type="spellEnd"/>
           </w:p>
         </w:tc>
         <w:tc>
@@ -11065,12 +11387,14 @@
                 <w:szCs w:val="22"/>
               </w:rPr>
             </w:pPr>
+            <w:proofErr w:type="spellStart"/>
             <w:r>
               <w:rPr>
                 <w:szCs w:val="22"/>
               </w:rPr>
               <w:t>comment_time</w:t>
             </w:r>
+            <w:proofErr w:type="spellEnd"/>
           </w:p>
         </w:tc>
         <w:tc>
@@ -11091,12 +11415,14 @@
                 <w:szCs w:val="22"/>
               </w:rPr>
             </w:pPr>
+            <w:proofErr w:type="spellStart"/>
             <w:r>
               <w:rPr>
                 <w:szCs w:val="22"/>
               </w:rPr>
               <w:t>Datetime</w:t>
             </w:r>
+            <w:proofErr w:type="spellEnd"/>
           </w:p>
         </w:tc>
         <w:tc>
@@ -11261,6 +11587,7 @@
         </w:rPr>
         <w:t>（</w:t>
       </w:r>
+      <w:proofErr w:type="spellStart"/>
       <w:r>
         <w:rPr>
           <w:sz w:val="24"/>
@@ -11274,6 +11601,7 @@
         </w:rPr>
         <w:t>_reply</w:t>
       </w:r>
+      <w:proofErr w:type="spellEnd"/>
       <w:r>
         <w:rPr>
           <w:rFonts w:hint="eastAsia"/>
@@ -11373,6 +11701,7 @@
                 <w:szCs w:val="22"/>
               </w:rPr>
             </w:pPr>
+            <w:proofErr w:type="gramStart"/>
             <w:r>
               <w:rPr>
                 <w:rFonts w:hint="eastAsia"/>
@@ -11380,6 +11709,7 @@
               </w:rPr>
               <w:t>主键否</w:t>
             </w:r>
+            <w:proofErr w:type="gramEnd"/>
           </w:p>
         </w:tc>
         <w:tc>
@@ -11399,6 +11729,7 @@
                 <w:szCs w:val="22"/>
               </w:rPr>
             </w:pPr>
+            <w:proofErr w:type="gramStart"/>
             <w:r>
               <w:rPr>
                 <w:rFonts w:hint="eastAsia"/>
@@ -11406,6 +11737,7 @@
               </w:rPr>
               <w:t>外键否</w:t>
             </w:r>
+            <w:proofErr w:type="gramEnd"/>
           </w:p>
         </w:tc>
         <w:tc>
@@ -11515,8 +11847,16 @@
               <w:rPr>
                 <w:szCs w:val="22"/>
               </w:rPr>
-              <w:t>Unsigned bigint</w:t>
-            </w:r>
+              <w:t xml:space="preserve">Unsigned </w:t>
+            </w:r>
+            <w:proofErr w:type="spellStart"/>
+            <w:r>
+              <w:rPr>
+                <w:szCs w:val="22"/>
+              </w:rPr>
+              <w:t>bigint</w:t>
+            </w:r>
+            <w:proofErr w:type="spellEnd"/>
           </w:p>
         </w:tc>
         <w:tc>
@@ -11834,6 +12174,7 @@
                 <w:szCs w:val="22"/>
               </w:rPr>
             </w:pPr>
+            <w:proofErr w:type="spellStart"/>
             <w:r>
               <w:rPr>
                 <w:szCs w:val="22"/>
@@ -11846,6 +12187,7 @@
               </w:rPr>
               <w:t>omment_id</w:t>
             </w:r>
+            <w:proofErr w:type="spellEnd"/>
           </w:p>
         </w:tc>
         <w:tc>
@@ -11883,8 +12225,16 @@
               <w:rPr>
                 <w:szCs w:val="22"/>
               </w:rPr>
-              <w:t>signed bigint</w:t>
-            </w:r>
+              <w:t xml:space="preserve">signed </w:t>
+            </w:r>
+            <w:proofErr w:type="spellStart"/>
+            <w:r>
+              <w:rPr>
+                <w:szCs w:val="22"/>
+              </w:rPr>
+              <w:t>bigint</w:t>
+            </w:r>
+            <w:proofErr w:type="spellEnd"/>
           </w:p>
         </w:tc>
         <w:tc>
@@ -12021,6 +12371,7 @@
                 <w:szCs w:val="22"/>
               </w:rPr>
             </w:pPr>
+            <w:proofErr w:type="spellStart"/>
             <w:r>
               <w:rPr>
                 <w:szCs w:val="22"/>
@@ -12033,6 +12384,7 @@
               </w:rPr>
               <w:t>eply_type</w:t>
             </w:r>
+            <w:proofErr w:type="spellEnd"/>
           </w:p>
         </w:tc>
         <w:tc>
@@ -12059,12 +12411,14 @@
               </w:rPr>
               <w:t xml:space="preserve">Unsigned </w:t>
             </w:r>
+            <w:proofErr w:type="spellStart"/>
             <w:r>
               <w:rPr>
                 <w:szCs w:val="22"/>
               </w:rPr>
               <w:t>tinyint</w:t>
             </w:r>
+            <w:proofErr w:type="spellEnd"/>
           </w:p>
         </w:tc>
         <w:tc>
@@ -12192,8 +12546,17 @@
                 <w:rFonts w:hint="eastAsia"/>
                 <w:szCs w:val="22"/>
               </w:rPr>
-              <w:t>为回复回复</w:t>
-            </w:r>
+              <w:t>为</w:t>
+            </w:r>
+            <w:proofErr w:type="gramStart"/>
+            <w:r>
+              <w:rPr>
+                <w:rFonts w:hint="eastAsia"/>
+                <w:szCs w:val="22"/>
+              </w:rPr>
+              <w:t>回复回复</w:t>
+            </w:r>
+            <w:proofErr w:type="gramEnd"/>
           </w:p>
         </w:tc>
       </w:tr>
@@ -12220,6 +12583,7 @@
                 <w:szCs w:val="22"/>
               </w:rPr>
             </w:pPr>
+            <w:proofErr w:type="spellStart"/>
             <w:r>
               <w:rPr>
                 <w:szCs w:val="22"/>
@@ -12257,6 +12621,7 @@
               </w:rPr>
               <w:t>id</w:t>
             </w:r>
+            <w:proofErr w:type="spellEnd"/>
           </w:p>
         </w:tc>
         <w:tc>
@@ -12290,12 +12655,14 @@
               </w:rPr>
               <w:t xml:space="preserve">nsigned </w:t>
             </w:r>
+            <w:proofErr w:type="spellStart"/>
             <w:r>
               <w:rPr>
                 <w:szCs w:val="22"/>
               </w:rPr>
               <w:t>bigint</w:t>
             </w:r>
+            <w:proofErr w:type="spellEnd"/>
           </w:p>
         </w:tc>
         <w:tc>
@@ -12445,6 +12812,7 @@
                 <w:szCs w:val="22"/>
               </w:rPr>
             </w:pPr>
+            <w:proofErr w:type="spellStart"/>
             <w:r>
               <w:rPr>
                 <w:szCs w:val="22"/>
@@ -12463,6 +12831,7 @@
               </w:rPr>
               <w:t>object_user_id</w:t>
             </w:r>
+            <w:proofErr w:type="spellEnd"/>
           </w:p>
         </w:tc>
         <w:tc>
@@ -12500,8 +12869,16 @@
               <w:rPr>
                 <w:szCs w:val="22"/>
               </w:rPr>
-              <w:t xml:space="preserve"> bigint</w:t>
-            </w:r>
+              <w:t xml:space="preserve"> </w:t>
+            </w:r>
+            <w:proofErr w:type="spellStart"/>
+            <w:r>
+              <w:rPr>
+                <w:szCs w:val="22"/>
+              </w:rPr>
+              <w:t>bigint</w:t>
+            </w:r>
+            <w:proofErr w:type="spellEnd"/>
           </w:p>
         </w:tc>
         <w:tc>
@@ -12650,7 +13027,23 @@
                 <w:rFonts w:hint="eastAsia"/>
                 <w:szCs w:val="22"/>
               </w:rPr>
-              <w:t>，如果回复的是回复，那么就是回复的回复的作者的</w:t>
+              <w:t>，如果回复的是回复，那么就是</w:t>
+            </w:r>
+            <w:proofErr w:type="gramStart"/>
+            <w:r>
+              <w:rPr>
+                <w:rFonts w:hint="eastAsia"/>
+                <w:szCs w:val="22"/>
+              </w:rPr>
+              <w:t>回复的回复的</w:t>
+            </w:r>
+            <w:proofErr w:type="gramEnd"/>
+            <w:r>
+              <w:rPr>
+                <w:rFonts w:hint="eastAsia"/>
+                <w:szCs w:val="22"/>
+              </w:rPr>
+              <w:t>作者的</w:t>
             </w:r>
             <w:r>
               <w:rPr>
@@ -12685,6 +13078,7 @@
                 <w:szCs w:val="22"/>
               </w:rPr>
             </w:pPr>
+            <w:proofErr w:type="spellStart"/>
             <w:r>
               <w:rPr>
                 <w:rFonts w:hint="eastAsia"/>
@@ -12698,6 +13092,7 @@
               </w:rPr>
               <w:t>eply_object_id</w:t>
             </w:r>
+            <w:proofErr w:type="spellEnd"/>
           </w:p>
         </w:tc>
         <w:tc>
@@ -12731,12 +13126,14 @@
               </w:rPr>
               <w:t xml:space="preserve">nsigned </w:t>
             </w:r>
+            <w:proofErr w:type="spellStart"/>
             <w:r>
               <w:rPr>
                 <w:szCs w:val="22"/>
               </w:rPr>
               <w:t>bigint</w:t>
             </w:r>
+            <w:proofErr w:type="spellEnd"/>
           </w:p>
         </w:tc>
         <w:tc>
@@ -12861,6 +13258,7 @@
               </w:rPr>
               <w:t>，如果</w:t>
             </w:r>
+            <w:proofErr w:type="spellStart"/>
             <w:r>
               <w:rPr>
                 <w:rFonts w:hint="eastAsia"/>
@@ -12874,6 +13272,7 @@
               </w:rPr>
               <w:t>_id</w:t>
             </w:r>
+            <w:proofErr w:type="spellEnd"/>
             <w:r>
               <w:rPr>
                 <w:rFonts w:hint="eastAsia"/>
@@ -12942,6 +13341,7 @@
                 <w:szCs w:val="22"/>
               </w:rPr>
             </w:pPr>
+            <w:proofErr w:type="spellStart"/>
             <w:r>
               <w:rPr>
                 <w:szCs w:val="22"/>
@@ -12954,6 +13354,7 @@
               </w:rPr>
               <w:t>eply_writer_id</w:t>
             </w:r>
+            <w:proofErr w:type="spellEnd"/>
           </w:p>
         </w:tc>
         <w:tc>
@@ -12991,8 +13392,16 @@
               <w:rPr>
                 <w:szCs w:val="22"/>
               </w:rPr>
-              <w:t>ned bigint</w:t>
-            </w:r>
+              <w:t xml:space="preserve">ned </w:t>
+            </w:r>
+            <w:proofErr w:type="spellStart"/>
+            <w:r>
+              <w:rPr>
+                <w:szCs w:val="22"/>
+              </w:rPr>
+              <w:t>bigint</w:t>
+            </w:r>
+            <w:proofErr w:type="spellEnd"/>
           </w:p>
         </w:tc>
         <w:tc>
@@ -13144,6 +13553,7 @@
                 <w:szCs w:val="22"/>
               </w:rPr>
             </w:pPr>
+            <w:proofErr w:type="spellStart"/>
             <w:r>
               <w:rPr>
                 <w:szCs w:val="22"/>
@@ -13157,6 +13567,7 @@
               </w:rPr>
               <w:t>_time</w:t>
             </w:r>
+            <w:proofErr w:type="spellEnd"/>
           </w:p>
         </w:tc>
         <w:tc>
@@ -13177,12 +13588,14 @@
                 <w:szCs w:val="22"/>
               </w:rPr>
             </w:pPr>
+            <w:proofErr w:type="spellStart"/>
             <w:r>
               <w:rPr>
                 <w:szCs w:val="22"/>
               </w:rPr>
               <w:t>Datetime</w:t>
             </w:r>
+            <w:proofErr w:type="spellEnd"/>
           </w:p>
         </w:tc>
         <w:tc>
@@ -13381,6 +13794,7 @@
         </w:rPr>
         <w:t>（</w:t>
       </w:r>
+      <w:proofErr w:type="spellStart"/>
       <w:r>
         <w:rPr>
           <w:sz w:val="24"/>
@@ -13393,6 +13807,7 @@
         </w:rPr>
         <w:t>love</w:t>
       </w:r>
+      <w:proofErr w:type="spellEnd"/>
       <w:r>
         <w:rPr>
           <w:rFonts w:hint="eastAsia"/>
@@ -13492,6 +13907,7 @@
                 <w:szCs w:val="22"/>
               </w:rPr>
             </w:pPr>
+            <w:proofErr w:type="gramStart"/>
             <w:r>
               <w:rPr>
                 <w:rFonts w:hint="eastAsia"/>
@@ -13499,6 +13915,7 @@
               </w:rPr>
               <w:t>主键否</w:t>
             </w:r>
+            <w:proofErr w:type="gramEnd"/>
           </w:p>
         </w:tc>
         <w:tc>
@@ -13518,6 +13935,7 @@
                 <w:szCs w:val="22"/>
               </w:rPr>
             </w:pPr>
+            <w:proofErr w:type="gramStart"/>
             <w:r>
               <w:rPr>
                 <w:rFonts w:hint="eastAsia"/>
@@ -13525,6 +13943,7 @@
               </w:rPr>
               <w:t>外键否</w:t>
             </w:r>
+            <w:proofErr w:type="gramEnd"/>
           </w:p>
         </w:tc>
         <w:tc>
@@ -13644,12 +14063,14 @@
               </w:rPr>
               <w:t xml:space="preserve">nsigned </w:t>
             </w:r>
+            <w:proofErr w:type="spellStart"/>
             <w:r>
               <w:rPr>
                 <w:szCs w:val="22"/>
               </w:rPr>
               <w:t>bigint</w:t>
             </w:r>
+            <w:proofErr w:type="spellEnd"/>
           </w:p>
         </w:tc>
         <w:tc>
@@ -13780,12 +14201,14 @@
                 <w:szCs w:val="22"/>
               </w:rPr>
             </w:pPr>
+            <w:proofErr w:type="spellStart"/>
             <w:r>
               <w:rPr>
                 <w:szCs w:val="22"/>
               </w:rPr>
               <w:t>user_id</w:t>
             </w:r>
+            <w:proofErr w:type="spellEnd"/>
           </w:p>
         </w:tc>
         <w:tc>
@@ -13810,8 +14233,16 @@
               <w:rPr>
                 <w:szCs w:val="22"/>
               </w:rPr>
-              <w:t>Unsigned bigint</w:t>
-            </w:r>
+              <w:t xml:space="preserve">Unsigned </w:t>
+            </w:r>
+            <w:proofErr w:type="spellStart"/>
+            <w:r>
+              <w:rPr>
+                <w:szCs w:val="22"/>
+              </w:rPr>
+              <w:t>bigint</w:t>
+            </w:r>
+            <w:proofErr w:type="spellEnd"/>
           </w:p>
         </w:tc>
         <w:tc>
@@ -13946,12 +14377,14 @@
                 <w:szCs w:val="22"/>
               </w:rPr>
             </w:pPr>
+            <w:proofErr w:type="spellStart"/>
             <w:r>
               <w:rPr>
                 <w:szCs w:val="22"/>
               </w:rPr>
               <w:t>sentence_id</w:t>
             </w:r>
+            <w:proofErr w:type="spellEnd"/>
           </w:p>
         </w:tc>
         <w:tc>
@@ -13976,8 +14409,16 @@
               <w:rPr>
                 <w:szCs w:val="22"/>
               </w:rPr>
-              <w:t>Unsigned bigint</w:t>
-            </w:r>
+              <w:t xml:space="preserve">Unsigned </w:t>
+            </w:r>
+            <w:proofErr w:type="spellStart"/>
+            <w:r>
+              <w:rPr>
+                <w:szCs w:val="22"/>
+              </w:rPr>
+              <w:t>bigint</w:t>
+            </w:r>
+            <w:proofErr w:type="spellEnd"/>
           </w:p>
         </w:tc>
         <w:tc>
@@ -14163,6 +14604,7 @@
         </w:rPr>
         <w:t>（</w:t>
       </w:r>
+      <w:proofErr w:type="spellStart"/>
       <w:r>
         <w:rPr>
           <w:rFonts w:hint="eastAsia"/>
@@ -14176,6 +14618,7 @@
         </w:rPr>
         <w:t>_love</w:t>
       </w:r>
+      <w:proofErr w:type="spellEnd"/>
       <w:r>
         <w:rPr>
           <w:rFonts w:hint="eastAsia"/>
@@ -14275,6 +14718,7 @@
                 <w:szCs w:val="22"/>
               </w:rPr>
             </w:pPr>
+            <w:proofErr w:type="gramStart"/>
             <w:r>
               <w:rPr>
                 <w:rFonts w:hint="eastAsia"/>
@@ -14282,6 +14726,7 @@
               </w:rPr>
               <w:t>主键否</w:t>
             </w:r>
+            <w:proofErr w:type="gramEnd"/>
           </w:p>
         </w:tc>
         <w:tc>
@@ -14301,6 +14746,7 @@
                 <w:szCs w:val="22"/>
               </w:rPr>
             </w:pPr>
+            <w:proofErr w:type="gramStart"/>
             <w:r>
               <w:rPr>
                 <w:rFonts w:hint="eastAsia"/>
@@ -14308,6 +14754,7 @@
               </w:rPr>
               <w:t>外键否</w:t>
             </w:r>
+            <w:proofErr w:type="gramEnd"/>
           </w:p>
         </w:tc>
         <w:tc>
@@ -14427,12 +14874,14 @@
               </w:rPr>
               <w:t xml:space="preserve">nsigned </w:t>
             </w:r>
+            <w:proofErr w:type="spellStart"/>
             <w:r>
               <w:rPr>
                 <w:szCs w:val="22"/>
               </w:rPr>
               <w:t>bigint</w:t>
             </w:r>
+            <w:proofErr w:type="spellEnd"/>
           </w:p>
         </w:tc>
         <w:tc>
@@ -14563,12 +15012,14 @@
                 <w:szCs w:val="22"/>
               </w:rPr>
             </w:pPr>
+            <w:proofErr w:type="spellStart"/>
             <w:r>
               <w:rPr>
                 <w:szCs w:val="22"/>
               </w:rPr>
               <w:t>user_id</w:t>
             </w:r>
+            <w:proofErr w:type="spellEnd"/>
           </w:p>
         </w:tc>
         <w:tc>
@@ -14593,8 +15044,16 @@
               <w:rPr>
                 <w:szCs w:val="22"/>
               </w:rPr>
-              <w:t>Unsigned bigint</w:t>
-            </w:r>
+              <w:t xml:space="preserve">Unsigned </w:t>
+            </w:r>
+            <w:proofErr w:type="spellStart"/>
+            <w:r>
+              <w:rPr>
+                <w:szCs w:val="22"/>
+              </w:rPr>
+              <w:t>bigint</w:t>
+            </w:r>
+            <w:proofErr w:type="spellEnd"/>
           </w:p>
         </w:tc>
         <w:tc>
@@ -14729,6 +15188,7 @@
                 <w:szCs w:val="22"/>
               </w:rPr>
             </w:pPr>
+            <w:proofErr w:type="spellStart"/>
             <w:r>
               <w:rPr>
                 <w:szCs w:val="22"/>
@@ -14741,6 +15201,7 @@
               </w:rPr>
               <w:t>_id</w:t>
             </w:r>
+            <w:proofErr w:type="spellEnd"/>
           </w:p>
         </w:tc>
         <w:tc>
@@ -14765,8 +15226,16 @@
               <w:rPr>
                 <w:szCs w:val="22"/>
               </w:rPr>
-              <w:t>Unsigned bigint</w:t>
-            </w:r>
+              <w:t xml:space="preserve">Unsigned </w:t>
+            </w:r>
+            <w:proofErr w:type="spellStart"/>
+            <w:r>
+              <w:rPr>
+                <w:szCs w:val="22"/>
+              </w:rPr>
+              <w:t>bigint</w:t>
+            </w:r>
+            <w:proofErr w:type="spellEnd"/>
           </w:p>
         </w:tc>
         <w:tc>
@@ -14951,6 +15420,7 @@
         </w:rPr>
         <w:t>（</w:t>
       </w:r>
+      <w:proofErr w:type="spellStart"/>
       <w:r>
         <w:rPr>
           <w:rFonts w:hint="eastAsia"/>
@@ -14964,6 +15434,7 @@
         </w:rPr>
         <w:t>_love</w:t>
       </w:r>
+      <w:proofErr w:type="spellEnd"/>
       <w:r>
         <w:rPr>
           <w:rFonts w:hint="eastAsia"/>
@@ -15063,6 +15534,7 @@
                 <w:szCs w:val="22"/>
               </w:rPr>
             </w:pPr>
+            <w:proofErr w:type="gramStart"/>
             <w:r>
               <w:rPr>
                 <w:rFonts w:hint="eastAsia"/>
@@ -15070,6 +15542,7 @@
               </w:rPr>
               <w:t>主键否</w:t>
             </w:r>
+            <w:proofErr w:type="gramEnd"/>
           </w:p>
         </w:tc>
         <w:tc>
@@ -15089,6 +15562,7 @@
                 <w:szCs w:val="22"/>
               </w:rPr>
             </w:pPr>
+            <w:proofErr w:type="gramStart"/>
             <w:r>
               <w:rPr>
                 <w:rFonts w:hint="eastAsia"/>
@@ -15096,6 +15570,7 @@
               </w:rPr>
               <w:t>外键否</w:t>
             </w:r>
+            <w:proofErr w:type="gramEnd"/>
           </w:p>
         </w:tc>
         <w:tc>
@@ -15215,12 +15690,14 @@
               </w:rPr>
               <w:t xml:space="preserve">nsigned </w:t>
             </w:r>
+            <w:proofErr w:type="spellStart"/>
             <w:r>
               <w:rPr>
                 <w:szCs w:val="22"/>
               </w:rPr>
               <w:t>bigint</w:t>
             </w:r>
+            <w:proofErr w:type="spellEnd"/>
           </w:p>
         </w:tc>
         <w:tc>
@@ -15351,12 +15828,14 @@
                 <w:szCs w:val="22"/>
               </w:rPr>
             </w:pPr>
+            <w:proofErr w:type="spellStart"/>
             <w:r>
               <w:rPr>
                 <w:szCs w:val="22"/>
               </w:rPr>
               <w:t>user_id</w:t>
             </w:r>
+            <w:proofErr w:type="spellEnd"/>
           </w:p>
         </w:tc>
         <w:tc>
@@ -15381,8 +15860,16 @@
               <w:rPr>
                 <w:szCs w:val="22"/>
               </w:rPr>
-              <w:t>Unsigned bigint</w:t>
-            </w:r>
+              <w:t xml:space="preserve">Unsigned </w:t>
+            </w:r>
+            <w:proofErr w:type="spellStart"/>
+            <w:r>
+              <w:rPr>
+                <w:szCs w:val="22"/>
+              </w:rPr>
+              <w:t>bigint</w:t>
+            </w:r>
+            <w:proofErr w:type="spellEnd"/>
           </w:p>
         </w:tc>
         <w:tc>
@@ -15517,6 +16004,7 @@
                 <w:szCs w:val="22"/>
               </w:rPr>
             </w:pPr>
+            <w:proofErr w:type="spellStart"/>
             <w:r>
               <w:rPr>
                 <w:szCs w:val="22"/>
@@ -15529,6 +16017,7 @@
               </w:rPr>
               <w:t>_id</w:t>
             </w:r>
+            <w:proofErr w:type="spellEnd"/>
           </w:p>
         </w:tc>
         <w:tc>
@@ -15553,8 +16042,16 @@
               <w:rPr>
                 <w:szCs w:val="22"/>
               </w:rPr>
-              <w:t>Unsigned bigint</w:t>
-            </w:r>
+              <w:t xml:space="preserve">Unsigned </w:t>
+            </w:r>
+            <w:proofErr w:type="spellStart"/>
+            <w:r>
+              <w:rPr>
+                <w:szCs w:val="22"/>
+              </w:rPr>
+              <w:t>bigint</w:t>
+            </w:r>
+            <w:proofErr w:type="spellEnd"/>
           </w:p>
         </w:tc>
         <w:tc>
@@ -15732,6 +16229,7 @@
         </w:rPr>
         <w:t>（</w:t>
       </w:r>
+      <w:proofErr w:type="spellStart"/>
       <w:r>
         <w:rPr>
           <w:sz w:val="24"/>
@@ -15744,6 +16242,7 @@
         </w:rPr>
         <w:t>_love</w:t>
       </w:r>
+      <w:proofErr w:type="spellEnd"/>
       <w:r>
         <w:rPr>
           <w:rFonts w:hint="eastAsia"/>
@@ -15843,6 +16342,7 @@
                 <w:szCs w:val="22"/>
               </w:rPr>
             </w:pPr>
+            <w:proofErr w:type="gramStart"/>
             <w:r>
               <w:rPr>
                 <w:rFonts w:hint="eastAsia"/>
@@ -15850,6 +16350,7 @@
               </w:rPr>
               <w:t>主键否</w:t>
             </w:r>
+            <w:proofErr w:type="gramEnd"/>
           </w:p>
         </w:tc>
         <w:tc>
@@ -15869,6 +16370,7 @@
                 <w:szCs w:val="22"/>
               </w:rPr>
             </w:pPr>
+            <w:proofErr w:type="gramStart"/>
             <w:r>
               <w:rPr>
                 <w:rFonts w:hint="eastAsia"/>
@@ -15876,6 +16378,7 @@
               </w:rPr>
               <w:t>外键否</w:t>
             </w:r>
+            <w:proofErr w:type="gramEnd"/>
           </w:p>
         </w:tc>
         <w:tc>
@@ -15995,12 +16498,14 @@
               </w:rPr>
               <w:t xml:space="preserve">nsigned </w:t>
             </w:r>
+            <w:proofErr w:type="spellStart"/>
             <w:r>
               <w:rPr>
                 <w:szCs w:val="22"/>
               </w:rPr>
               <w:t>bigint</w:t>
             </w:r>
+            <w:proofErr w:type="spellEnd"/>
           </w:p>
         </w:tc>
         <w:tc>
@@ -16131,12 +16636,14 @@
                 <w:szCs w:val="22"/>
               </w:rPr>
             </w:pPr>
+            <w:proofErr w:type="spellStart"/>
             <w:r>
               <w:rPr>
                 <w:szCs w:val="22"/>
               </w:rPr>
               <w:t>user_id</w:t>
             </w:r>
+            <w:proofErr w:type="spellEnd"/>
           </w:p>
         </w:tc>
         <w:tc>
@@ -16161,8 +16668,16 @@
               <w:rPr>
                 <w:szCs w:val="22"/>
               </w:rPr>
-              <w:t>Unsigned bigint</w:t>
-            </w:r>
+              <w:t xml:space="preserve">Unsigned </w:t>
+            </w:r>
+            <w:proofErr w:type="spellStart"/>
+            <w:r>
+              <w:rPr>
+                <w:szCs w:val="22"/>
+              </w:rPr>
+              <w:t>bigint</w:t>
+            </w:r>
+            <w:proofErr w:type="spellEnd"/>
           </w:p>
         </w:tc>
         <w:tc>
@@ -16297,6 +16812,7 @@
                 <w:szCs w:val="22"/>
               </w:rPr>
             </w:pPr>
+            <w:proofErr w:type="spellStart"/>
             <w:r>
               <w:rPr>
                 <w:szCs w:val="22"/>
@@ -16309,6 +16825,7 @@
               </w:rPr>
               <w:t>_id</w:t>
             </w:r>
+            <w:proofErr w:type="spellEnd"/>
           </w:p>
         </w:tc>
         <w:tc>
@@ -16333,8 +16850,16 @@
               <w:rPr>
                 <w:szCs w:val="22"/>
               </w:rPr>
-              <w:t>Unsigned bigint</w:t>
-            </w:r>
+              <w:t xml:space="preserve">Unsigned </w:t>
+            </w:r>
+            <w:proofErr w:type="spellStart"/>
+            <w:r>
+              <w:rPr>
+                <w:szCs w:val="22"/>
+              </w:rPr>
+              <w:t>bigint</w:t>
+            </w:r>
+            <w:proofErr w:type="spellEnd"/>
           </w:p>
         </w:tc>
         <w:tc>
@@ -16512,6 +17037,7 @@
         </w:rPr>
         <w:t>（</w:t>
       </w:r>
+      <w:proofErr w:type="spellStart"/>
       <w:r>
         <w:rPr>
           <w:rFonts w:hint="eastAsia"/>
@@ -16531,6 +17057,7 @@
         </w:rPr>
         <w:t>quote</w:t>
       </w:r>
+      <w:proofErr w:type="spellEnd"/>
       <w:r>
         <w:rPr>
           <w:rFonts w:hint="eastAsia"/>
@@ -16630,6 +17157,7 @@
                 <w:szCs w:val="22"/>
               </w:rPr>
             </w:pPr>
+            <w:proofErr w:type="gramStart"/>
             <w:r>
               <w:rPr>
                 <w:rFonts w:hint="eastAsia"/>
@@ -16637,6 +17165,7 @@
               </w:rPr>
               <w:t>主键否</w:t>
             </w:r>
+            <w:proofErr w:type="gramEnd"/>
           </w:p>
         </w:tc>
         <w:tc>
@@ -16656,6 +17185,7 @@
                 <w:szCs w:val="22"/>
               </w:rPr>
             </w:pPr>
+            <w:proofErr w:type="gramStart"/>
             <w:r>
               <w:rPr>
                 <w:rFonts w:hint="eastAsia"/>
@@ -16663,6 +17193,7 @@
               </w:rPr>
               <w:t>外键否</w:t>
             </w:r>
+            <w:proofErr w:type="gramEnd"/>
           </w:p>
         </w:tc>
         <w:tc>
@@ -16782,12 +17313,14 @@
               </w:rPr>
               <w:t xml:space="preserve">nsigned </w:t>
             </w:r>
+            <w:proofErr w:type="spellStart"/>
             <w:r>
               <w:rPr>
                 <w:szCs w:val="22"/>
               </w:rPr>
               <w:t>bigint</w:t>
             </w:r>
+            <w:proofErr w:type="spellEnd"/>
           </w:p>
         </w:tc>
         <w:tc>
@@ -16924,6 +17457,7 @@
                 <w:szCs w:val="22"/>
               </w:rPr>
             </w:pPr>
+            <w:proofErr w:type="spellStart"/>
             <w:r>
               <w:rPr>
                 <w:szCs w:val="22"/>
@@ -16936,6 +17470,7 @@
               </w:rPr>
               <w:t>_id</w:t>
             </w:r>
+            <w:proofErr w:type="spellEnd"/>
           </w:p>
         </w:tc>
         <w:tc>
@@ -16960,8 +17495,16 @@
               <w:rPr>
                 <w:szCs w:val="22"/>
               </w:rPr>
-              <w:t>Unsigned bigint</w:t>
-            </w:r>
+              <w:t xml:space="preserve">Unsigned </w:t>
+            </w:r>
+            <w:proofErr w:type="spellStart"/>
+            <w:r>
+              <w:rPr>
+                <w:szCs w:val="22"/>
+              </w:rPr>
+              <w:t>bigint</w:t>
+            </w:r>
+            <w:proofErr w:type="spellEnd"/>
           </w:p>
         </w:tc>
         <w:tc>
@@ -17096,6 +17639,7 @@
                 <w:szCs w:val="22"/>
               </w:rPr>
             </w:pPr>
+            <w:proofErr w:type="spellStart"/>
             <w:r>
               <w:rPr>
                 <w:szCs w:val="22"/>
@@ -17108,6 +17652,7 @@
               </w:rPr>
               <w:t>_id</w:t>
             </w:r>
+            <w:proofErr w:type="spellEnd"/>
           </w:p>
         </w:tc>
         <w:tc>
@@ -17132,8 +17677,16 @@
               <w:rPr>
                 <w:szCs w:val="22"/>
               </w:rPr>
-              <w:t>Unsigned bigint</w:t>
-            </w:r>
+              <w:t xml:space="preserve">Unsigned </w:t>
+            </w:r>
+            <w:proofErr w:type="spellStart"/>
+            <w:r>
+              <w:rPr>
+                <w:szCs w:val="22"/>
+              </w:rPr>
+              <w:t>bigint</w:t>
+            </w:r>
+            <w:proofErr w:type="spellEnd"/>
           </w:p>
         </w:tc>
         <w:tc>
@@ -17311,6 +17864,7 @@
         </w:rPr>
         <w:t>（</w:t>
       </w:r>
+      <w:proofErr w:type="spellStart"/>
       <w:r>
         <w:rPr>
           <w:rFonts w:hint="eastAsia"/>
@@ -17324,6 +17878,7 @@
         </w:rPr>
         <w:t>_sentence</w:t>
       </w:r>
+      <w:proofErr w:type="spellEnd"/>
       <w:r>
         <w:rPr>
           <w:rFonts w:hint="eastAsia"/>
@@ -17423,6 +17978,7 @@
                 <w:szCs w:val="22"/>
               </w:rPr>
             </w:pPr>
+            <w:proofErr w:type="gramStart"/>
             <w:r>
               <w:rPr>
                 <w:rFonts w:hint="eastAsia"/>
@@ -17430,6 +17986,7 @@
               </w:rPr>
               <w:t>主键否</w:t>
             </w:r>
+            <w:proofErr w:type="gramEnd"/>
           </w:p>
         </w:tc>
         <w:tc>
@@ -17449,6 +18006,7 @@
                 <w:szCs w:val="22"/>
               </w:rPr>
             </w:pPr>
+            <w:proofErr w:type="gramStart"/>
             <w:r>
               <w:rPr>
                 <w:rFonts w:hint="eastAsia"/>
@@ -17456,6 +18014,7 @@
               </w:rPr>
               <w:t>外键否</w:t>
             </w:r>
+            <w:proofErr w:type="gramEnd"/>
           </w:p>
         </w:tc>
         <w:tc>
@@ -17575,12 +18134,14 @@
               </w:rPr>
               <w:t xml:space="preserve">nsigned </w:t>
             </w:r>
+            <w:proofErr w:type="spellStart"/>
             <w:r>
               <w:rPr>
                 <w:szCs w:val="22"/>
               </w:rPr>
               <w:t>bigint</w:t>
             </w:r>
+            <w:proofErr w:type="spellEnd"/>
           </w:p>
         </w:tc>
         <w:tc>
@@ -17717,6 +18278,7 @@
                 <w:szCs w:val="22"/>
               </w:rPr>
             </w:pPr>
+            <w:proofErr w:type="spellStart"/>
             <w:r>
               <w:rPr>
                 <w:szCs w:val="22"/>
@@ -17729,6 +18291,7 @@
               </w:rPr>
               <w:t>_id</w:t>
             </w:r>
+            <w:proofErr w:type="spellEnd"/>
           </w:p>
         </w:tc>
         <w:tc>
@@ -17753,8 +18316,16 @@
               <w:rPr>
                 <w:szCs w:val="22"/>
               </w:rPr>
-              <w:t>Unsigned bigint</w:t>
-            </w:r>
+              <w:t xml:space="preserve">Unsigned </w:t>
+            </w:r>
+            <w:proofErr w:type="spellStart"/>
+            <w:r>
+              <w:rPr>
+                <w:szCs w:val="22"/>
+              </w:rPr>
+              <w:t>bigint</w:t>
+            </w:r>
+            <w:proofErr w:type="spellEnd"/>
           </w:p>
         </w:tc>
         <w:tc>
@@ -17896,6 +18467,7 @@
                 <w:szCs w:val="22"/>
               </w:rPr>
             </w:pPr>
+            <w:proofErr w:type="spellStart"/>
             <w:r>
               <w:rPr>
                 <w:szCs w:val="22"/>
@@ -17908,6 +18480,7 @@
               </w:rPr>
               <w:t>_id</w:t>
             </w:r>
+            <w:proofErr w:type="spellEnd"/>
           </w:p>
         </w:tc>
         <w:tc>
@@ -17932,8 +18505,16 @@
               <w:rPr>
                 <w:szCs w:val="22"/>
               </w:rPr>
-              <w:t>Unsigned bigint</w:t>
-            </w:r>
+              <w:t xml:space="preserve">Unsigned </w:t>
+            </w:r>
+            <w:proofErr w:type="spellStart"/>
+            <w:r>
+              <w:rPr>
+                <w:szCs w:val="22"/>
+              </w:rPr>
+              <w:t>bigint</w:t>
+            </w:r>
+            <w:proofErr w:type="spellEnd"/>
           </w:p>
         </w:tc>
         <w:tc>
@@ -18202,6 +18783,7 @@
                 <w:szCs w:val="22"/>
               </w:rPr>
             </w:pPr>
+            <w:proofErr w:type="gramStart"/>
             <w:r>
               <w:rPr>
                 <w:rFonts w:hint="eastAsia"/>
@@ -18209,6 +18791,7 @@
               </w:rPr>
               <w:t>主键否</w:t>
             </w:r>
+            <w:proofErr w:type="gramEnd"/>
           </w:p>
         </w:tc>
         <w:tc>
@@ -18228,6 +18811,7 @@
                 <w:szCs w:val="22"/>
               </w:rPr>
             </w:pPr>
+            <w:proofErr w:type="gramStart"/>
             <w:r>
               <w:rPr>
                 <w:rFonts w:hint="eastAsia"/>
@@ -18235,6 +18819,7 @@
               </w:rPr>
               <w:t>外键否</w:t>
             </w:r>
+            <w:proofErr w:type="gramEnd"/>
           </w:p>
         </w:tc>
         <w:tc>
@@ -18354,12 +18939,14 @@
               </w:rPr>
               <w:t xml:space="preserve">nsigned </w:t>
             </w:r>
+            <w:proofErr w:type="spellStart"/>
             <w:r>
               <w:rPr>
                 <w:szCs w:val="22"/>
               </w:rPr>
               <w:t>bigint</w:t>
             </w:r>
+            <w:proofErr w:type="spellEnd"/>
           </w:p>
         </w:tc>
         <w:tc>
@@ -18496,12 +19083,21 @@
                 <w:szCs w:val="22"/>
               </w:rPr>
             </w:pPr>
-            <w:r>
-              <w:rPr>
-                <w:szCs w:val="22"/>
-              </w:rPr>
-              <w:t>Category_name</w:t>
-            </w:r>
+            <w:proofErr w:type="spellStart"/>
+            <w:r>
+              <w:rPr>
+                <w:rFonts w:hint="eastAsia"/>
+                <w:szCs w:val="22"/>
+              </w:rPr>
+              <w:t>c</w:t>
+            </w:r>
+            <w:r>
+              <w:rPr>
+                <w:szCs w:val="22"/>
+              </w:rPr>
+              <w:t>ategory_name</w:t>
+            </w:r>
+            <w:proofErr w:type="spellEnd"/>
           </w:p>
         </w:tc>
         <w:tc>
@@ -18709,6 +19305,7 @@
         </w:rPr>
         <w:t>（</w:t>
       </w:r>
+      <w:proofErr w:type="spellStart"/>
       <w:r>
         <w:rPr>
           <w:rFonts w:hint="eastAsia"/>
@@ -18722,6 +19319,7 @@
         </w:rPr>
         <w:t>_category</w:t>
       </w:r>
+      <w:proofErr w:type="spellEnd"/>
       <w:r>
         <w:rPr>
           <w:rFonts w:hint="eastAsia"/>
@@ -18821,6 +19419,7 @@
                 <w:szCs w:val="22"/>
               </w:rPr>
             </w:pPr>
+            <w:proofErr w:type="gramStart"/>
             <w:r>
               <w:rPr>
                 <w:rFonts w:hint="eastAsia"/>
@@ -18828,6 +19427,7 @@
               </w:rPr>
               <w:t>主键否</w:t>
             </w:r>
+            <w:proofErr w:type="gramEnd"/>
           </w:p>
         </w:tc>
         <w:tc>
@@ -18847,6 +19447,7 @@
                 <w:szCs w:val="22"/>
               </w:rPr>
             </w:pPr>
+            <w:proofErr w:type="gramStart"/>
             <w:r>
               <w:rPr>
                 <w:rFonts w:hint="eastAsia"/>
@@ -18854,6 +19455,7 @@
               </w:rPr>
               <w:t>外键否</w:t>
             </w:r>
+            <w:proofErr w:type="gramEnd"/>
           </w:p>
         </w:tc>
         <w:tc>
@@ -18973,12 +19575,14 @@
               </w:rPr>
               <w:t xml:space="preserve">nsigned </w:t>
             </w:r>
+            <w:proofErr w:type="spellStart"/>
             <w:r>
               <w:rPr>
                 <w:szCs w:val="22"/>
               </w:rPr>
               <w:t>bigint</w:t>
             </w:r>
+            <w:proofErr w:type="spellEnd"/>
           </w:p>
         </w:tc>
         <w:tc>
@@ -19115,6 +19719,7 @@
                 <w:szCs w:val="22"/>
               </w:rPr>
             </w:pPr>
+            <w:proofErr w:type="spellStart"/>
             <w:r>
               <w:rPr>
                 <w:szCs w:val="22"/>
@@ -19134,6 +19739,7 @@
               </w:rPr>
               <w:t>id</w:t>
             </w:r>
+            <w:proofErr w:type="spellEnd"/>
           </w:p>
         </w:tc>
         <w:tc>
@@ -19167,12 +19773,14 @@
               </w:rPr>
               <w:t xml:space="preserve">nsigned </w:t>
             </w:r>
+            <w:proofErr w:type="spellStart"/>
             <w:r>
               <w:rPr>
                 <w:szCs w:val="22"/>
               </w:rPr>
               <w:t>bigint</w:t>
             </w:r>
+            <w:proofErr w:type="spellEnd"/>
           </w:p>
         </w:tc>
         <w:tc>
@@ -19310,6 +19918,7 @@
                 <w:szCs w:val="22"/>
               </w:rPr>
             </w:pPr>
+            <w:proofErr w:type="spellStart"/>
             <w:r>
               <w:rPr>
                 <w:szCs w:val="22"/>
@@ -19323,6 +19932,7 @@
               </w:rPr>
               <w:t>id</w:t>
             </w:r>
+            <w:proofErr w:type="spellEnd"/>
           </w:p>
         </w:tc>
         <w:tc>
@@ -19356,12 +19966,14 @@
               </w:rPr>
               <w:t xml:space="preserve">nsigned </w:t>
             </w:r>
+            <w:proofErr w:type="spellStart"/>
             <w:r>
               <w:rPr>
                 <w:szCs w:val="22"/>
               </w:rPr>
               <w:t>bigint</w:t>
             </w:r>
+            <w:proofErr w:type="spellEnd"/>
           </w:p>
         </w:tc>
         <w:tc>
@@ -19523,6 +20135,7 @@
         </w:rPr>
         <w:t>（</w:t>
       </w:r>
+      <w:proofErr w:type="spellStart"/>
       <w:r>
         <w:rPr>
           <w:rFonts w:hint="eastAsia"/>
@@ -19542,6 +20155,7 @@
         </w:rPr>
         <w:t>ollow</w:t>
       </w:r>
+      <w:proofErr w:type="spellEnd"/>
       <w:r>
         <w:rPr>
           <w:rFonts w:hint="eastAsia"/>
@@ -19641,6 +20255,7 @@
                 <w:szCs w:val="22"/>
               </w:rPr>
             </w:pPr>
+            <w:proofErr w:type="gramStart"/>
             <w:r>
               <w:rPr>
                 <w:rFonts w:hint="eastAsia"/>
@@ -19648,6 +20263,7 @@
               </w:rPr>
               <w:t>主键否</w:t>
             </w:r>
+            <w:proofErr w:type="gramEnd"/>
           </w:p>
         </w:tc>
         <w:tc>
@@ -19667,6 +20283,7 @@
                 <w:szCs w:val="22"/>
               </w:rPr>
             </w:pPr>
+            <w:proofErr w:type="gramStart"/>
             <w:r>
               <w:rPr>
                 <w:rFonts w:hint="eastAsia"/>
@@ -19674,6 +20291,7 @@
               </w:rPr>
               <w:t>外键否</w:t>
             </w:r>
+            <w:proofErr w:type="gramEnd"/>
           </w:p>
         </w:tc>
         <w:tc>
@@ -19793,12 +20411,14 @@
               </w:rPr>
               <w:t xml:space="preserve">nsigned </w:t>
             </w:r>
+            <w:proofErr w:type="spellStart"/>
             <w:r>
               <w:rPr>
                 <w:szCs w:val="22"/>
               </w:rPr>
               <w:t>bigint</w:t>
             </w:r>
+            <w:proofErr w:type="spellEnd"/>
           </w:p>
         </w:tc>
         <w:tc>
@@ -19935,12 +20555,14 @@
                 <w:szCs w:val="22"/>
               </w:rPr>
             </w:pPr>
+            <w:proofErr w:type="spellStart"/>
             <w:r>
               <w:rPr>
                 <w:szCs w:val="22"/>
               </w:rPr>
               <w:t>user_id</w:t>
             </w:r>
+            <w:proofErr w:type="spellEnd"/>
           </w:p>
         </w:tc>
         <w:tc>
@@ -19974,12 +20596,14 @@
               </w:rPr>
               <w:t xml:space="preserve">nsigned </w:t>
             </w:r>
+            <w:proofErr w:type="spellStart"/>
             <w:r>
               <w:rPr>
                 <w:szCs w:val="22"/>
               </w:rPr>
               <w:t>bigint</w:t>
             </w:r>
+            <w:proofErr w:type="spellEnd"/>
           </w:p>
         </w:tc>
         <w:tc>
@@ -20117,6 +20741,7 @@
                 <w:szCs w:val="22"/>
               </w:rPr>
             </w:pPr>
+            <w:proofErr w:type="spellStart"/>
             <w:r>
               <w:rPr>
                 <w:szCs w:val="22"/>
@@ -20130,6 +20755,7 @@
               </w:rPr>
               <w:t>id</w:t>
             </w:r>
+            <w:proofErr w:type="spellEnd"/>
           </w:p>
         </w:tc>
         <w:tc>
@@ -20163,12 +20789,14 @@
               </w:rPr>
               <w:t xml:space="preserve">nsigned </w:t>
             </w:r>
+            <w:proofErr w:type="spellStart"/>
             <w:r>
               <w:rPr>
                 <w:szCs w:val="22"/>
               </w:rPr>
               <w:t>bigint</w:t>
             </w:r>
+            <w:proofErr w:type="spellEnd"/>
           </w:p>
         </w:tc>
         <w:tc>
@@ -20286,15 +20914,7 @@
     <w:p/>
     <w:p/>
     <w:p/>
-    <w:p>
-      <w:pPr>
-        <w:rPr>
-          <w:rFonts w:hint="eastAsia"/>
-        </w:rPr>
-      </w:pPr>
-      <w:bookmarkStart w:id="0" w:name="_GoBack"/>
-      <w:bookmarkEnd w:id="0"/>
-    </w:p>
+    <w:p/>
     <w:sectPr>
       <w:pgSz w:w="11906" w:h="16838"/>
       <w:pgMar w:top="1440" w:right="1800" w:bottom="1440" w:left="1800" w:header="851" w:footer="992" w:gutter="0"/>
@@ -21407,7 +22027,7 @@
 </file>
 
 <file path=customXml/itemProps1.xml><?xml version="1.0" encoding="utf-8"?>
-<ds:datastoreItem xmlns:ds="http://schemas.openxmlformats.org/officeDocument/2006/customXml" ds:itemID="{D5220051-9032-49B3-B3D1-DADF6C78CF3C}">
+<ds:datastoreItem xmlns:ds="http://schemas.openxmlformats.org/officeDocument/2006/customXml" ds:itemID="{E249006B-A99A-41E0-8FB1-E2AA5E1CDBD1}">
   <ds:schemaRefs>
     <ds:schemaRef ds:uri="http://schemas.openxmlformats.org/officeDocument/2006/bibliography"/>
   </ds:schemaRefs>
